--- a/Research Tool/Group6_Tool Rally_V0.1.docx
+++ b/Research Tool/Group6_Tool Rally_V0.1.docx
@@ -1,6 +1,6 @@
 
 <file path=word/document.xml><?xml version="1.0" encoding="utf-8"?>
-<w:document xmlns:wpc="http://schemas.microsoft.com/office/word/2010/wordprocessingCanvas" xmlns:mc="http://schemas.openxmlformats.org/markup-compatibility/2006" xmlns:o="urn:schemas-microsoft-com:office:office" xmlns:r="http://schemas.openxmlformats.org/officeDocument/2006/relationships" xmlns:m="http://schemas.openxmlformats.org/officeDocument/2006/math" xmlns:v="urn:schemas-microsoft-com:vml" xmlns:wp14="http://schemas.microsoft.com/office/word/2010/wordprocessingDrawing" xmlns:wp="http://schemas.openxmlformats.org/drawingml/2006/wordprocessingDrawing" xmlns:w10="urn:schemas-microsoft-com:office:word" xmlns:w="http://schemas.openxmlformats.org/wordprocessingml/2006/main" xmlns:w14="http://schemas.microsoft.com/office/word/2010/wordml" xmlns:wpg="http://schemas.microsoft.com/office/word/2010/wordprocessingGroup" xmlns:wpi="http://schemas.microsoft.com/office/word/2010/wordprocessingInk" xmlns:wne="http://schemas.microsoft.com/office/word/2006/wordml" xmlns:wps="http://schemas.microsoft.com/office/word/2010/wordprocessingShape" mc:Ignorable="w14 wp14">
+<w:document xmlns:wpc="http://schemas.microsoft.com/office/word/2010/wordprocessingCanvas" xmlns:mc="http://schemas.openxmlformats.org/markup-compatibility/2006" xmlns:o="urn:schemas-microsoft-com:office:office" xmlns:r="http://schemas.openxmlformats.org/officeDocument/2006/relationships" xmlns:m="http://schemas.openxmlformats.org/officeDocument/2006/math" xmlns:v="urn:schemas-microsoft-com:vml" xmlns:wp14="http://schemas.microsoft.com/office/word/2010/wordprocessingDrawing" xmlns:wp="http://schemas.openxmlformats.org/drawingml/2006/wordprocessingDrawing" xmlns:w10="urn:schemas-microsoft-com:office:word" xmlns:w="http://schemas.openxmlformats.org/wordprocessingml/2006/main" xmlns:w14="http://schemas.microsoft.com/office/word/2010/wordml" xmlns:w15="http://schemas.microsoft.com/office/word/2012/wordml" xmlns:wpg="http://schemas.microsoft.com/office/word/2010/wordprocessingGroup" xmlns:wpi="http://schemas.microsoft.com/office/word/2010/wordprocessingInk" xmlns:wne="http://schemas.microsoft.com/office/word/2006/wordml" xmlns:wps="http://schemas.microsoft.com/office/word/2010/wordprocessingShape" mc:Ignorable="w14 w15 wp14">
   <w:body>
     <w:p>
       <w:pPr>
@@ -19,7 +19,7 @@
           <w:rFonts w:ascii="TH Sarabun New" w:hAnsi="TH Sarabun New" w:cs="TH Sarabun New"/>
           <w:noProof/>
           <w:szCs w:val="20"/>
-          <w:lang w:bidi="th-TH"/>
+          <w:lang w:val="en-GB" w:eastAsia="en-GB" w:bidi="th-TH"/>
         </w:rPr>
         <w:drawing>
           <wp:anchor distT="0" distB="0" distL="114300" distR="114300" simplePos="0" relativeHeight="251659264" behindDoc="0" locked="0" layoutInCell="1" allowOverlap="1">
@@ -47,7 +47,7 @@
                     </pic:cNvPicPr>
                   </pic:nvPicPr>
                   <pic:blipFill>
-                    <a:blip r:embed="rId9" cstate="print">
+                    <a:blip r:embed="rId8" cstate="print">
                       <a:extLst>
                         <a:ext uri="{28A0092B-C50C-407E-A947-70E740481C1C}">
                           <a14:useLocalDpi xmlns:a14="http://schemas.microsoft.com/office/drawing/2010/main" val="0"/>
@@ -1363,8 +1363,6 @@
         </w:rPr>
         <w:br w:type="page"/>
       </w:r>
-      <w:bookmarkStart w:id="7" w:name="_GoBack"/>
-      <w:bookmarkEnd w:id="7"/>
     </w:p>
     <w:p>
       <w:pPr>
@@ -1374,7 +1372,7 @@
           <w:cs/>
         </w:rPr>
       </w:pPr>
-      <w:bookmarkStart w:id="8" w:name="_Toc432482013"/>
+      <w:bookmarkStart w:id="7" w:name="_Toc432482013"/>
       <w:r>
         <w:rPr>
           <w:cs/>
@@ -1382,7 +1380,7 @@
         <w:lastRenderedPageBreak/>
         <w:t>สารบัญรูปภาพ</w:t>
       </w:r>
-      <w:bookmarkEnd w:id="8"/>
+      <w:bookmarkEnd w:id="7"/>
     </w:p>
     <w:p>
       <w:pPr>
@@ -1394,8 +1392,8 @@
           <w:rFonts w:ascii="TH Sarabun New" w:eastAsiaTheme="minorEastAsia" w:hAnsi="TH Sarabun New"/>
           <w:caps w:val="0"/>
           <w:noProof/>
-          <w:sz w:val="22"/>
-          <w:lang w:eastAsia="en-GB"/>
+          <w:sz w:val="28"/>
+          <w:lang w:val="en-GB" w:eastAsia="en-GB"/>
         </w:rPr>
       </w:pPr>
       <w:r>
@@ -1442,12 +1440,13 @@
         </w:rPr>
         <w:fldChar w:fldCharType="separate"/>
       </w:r>
-      <w:hyperlink w:anchor="_Toc432482031" w:history="1">
+      <w:hyperlink w:anchor="_Toc432749933" w:history="1">
         <w:r>
           <w:rPr>
             <w:rStyle w:val="Hyperlink"/>
             <w:rFonts w:ascii="TH Sarabun New" w:hAnsi="TH Sarabun New"/>
             <w:noProof/>
+            <w:sz w:val="28"/>
             <w:cs/>
           </w:rPr>
           <w:t xml:space="preserve">รูปภาพ </w:t>
@@ -1457,18 +1456,26 @@
             <w:rStyle w:val="Hyperlink"/>
             <w:rFonts w:ascii="TH Sarabun New" w:hAnsi="TH Sarabun New"/>
             <w:noProof/>
+            <w:sz w:val="28"/>
           </w:rPr>
           <w:t xml:space="preserve">1 </w:t>
         </w:r>
         <w:r>
           <w:rPr>
-            <w:rFonts w:hint="cs"/>
+            <w:rStyle w:val="Hyperlink"/>
+            <w:rFonts w:ascii="TH Sarabun New" w:hAnsi="TH Sarabun New"/>
+            <w:noProof/>
+            <w:sz w:val="28"/>
             <w:cs/>
           </w:rPr>
           <w:t xml:space="preserve">บริษัทที่ผลิตเครื่องมือ </w:t>
         </w:r>
         <w:r>
           <w:rPr>
+            <w:rStyle w:val="Hyperlink"/>
+            <w:rFonts w:ascii="TH Sarabun New" w:hAnsi="TH Sarabun New"/>
+            <w:noProof/>
+            <w:sz w:val="28"/>
             <w:lang w:val="en-GB"/>
           </w:rPr>
           <w:t>Rally</w:t>
@@ -1478,6 +1485,7 @@
             <w:rFonts w:ascii="TH Sarabun New" w:hAnsi="TH Sarabun New"/>
             <w:noProof/>
             <w:webHidden/>
+            <w:sz w:val="28"/>
           </w:rPr>
           <w:tab/>
         </w:r>
@@ -1486,8 +1494,53 @@
             <w:rFonts w:ascii="TH Sarabun New" w:hAnsi="TH Sarabun New"/>
             <w:noProof/>
             <w:webHidden/>
+            <w:sz w:val="28"/>
+          </w:rPr>
+          <w:fldChar w:fldCharType="begin"/>
+        </w:r>
+        <w:r>
+          <w:rPr>
+            <w:rFonts w:ascii="TH Sarabun New" w:hAnsi="TH Sarabun New"/>
+            <w:noProof/>
+            <w:webHidden/>
+            <w:sz w:val="28"/>
+          </w:rPr>
+          <w:instrText xml:space="preserve"> PAGEREF _Toc432749933 \h </w:instrText>
+        </w:r>
+        <w:r>
+          <w:rPr>
+            <w:rFonts w:ascii="TH Sarabun New" w:hAnsi="TH Sarabun New"/>
+            <w:noProof/>
+            <w:webHidden/>
+            <w:sz w:val="28"/>
+          </w:rPr>
+        </w:r>
+        <w:r>
+          <w:rPr>
+            <w:rFonts w:ascii="TH Sarabun New" w:hAnsi="TH Sarabun New"/>
+            <w:noProof/>
+            <w:webHidden/>
+            <w:sz w:val="28"/>
+          </w:rPr>
+          <w:fldChar w:fldCharType="separate"/>
+        </w:r>
+        <w:r>
+          <w:rPr>
+            <w:rFonts w:ascii="TH Sarabun New" w:hAnsi="TH Sarabun New"/>
+            <w:noProof/>
+            <w:webHidden/>
+            <w:sz w:val="28"/>
           </w:rPr>
           <w:t>5</w:t>
+        </w:r>
+        <w:r>
+          <w:rPr>
+            <w:rFonts w:ascii="TH Sarabun New" w:hAnsi="TH Sarabun New"/>
+            <w:noProof/>
+            <w:webHidden/>
+            <w:sz w:val="28"/>
+          </w:rPr>
+          <w:fldChar w:fldCharType="end"/>
         </w:r>
       </w:hyperlink>
     </w:p>
@@ -1501,16 +1554,17 @@
           <w:rFonts w:ascii="TH Sarabun New" w:eastAsiaTheme="minorEastAsia" w:hAnsi="TH Sarabun New"/>
           <w:caps w:val="0"/>
           <w:noProof/>
-          <w:sz w:val="22"/>
+          <w:sz w:val="28"/>
           <w:lang w:val="en-GB" w:eastAsia="en-GB"/>
         </w:rPr>
       </w:pPr>
-      <w:hyperlink w:anchor="_Toc432482032" w:history="1">
+      <w:hyperlink w:anchor="_Toc432749934" w:history="1">
         <w:r>
           <w:rPr>
             <w:rStyle w:val="Hyperlink"/>
             <w:rFonts w:ascii="TH Sarabun New" w:hAnsi="TH Sarabun New"/>
             <w:noProof/>
+            <w:sz w:val="28"/>
             <w:cs/>
           </w:rPr>
           <w:t xml:space="preserve">รูปภาพ </w:t>
@@ -1520,17 +1574,27 @@
             <w:rStyle w:val="Hyperlink"/>
             <w:rFonts w:ascii="TH Sarabun New" w:hAnsi="TH Sarabun New"/>
             <w:noProof/>
+            <w:sz w:val="28"/>
           </w:rPr>
           <w:t xml:space="preserve">2 </w:t>
         </w:r>
         <w:r>
           <w:rPr>
-            <w:rFonts w:hint="cs"/>
+            <w:rStyle w:val="Hyperlink"/>
+            <w:rFonts w:ascii="TH Sarabun New" w:hAnsi="TH Sarabun New"/>
+            <w:noProof/>
+            <w:sz w:val="28"/>
             <w:cs/>
           </w:rPr>
           <w:t xml:space="preserve">ราคาของซอฟต์แวร์ </w:t>
         </w:r>
         <w:r>
+          <w:rPr>
+            <w:rStyle w:val="Hyperlink"/>
+            <w:rFonts w:ascii="TH Sarabun New" w:hAnsi="TH Sarabun New"/>
+            <w:noProof/>
+            <w:sz w:val="28"/>
+          </w:rPr>
           <w:t>Rally</w:t>
         </w:r>
         <w:r>
@@ -1538,6 +1602,7 @@
             <w:rFonts w:ascii="TH Sarabun New" w:hAnsi="TH Sarabun New"/>
             <w:noProof/>
             <w:webHidden/>
+            <w:sz w:val="28"/>
           </w:rPr>
           <w:tab/>
         </w:r>
@@ -1546,8 +1611,53 @@
             <w:rFonts w:ascii="TH Sarabun New" w:hAnsi="TH Sarabun New"/>
             <w:noProof/>
             <w:webHidden/>
+            <w:sz w:val="28"/>
+          </w:rPr>
+          <w:fldChar w:fldCharType="begin"/>
+        </w:r>
+        <w:r>
+          <w:rPr>
+            <w:rFonts w:ascii="TH Sarabun New" w:hAnsi="TH Sarabun New"/>
+            <w:noProof/>
+            <w:webHidden/>
+            <w:sz w:val="28"/>
+          </w:rPr>
+          <w:instrText xml:space="preserve"> PAGEREF _Toc432749934 \h </w:instrText>
+        </w:r>
+        <w:r>
+          <w:rPr>
+            <w:rFonts w:ascii="TH Sarabun New" w:hAnsi="TH Sarabun New"/>
+            <w:noProof/>
+            <w:webHidden/>
+            <w:sz w:val="28"/>
+          </w:rPr>
+        </w:r>
+        <w:r>
+          <w:rPr>
+            <w:rFonts w:ascii="TH Sarabun New" w:hAnsi="TH Sarabun New"/>
+            <w:noProof/>
+            <w:webHidden/>
+            <w:sz w:val="28"/>
+          </w:rPr>
+          <w:fldChar w:fldCharType="separate"/>
+        </w:r>
+        <w:r>
+          <w:rPr>
+            <w:rFonts w:ascii="TH Sarabun New" w:hAnsi="TH Sarabun New"/>
+            <w:noProof/>
+            <w:webHidden/>
+            <w:sz w:val="28"/>
           </w:rPr>
           <w:t>5</w:t>
+        </w:r>
+        <w:r>
+          <w:rPr>
+            <w:rFonts w:ascii="TH Sarabun New" w:hAnsi="TH Sarabun New"/>
+            <w:noProof/>
+            <w:webHidden/>
+            <w:sz w:val="28"/>
+          </w:rPr>
+          <w:fldChar w:fldCharType="end"/>
         </w:r>
       </w:hyperlink>
     </w:p>
@@ -1561,16 +1671,17 @@
           <w:rFonts w:ascii="TH Sarabun New" w:eastAsiaTheme="minorEastAsia" w:hAnsi="TH Sarabun New"/>
           <w:caps w:val="0"/>
           <w:noProof/>
-          <w:sz w:val="22"/>
+          <w:sz w:val="28"/>
           <w:lang w:val="en-GB" w:eastAsia="en-GB"/>
         </w:rPr>
       </w:pPr>
-      <w:hyperlink w:anchor="_Toc432482033" w:history="1">
+      <w:hyperlink w:anchor="_Toc432749935" w:history="1">
         <w:r>
           <w:rPr>
             <w:rStyle w:val="Hyperlink"/>
             <w:rFonts w:ascii="TH Sarabun New" w:hAnsi="TH Sarabun New"/>
             <w:noProof/>
+            <w:sz w:val="28"/>
             <w:cs/>
           </w:rPr>
           <w:t xml:space="preserve">รูปภาพ </w:t>
@@ -1580,38 +1691,26 @@
             <w:rStyle w:val="Hyperlink"/>
             <w:rFonts w:ascii="TH Sarabun New" w:hAnsi="TH Sarabun New"/>
             <w:noProof/>
+            <w:sz w:val="28"/>
           </w:rPr>
-          <w:t xml:space="preserve">3 </w:t>
+          <w:t>3</w:t>
         </w:r>
         <w:r>
           <w:rPr>
             <w:rStyle w:val="Hyperlink"/>
             <w:rFonts w:ascii="TH Sarabun New" w:hAnsi="TH Sarabun New"/>
             <w:noProof/>
-            <w:cs/>
-          </w:rPr>
-          <w:t>ห</w:t>
-        </w:r>
-        <w:r>
-          <w:rPr>
-            <w:rFonts w:hint="cs"/>
-            <w:cs/>
-          </w:rPr>
-          <w:t>หน้าจอแสดง</w:t>
-        </w:r>
-        <w:r>
-          <w:rPr>
-            <w:rFonts w:ascii="TH Sarabun New" w:hAnsi="TH Sarabun New"/>
             <w:sz w:val="28"/>
             <w:cs/>
           </w:rPr>
-          <w:t>ความรับผิดชอบของแต่ล่ะคนในทีม</w:t>
+          <w:t xml:space="preserve"> หน้าจอแสดงความรับผิดชอบของแต่ล่ะคนในทีม</w:t>
         </w:r>
         <w:r>
           <w:rPr>
             <w:rFonts w:ascii="TH Sarabun New" w:hAnsi="TH Sarabun New"/>
             <w:noProof/>
             <w:webHidden/>
+            <w:sz w:val="28"/>
           </w:rPr>
           <w:tab/>
         </w:r>
@@ -1620,8 +1719,53 @@
             <w:rFonts w:ascii="TH Sarabun New" w:hAnsi="TH Sarabun New"/>
             <w:noProof/>
             <w:webHidden/>
+            <w:sz w:val="28"/>
+          </w:rPr>
+          <w:fldChar w:fldCharType="begin"/>
+        </w:r>
+        <w:r>
+          <w:rPr>
+            <w:rFonts w:ascii="TH Sarabun New" w:hAnsi="TH Sarabun New"/>
+            <w:noProof/>
+            <w:webHidden/>
+            <w:sz w:val="28"/>
+          </w:rPr>
+          <w:instrText xml:space="preserve"> PAGEREF _Toc432749935 \h </w:instrText>
+        </w:r>
+        <w:r>
+          <w:rPr>
+            <w:rFonts w:ascii="TH Sarabun New" w:hAnsi="TH Sarabun New"/>
+            <w:noProof/>
+            <w:webHidden/>
+            <w:sz w:val="28"/>
+          </w:rPr>
+        </w:r>
+        <w:r>
+          <w:rPr>
+            <w:rFonts w:ascii="TH Sarabun New" w:hAnsi="TH Sarabun New"/>
+            <w:noProof/>
+            <w:webHidden/>
+            <w:sz w:val="28"/>
+          </w:rPr>
+          <w:fldChar w:fldCharType="separate"/>
+        </w:r>
+        <w:r>
+          <w:rPr>
+            <w:rFonts w:ascii="TH Sarabun New" w:hAnsi="TH Sarabun New"/>
+            <w:noProof/>
+            <w:webHidden/>
+            <w:sz w:val="28"/>
           </w:rPr>
           <w:t>7</w:t>
+        </w:r>
+        <w:r>
+          <w:rPr>
+            <w:rFonts w:ascii="TH Sarabun New" w:hAnsi="TH Sarabun New"/>
+            <w:noProof/>
+            <w:webHidden/>
+            <w:sz w:val="28"/>
+          </w:rPr>
+          <w:fldChar w:fldCharType="end"/>
         </w:r>
       </w:hyperlink>
     </w:p>
@@ -1635,16 +1779,17 @@
           <w:rFonts w:ascii="TH Sarabun New" w:eastAsiaTheme="minorEastAsia" w:hAnsi="TH Sarabun New"/>
           <w:caps w:val="0"/>
           <w:noProof/>
-          <w:sz w:val="22"/>
+          <w:sz w:val="28"/>
           <w:lang w:val="en-GB" w:eastAsia="en-GB"/>
         </w:rPr>
       </w:pPr>
-      <w:hyperlink w:anchor="_Toc432482034" w:history="1">
+      <w:hyperlink w:anchor="_Toc432749936" w:history="1">
         <w:r>
           <w:rPr>
             <w:rStyle w:val="Hyperlink"/>
             <w:rFonts w:ascii="TH Sarabun New" w:hAnsi="TH Sarabun New"/>
             <w:noProof/>
+            <w:sz w:val="28"/>
             <w:cs/>
           </w:rPr>
           <w:t xml:space="preserve">รูปภาพ </w:t>
@@ -1654,29 +1799,26 @@
             <w:rStyle w:val="Hyperlink"/>
             <w:rFonts w:ascii="TH Sarabun New" w:hAnsi="TH Sarabun New"/>
             <w:noProof/>
+            <w:sz w:val="28"/>
           </w:rPr>
-          <w:t xml:space="preserve">4 </w:t>
+          <w:t>4</w:t>
         </w:r>
         <w:r>
           <w:rPr>
-            <w:rFonts w:hint="cs"/>
-            <w:cs/>
-          </w:rPr>
-          <w:t>หน้าจอแสดง</w:t>
-        </w:r>
-        <w:r>
-          <w:rPr>
+            <w:rStyle w:val="Hyperlink"/>
             <w:rFonts w:ascii="TH Sarabun New" w:hAnsi="TH Sarabun New"/>
+            <w:noProof/>
             <w:sz w:val="28"/>
             <w:cs/>
           </w:rPr>
-          <w:t>ประสิทธิภาพการทำงานในอดีตและการทำนายประสิทธิภาพการทำงานในอนาคต</w:t>
+          <w:t xml:space="preserve"> หน้าจอแสดงประสิทธิภาพการทำงานในอดีตและการทำนายประสิทธิภาพการทำงานในอนาคต</w:t>
         </w:r>
         <w:r>
           <w:rPr>
             <w:rFonts w:ascii="TH Sarabun New" w:hAnsi="TH Sarabun New"/>
             <w:noProof/>
             <w:webHidden/>
+            <w:sz w:val="28"/>
           </w:rPr>
           <w:tab/>
         </w:r>
@@ -1685,6 +1827,7 @@
             <w:rFonts w:ascii="TH Sarabun New" w:hAnsi="TH Sarabun New"/>
             <w:noProof/>
             <w:webHidden/>
+            <w:sz w:val="28"/>
           </w:rPr>
           <w:fldChar w:fldCharType="begin"/>
         </w:r>
@@ -1693,14 +1836,16 @@
             <w:rFonts w:ascii="TH Sarabun New" w:hAnsi="TH Sarabun New"/>
             <w:noProof/>
             <w:webHidden/>
+            <w:sz w:val="28"/>
           </w:rPr>
-          <w:instrText xml:space="preserve"> PAGEREF _Toc432482034 \h </w:instrText>
+          <w:instrText xml:space="preserve"> PAGEREF _Toc432749936 \h </w:instrText>
         </w:r>
         <w:r>
           <w:rPr>
             <w:rFonts w:ascii="TH Sarabun New" w:hAnsi="TH Sarabun New"/>
             <w:noProof/>
             <w:webHidden/>
+            <w:sz w:val="28"/>
           </w:rPr>
         </w:r>
         <w:r>
@@ -1708,6 +1853,7 @@
             <w:rFonts w:ascii="TH Sarabun New" w:hAnsi="TH Sarabun New"/>
             <w:noProof/>
             <w:webHidden/>
+            <w:sz w:val="28"/>
           </w:rPr>
           <w:fldChar w:fldCharType="separate"/>
         </w:r>
@@ -1716,6 +1862,7 @@
             <w:rFonts w:ascii="TH Sarabun New" w:hAnsi="TH Sarabun New"/>
             <w:noProof/>
             <w:webHidden/>
+            <w:sz w:val="28"/>
           </w:rPr>
           <w:t>8</w:t>
         </w:r>
@@ -1724,6 +1871,7 @@
             <w:rFonts w:ascii="TH Sarabun New" w:hAnsi="TH Sarabun New"/>
             <w:noProof/>
             <w:webHidden/>
+            <w:sz w:val="28"/>
           </w:rPr>
           <w:fldChar w:fldCharType="end"/>
         </w:r>
@@ -1739,16 +1887,17 @@
           <w:rFonts w:ascii="TH Sarabun New" w:eastAsiaTheme="minorEastAsia" w:hAnsi="TH Sarabun New"/>
           <w:caps w:val="0"/>
           <w:noProof/>
-          <w:sz w:val="22"/>
+          <w:sz w:val="28"/>
           <w:lang w:val="en-GB" w:eastAsia="en-GB"/>
         </w:rPr>
       </w:pPr>
-      <w:hyperlink w:anchor="_Toc432482035" w:history="1">
+      <w:hyperlink w:anchor="_Toc432749937" w:history="1">
         <w:r>
           <w:rPr>
             <w:rStyle w:val="Hyperlink"/>
             <w:rFonts w:ascii="TH Sarabun New" w:hAnsi="TH Sarabun New"/>
             <w:noProof/>
+            <w:sz w:val="28"/>
             <w:cs/>
           </w:rPr>
           <w:t xml:space="preserve">รูปภาพ </w:t>
@@ -1758,29 +1907,26 @@
             <w:rStyle w:val="Hyperlink"/>
             <w:rFonts w:ascii="TH Sarabun New" w:hAnsi="TH Sarabun New"/>
             <w:noProof/>
+            <w:sz w:val="28"/>
           </w:rPr>
-          <w:t xml:space="preserve">5 </w:t>
+          <w:t>5</w:t>
         </w:r>
         <w:r>
           <w:rPr>
-            <w:rFonts w:hint="cs"/>
-            <w:cs/>
-          </w:rPr>
-          <w:t>หน้าจอ</w:t>
-        </w:r>
-        <w:r>
-          <w:rPr>
+            <w:rStyle w:val="Hyperlink"/>
             <w:rFonts w:ascii="TH Sarabun New" w:hAnsi="TH Sarabun New"/>
+            <w:noProof/>
             <w:sz w:val="28"/>
             <w:cs/>
           </w:rPr>
-          <w:t>การตรวจสอบความก้าวหน้าของงาน</w:t>
+          <w:t xml:space="preserve"> หน้าจอการตรวจสอบความก้าวหน้าของงาน</w:t>
         </w:r>
         <w:r>
           <w:rPr>
             <w:rFonts w:ascii="TH Sarabun New" w:hAnsi="TH Sarabun New"/>
             <w:noProof/>
             <w:webHidden/>
+            <w:sz w:val="28"/>
           </w:rPr>
           <w:tab/>
         </w:r>
@@ -1789,8 +1935,53 @@
             <w:rFonts w:ascii="TH Sarabun New" w:hAnsi="TH Sarabun New"/>
             <w:noProof/>
             <w:webHidden/>
+            <w:sz w:val="28"/>
+          </w:rPr>
+          <w:fldChar w:fldCharType="begin"/>
+        </w:r>
+        <w:r>
+          <w:rPr>
+            <w:rFonts w:ascii="TH Sarabun New" w:hAnsi="TH Sarabun New"/>
+            <w:noProof/>
+            <w:webHidden/>
+            <w:sz w:val="28"/>
+          </w:rPr>
+          <w:instrText xml:space="preserve"> PAGEREF _Toc432749937 \h </w:instrText>
+        </w:r>
+        <w:r>
+          <w:rPr>
+            <w:rFonts w:ascii="TH Sarabun New" w:hAnsi="TH Sarabun New"/>
+            <w:noProof/>
+            <w:webHidden/>
+            <w:sz w:val="28"/>
+          </w:rPr>
+        </w:r>
+        <w:r>
+          <w:rPr>
+            <w:rFonts w:ascii="TH Sarabun New" w:hAnsi="TH Sarabun New"/>
+            <w:noProof/>
+            <w:webHidden/>
+            <w:sz w:val="28"/>
+          </w:rPr>
+          <w:fldChar w:fldCharType="separate"/>
+        </w:r>
+        <w:r>
+          <w:rPr>
+            <w:rFonts w:ascii="TH Sarabun New" w:hAnsi="TH Sarabun New"/>
+            <w:noProof/>
+            <w:webHidden/>
+            <w:sz w:val="28"/>
           </w:rPr>
           <w:t>8</w:t>
+        </w:r>
+        <w:r>
+          <w:rPr>
+            <w:rFonts w:ascii="TH Sarabun New" w:hAnsi="TH Sarabun New"/>
+            <w:noProof/>
+            <w:webHidden/>
+            <w:sz w:val="28"/>
+          </w:rPr>
+          <w:fldChar w:fldCharType="end"/>
         </w:r>
       </w:hyperlink>
     </w:p>
@@ -1801,20 +1992,20 @@
           <w:tab w:val="right" w:leader="dot" w:pos="9016"/>
         </w:tabs>
         <w:rPr>
-          <w:rFonts w:ascii="TH Sarabun New" w:eastAsiaTheme="minorEastAsia" w:hAnsi="TH Sarabun New" w:hint="cs"/>
+          <w:rFonts w:eastAsiaTheme="minorEastAsia" w:cstheme="minorBidi"/>
           <w:caps w:val="0"/>
           <w:noProof/>
           <w:sz w:val="22"/>
-          <w:cs/>
           <w:lang w:val="en-GB" w:eastAsia="en-GB"/>
         </w:rPr>
       </w:pPr>
-      <w:hyperlink w:anchor="_Toc432482036" w:history="1">
+      <w:hyperlink w:anchor="_Toc432749938" w:history="1">
         <w:r>
           <w:rPr>
             <w:rStyle w:val="Hyperlink"/>
             <w:rFonts w:ascii="TH Sarabun New" w:hAnsi="TH Sarabun New"/>
             <w:noProof/>
+            <w:sz w:val="28"/>
             <w:cs/>
           </w:rPr>
           <w:t xml:space="preserve">รูปภาพ </w:t>
@@ -1824,36 +2015,26 @@
             <w:rStyle w:val="Hyperlink"/>
             <w:rFonts w:ascii="TH Sarabun New" w:hAnsi="TH Sarabun New"/>
             <w:noProof/>
+            <w:sz w:val="28"/>
           </w:rPr>
-          <w:t xml:space="preserve">6 </w:t>
+          <w:t>6</w:t>
         </w:r>
         <w:r>
           <w:rPr>
-            <w:rFonts w:hint="cs"/>
-            <w:cs/>
-          </w:rPr>
-          <w:t>หน้าจอ</w:t>
-        </w:r>
-        <w:r>
-          <w:rPr>
+            <w:rStyle w:val="Hyperlink"/>
             <w:rFonts w:ascii="TH Sarabun New" w:hAnsi="TH Sarabun New"/>
+            <w:noProof/>
             <w:sz w:val="28"/>
             <w:cs/>
           </w:rPr>
-          <w:t>การแบ่งปันไฟล์และติดต่อสื่อสารในรูปแบบเรียลไทม์ในแอ</w:t>
-        </w:r>
-        <w:r>
-          <w:rPr>
-            <w:rFonts w:hint="cs"/>
-            <w:cs/>
-          </w:rPr>
-          <w:t>พพลิเคชัน</w:t>
+          <w:t xml:space="preserve"> หน้าจอการแบ่งปันไฟล์และติดต่อสื่อสารในรูปแบบเรียลไทม์ในแอพพลิเคชัน</w:t>
         </w:r>
         <w:r>
           <w:rPr>
             <w:rFonts w:ascii="TH Sarabun New" w:hAnsi="TH Sarabun New"/>
             <w:noProof/>
             <w:webHidden/>
+            <w:sz w:val="28"/>
           </w:rPr>
           <w:tab/>
         </w:r>
@@ -1862,6 +2043,7 @@
             <w:rFonts w:ascii="TH Sarabun New" w:hAnsi="TH Sarabun New"/>
             <w:noProof/>
             <w:webHidden/>
+            <w:sz w:val="28"/>
           </w:rPr>
           <w:fldChar w:fldCharType="begin"/>
         </w:r>
@@ -1870,14 +2052,16 @@
             <w:rFonts w:ascii="TH Sarabun New" w:hAnsi="TH Sarabun New"/>
             <w:noProof/>
             <w:webHidden/>
+            <w:sz w:val="28"/>
           </w:rPr>
-          <w:instrText xml:space="preserve"> PAGEREF _Toc432482036 \h </w:instrText>
+          <w:instrText xml:space="preserve"> PAGEREF _Toc432749938 \h </w:instrText>
         </w:r>
         <w:r>
           <w:rPr>
             <w:rFonts w:ascii="TH Sarabun New" w:hAnsi="TH Sarabun New"/>
             <w:noProof/>
             <w:webHidden/>
+            <w:sz w:val="28"/>
           </w:rPr>
         </w:r>
         <w:r>
@@ -1885,6 +2069,7 @@
             <w:rFonts w:ascii="TH Sarabun New" w:hAnsi="TH Sarabun New"/>
             <w:noProof/>
             <w:webHidden/>
+            <w:sz w:val="28"/>
           </w:rPr>
           <w:fldChar w:fldCharType="separate"/>
         </w:r>
@@ -1893,6 +2078,7 @@
             <w:rFonts w:ascii="TH Sarabun New" w:hAnsi="TH Sarabun New"/>
             <w:noProof/>
             <w:webHidden/>
+            <w:sz w:val="28"/>
           </w:rPr>
           <w:t>9</w:t>
         </w:r>
@@ -1901,6 +2087,7 @@
             <w:rFonts w:ascii="TH Sarabun New" w:hAnsi="TH Sarabun New"/>
             <w:noProof/>
             <w:webHidden/>
+            <w:sz w:val="28"/>
           </w:rPr>
           <w:fldChar w:fldCharType="end"/>
         </w:r>
@@ -1909,7 +2096,6 @@
     <w:p>
       <w:pPr>
         <w:rPr>
-          <w:rFonts w:hint="cs"/>
           <w:cs/>
         </w:rPr>
       </w:pPr>
@@ -1926,6 +2112,8 @@
         </w:rPr>
         <w:br w:type="page"/>
       </w:r>
+      <w:bookmarkStart w:id="8" w:name="_GoBack"/>
+      <w:bookmarkEnd w:id="8"/>
     </w:p>
     <w:p>
       <w:pPr>
@@ -2220,15 +2408,11 @@
     <w:p>
       <w:pPr>
         <w:pStyle w:val="Heading2"/>
-        <w:rPr>
-          <w:u w:val="single"/>
-        </w:rPr>
       </w:pPr>
       <w:bookmarkStart w:id="10" w:name="_Toc432482016"/>
       <w:r>
         <w:rPr>
           <w:rFonts w:hint="cs"/>
-          <w:u w:val="single"/>
           <w:cs/>
         </w:rPr>
         <w:lastRenderedPageBreak/>
@@ -2237,7 +2421,6 @@
       <w:r>
         <w:rPr>
           <w:rFonts w:hint="cs"/>
-          <w:u w:val="single"/>
           <w:cs/>
         </w:rPr>
         <w:t>ซอฟต์แวร์</w:t>
@@ -2245,16 +2428,12 @@
       <w:r>
         <w:rPr>
           <w:rFonts w:hint="cs"/>
-          <w:u w:val="single"/>
           <w:cs/>
         </w:rPr>
         <w:t xml:space="preserve"> </w:t>
       </w:r>
       <w:bookmarkEnd w:id="10"/>
       <w:r>
-        <w:rPr>
-          <w:u w:val="single"/>
-        </w:rPr>
         <w:t>Rally</w:t>
       </w:r>
     </w:p>
@@ -2265,6 +2444,7 @@
       <w:r>
         <w:rPr>
           <w:noProof/>
+          <w:lang w:val="en-GB" w:eastAsia="en-GB"/>
         </w:rPr>
         <w:drawing>
           <wp:inline distT="0" distB="0" distL="0" distR="0" wp14:anchorId="67188E58" wp14:editId="3419B5FD">
@@ -2284,7 +2464,7 @@
                     </pic:cNvPicPr>
                   </pic:nvPicPr>
                   <pic:blipFill>
-                    <a:blip r:embed="rId10">
+                    <a:blip r:embed="rId9">
                       <a:extLst>
                         <a:ext uri="{28A0092B-C50C-407E-A947-70E740481C1C}">
                           <a14:useLocalDpi xmlns:a14="http://schemas.microsoft.com/office/drawing/2010/main" val="0"/>
@@ -2325,7 +2505,7 @@
           <w:lang w:val="en-GB"/>
         </w:rPr>
       </w:pPr>
-      <w:bookmarkStart w:id="11" w:name="_Toc432482031"/>
+      <w:bookmarkStart w:id="11" w:name="_Toc432749933"/>
       <w:r>
         <w:rPr>
           <w:b w:val="0"/>
@@ -2418,7 +2598,6 @@
         </w:rPr>
         <w:t xml:space="preserve">บริษัทที่ผลิตเครื่องมือ </w:t>
       </w:r>
-      <w:bookmarkEnd w:id="11"/>
       <w:r>
         <w:rPr>
           <w:b w:val="0"/>
@@ -2427,6 +2606,7 @@
         </w:rPr>
         <w:t>Rally</w:t>
       </w:r>
+      <w:bookmarkEnd w:id="11"/>
     </w:p>
     <w:p>
       <w:pPr>
@@ -2732,6 +2912,7 @@
       <w:r>
         <w:rPr>
           <w:noProof/>
+          <w:lang w:val="en-GB" w:eastAsia="en-GB"/>
         </w:rPr>
         <w:drawing>
           <wp:inline distT="0" distB="0" distL="0" distR="0" wp14:anchorId="16E2B546" wp14:editId="1250FCD9">
@@ -2751,7 +2932,7 @@
                     </pic:cNvPicPr>
                   </pic:nvPicPr>
                   <pic:blipFill>
-                    <a:blip r:embed="rId11">
+                    <a:blip r:embed="rId10">
                       <a:extLst>
                         <a:ext uri="{28A0092B-C50C-407E-A947-70E740481C1C}">
                           <a14:useLocalDpi xmlns:a14="http://schemas.microsoft.com/office/drawing/2010/main" val="0"/>
@@ -2786,36 +2967,41 @@
     <w:p>
       <w:pPr>
         <w:pStyle w:val="Caption"/>
-        <w:spacing w:before="240"/>
         <w:rPr>
           <w:b w:val="0"/>
           <w:bCs w:val="0"/>
-          <w:lang w:val="en-GB"/>
-        </w:rPr>
-      </w:pPr>
-      <w:bookmarkStart w:id="13" w:name="_Toc432482041"/>
+        </w:rPr>
+      </w:pPr>
+      <w:bookmarkStart w:id="13" w:name="_Toc432749934"/>
+      <w:r>
+        <w:rPr>
+          <w:b w:val="0"/>
+          <w:bCs w:val="0"/>
+          <w:cs/>
+        </w:rPr>
+        <w:t xml:space="preserve">รูปภาพ </w:t>
+      </w:r>
+      <w:r>
+        <w:rPr>
+          <w:b w:val="0"/>
+          <w:bCs w:val="0"/>
+        </w:rPr>
+        <w:fldChar w:fldCharType="begin"/>
+      </w:r>
+      <w:r>
+        <w:rPr>
+          <w:b w:val="0"/>
+          <w:bCs w:val="0"/>
+        </w:rPr>
+        <w:instrText xml:space="preserve"> </w:instrText>
+      </w:r>
       <w:r>
         <w:rPr>
           <w:rFonts w:hint="cs"/>
           <w:b w:val="0"/>
           <w:bCs w:val="0"/>
-          <w:cs/>
-        </w:rPr>
-        <w:t>รูปที่</w:t>
-      </w:r>
-      <w:r>
-        <w:rPr>
-          <w:b w:val="0"/>
-          <w:bCs w:val="0"/>
-        </w:rPr>
-        <w:t xml:space="preserve"> </w:t>
-      </w:r>
-      <w:r>
-        <w:rPr>
-          <w:b w:val="0"/>
-          <w:bCs w:val="0"/>
-        </w:rPr>
-        <w:t>2</w:t>
+        </w:rPr>
+        <w:instrText xml:space="preserve">SEQ </w:instrText>
       </w:r>
       <w:r>
         <w:rPr>
@@ -2824,25 +3010,69 @@
           <w:bCs w:val="0"/>
           <w:cs/>
         </w:rPr>
-        <w:t xml:space="preserve"> </w:t>
-      </w:r>
-      <w:bookmarkEnd w:id="13"/>
+        <w:instrText xml:space="preserve">รูปภาพ </w:instrText>
+      </w:r>
       <w:r>
         <w:rPr>
           <w:rFonts w:hint="cs"/>
           <w:b w:val="0"/>
           <w:bCs w:val="0"/>
-          <w:cs/>
-        </w:rPr>
-        <w:t xml:space="preserve">ราคาของซอฟต์แวร์ </w:t>
+        </w:rPr>
+        <w:instrText>\* ARABIC</w:instrText>
       </w:r>
       <w:r>
         <w:rPr>
           <w:b w:val="0"/>
           <w:bCs w:val="0"/>
         </w:rPr>
+        <w:instrText xml:space="preserve"> </w:instrText>
+      </w:r>
+      <w:r>
+        <w:rPr>
+          <w:b w:val="0"/>
+          <w:bCs w:val="0"/>
+        </w:rPr>
+        <w:fldChar w:fldCharType="separate"/>
+      </w:r>
+      <w:r>
+        <w:rPr>
+          <w:b w:val="0"/>
+          <w:bCs w:val="0"/>
+          <w:noProof/>
+        </w:rPr>
+        <w:t>2</w:t>
+      </w:r>
+      <w:r>
+        <w:rPr>
+          <w:b w:val="0"/>
+          <w:bCs w:val="0"/>
+        </w:rPr>
+        <w:fldChar w:fldCharType="end"/>
+      </w:r>
+      <w:r>
+        <w:rPr>
+          <w:b w:val="0"/>
+          <w:bCs w:val="0"/>
+        </w:rPr>
+        <w:t xml:space="preserve"> </w:t>
+      </w:r>
+      <w:r>
+        <w:rPr>
+          <w:rFonts w:hint="cs"/>
+          <w:b w:val="0"/>
+          <w:bCs w:val="0"/>
+          <w:cs/>
+        </w:rPr>
+        <w:t xml:space="preserve">ราคาของซอฟต์แวร์ </w:t>
+      </w:r>
+      <w:r>
+        <w:rPr>
+          <w:b w:val="0"/>
+          <w:bCs w:val="0"/>
+        </w:rPr>
         <w:t>Rally</w:t>
       </w:r>
+      <w:bookmarkEnd w:id="13"/>
     </w:p>
     <w:p>
       <w:pPr>
@@ -2898,8 +3128,8 @@
     </w:p>
     <w:p>
       <w:pPr>
-        <w:ind w:left="720" w:firstLine="720"/>
-        <w:jc w:val="both"/>
+        <w:ind w:firstLine="720"/>
+        <w:jc w:val="thaiDistribute"/>
       </w:pPr>
       <w:r>
         <w:t xml:space="preserve">Rally </w:t>
@@ -2942,7 +3172,8 @@
           <w:numId w:val="26"/>
         </w:numPr>
         <w:spacing w:after="200" w:line="276" w:lineRule="auto"/>
-        <w:jc w:val="both"/>
+        <w:ind w:left="1080"/>
+        <w:jc w:val="thaiDistribute"/>
       </w:pPr>
       <w:r>
         <w:rPr>
@@ -2985,7 +3216,8 @@
           <w:numId w:val="26"/>
         </w:numPr>
         <w:spacing w:after="200" w:line="276" w:lineRule="auto"/>
-        <w:jc w:val="both"/>
+        <w:ind w:left="1080"/>
+        <w:jc w:val="thaiDistribute"/>
       </w:pPr>
       <w:r>
         <w:rPr>
@@ -3028,7 +3260,8 @@
           <w:numId w:val="26"/>
         </w:numPr>
         <w:spacing w:after="200" w:line="276" w:lineRule="auto"/>
-        <w:jc w:val="both"/>
+        <w:ind w:left="1080"/>
+        <w:jc w:val="thaiDistribute"/>
       </w:pPr>
       <w:r>
         <w:rPr>
@@ -3056,7 +3289,8 @@
           <w:numId w:val="26"/>
         </w:numPr>
         <w:spacing w:after="200" w:line="276" w:lineRule="auto"/>
-        <w:jc w:val="both"/>
+        <w:ind w:left="1080"/>
+        <w:jc w:val="thaiDistribute"/>
         <w:rPr>
           <w:cs/>
         </w:rPr>
@@ -3097,7 +3331,6 @@
     <w:p>
       <w:pPr>
         <w:rPr>
-          <w:rFonts w:hint="cs"/>
           <w:lang w:val="en-GB"/>
         </w:rPr>
       </w:pPr>
@@ -3105,7 +3338,6 @@
     <w:p>
       <w:pPr>
         <w:rPr>
-          <w:rFonts w:hint="cs"/>
           <w:lang w:val="en-GB"/>
         </w:rPr>
       </w:pPr>
@@ -3113,7 +3345,6 @@
     <w:p>
       <w:pPr>
         <w:rPr>
-          <w:rFonts w:hint="cs"/>
           <w:lang w:val="en-GB"/>
         </w:rPr>
       </w:pPr>
@@ -3121,7 +3352,6 @@
     <w:p>
       <w:pPr>
         <w:rPr>
-          <w:rFonts w:hint="cs"/>
           <w:lang w:val="en-GB"/>
         </w:rPr>
       </w:pPr>
@@ -3129,7 +3359,6 @@
     <w:p>
       <w:pPr>
         <w:rPr>
-          <w:rFonts w:hint="cs"/>
           <w:lang w:val="en-GB"/>
         </w:rPr>
       </w:pPr>
@@ -3181,6 +3410,8 @@
           <w:ilvl w:val="0"/>
           <w:numId w:val="28"/>
         </w:numPr>
+        <w:spacing w:after="240"/>
+        <w:jc w:val="thaiDistribute"/>
       </w:pPr>
       <w:r>
         <w:rPr>
@@ -3195,11 +3426,13 @@
     <w:p>
       <w:pPr>
         <w:pStyle w:val="ListParagraph"/>
+        <w:ind w:left="0"/>
         <w:jc w:val="center"/>
       </w:pPr>
       <w:r>
         <w:rPr>
           <w:noProof/>
+          <w:lang w:val="en-GB" w:eastAsia="en-GB"/>
         </w:rPr>
         <w:drawing>
           <wp:inline distT="0" distB="0" distL="0" distR="0" wp14:anchorId="4EEC833B" wp14:editId="62735289">
@@ -3219,7 +3452,7 @@
                     </pic:cNvPicPr>
                   </pic:nvPicPr>
                   <pic:blipFill>
-                    <a:blip r:embed="rId12">
+                    <a:blip r:embed="rId11">
                       <a:extLst>
                         <a:ext uri="{28A0092B-C50C-407E-A947-70E740481C1C}">
                           <a14:useLocalDpi xmlns:a14="http://schemas.microsoft.com/office/drawing/2010/main" val="0"/>
@@ -3253,34 +3486,123 @@
     </w:p>
     <w:p>
       <w:pPr>
+        <w:pStyle w:val="Caption"/>
+        <w:spacing w:before="240"/>
+        <w:rPr>
+          <w:b w:val="0"/>
+          <w:bCs w:val="0"/>
+        </w:rPr>
+      </w:pPr>
+      <w:bookmarkStart w:id="16" w:name="_Toc432749935"/>
+      <w:r>
+        <w:rPr>
+          <w:b w:val="0"/>
+          <w:bCs w:val="0"/>
+          <w:cs/>
+        </w:rPr>
+        <w:t xml:space="preserve">รูปภาพ </w:t>
+      </w:r>
+      <w:r>
+        <w:rPr>
+          <w:b w:val="0"/>
+          <w:bCs w:val="0"/>
+        </w:rPr>
+        <w:fldChar w:fldCharType="begin"/>
+      </w:r>
+      <w:r>
+        <w:rPr>
+          <w:b w:val="0"/>
+          <w:bCs w:val="0"/>
+        </w:rPr>
+        <w:instrText xml:space="preserve"> </w:instrText>
+      </w:r>
+      <w:r>
+        <w:rPr>
+          <w:rFonts w:hint="cs"/>
+          <w:b w:val="0"/>
+          <w:bCs w:val="0"/>
+        </w:rPr>
+        <w:instrText xml:space="preserve">SEQ </w:instrText>
+      </w:r>
+      <w:r>
+        <w:rPr>
+          <w:rFonts w:hint="cs"/>
+          <w:b w:val="0"/>
+          <w:bCs w:val="0"/>
+          <w:cs/>
+        </w:rPr>
+        <w:instrText xml:space="preserve">รูปภาพ </w:instrText>
+      </w:r>
+      <w:r>
+        <w:rPr>
+          <w:rFonts w:hint="cs"/>
+          <w:b w:val="0"/>
+          <w:bCs w:val="0"/>
+        </w:rPr>
+        <w:instrText>\* ARABIC</w:instrText>
+      </w:r>
+      <w:r>
+        <w:rPr>
+          <w:b w:val="0"/>
+          <w:bCs w:val="0"/>
+        </w:rPr>
+        <w:instrText xml:space="preserve"> </w:instrText>
+      </w:r>
+      <w:r>
+        <w:rPr>
+          <w:b w:val="0"/>
+          <w:bCs w:val="0"/>
+        </w:rPr>
+        <w:fldChar w:fldCharType="separate"/>
+      </w:r>
+      <w:r>
+        <w:rPr>
+          <w:b w:val="0"/>
+          <w:bCs w:val="0"/>
+          <w:noProof/>
+        </w:rPr>
+        <w:t>3</w:t>
+      </w:r>
+      <w:r>
+        <w:rPr>
+          <w:b w:val="0"/>
+          <w:bCs w:val="0"/>
+        </w:rPr>
+        <w:fldChar w:fldCharType="end"/>
+      </w:r>
+      <w:r>
+        <w:rPr>
+          <w:rFonts w:hint="cs"/>
+          <w:b w:val="0"/>
+          <w:bCs w:val="0"/>
+          <w:cs/>
+        </w:rPr>
+        <w:t xml:space="preserve"> </w:t>
+      </w:r>
+      <w:r>
+        <w:rPr>
+          <w:rFonts w:hint="cs"/>
+          <w:b w:val="0"/>
+          <w:bCs w:val="0"/>
+          <w:cs/>
+        </w:rPr>
+        <w:t>หน้าจอแสดง</w:t>
+      </w:r>
+      <w:r>
+        <w:rPr>
+          <w:b w:val="0"/>
+          <w:bCs w:val="0"/>
+          <w:cs/>
+        </w:rPr>
+        <w:t>ความรับผิดชอบของแต่ล่ะคนในทีม</w:t>
+      </w:r>
+      <w:bookmarkEnd w:id="16"/>
+    </w:p>
+    <w:p>
+      <w:pPr>
         <w:pStyle w:val="ListParagraph"/>
         <w:jc w:val="center"/>
       </w:pPr>
-      <w:r>
-        <w:rPr>
-          <w:cs/>
-        </w:rPr>
-        <w:t xml:space="preserve">รูปที่ </w:t>
-      </w:r>
-      <w:r>
-        <w:t>3</w:t>
-      </w:r>
-      <w:r>
-        <w:t xml:space="preserve"> </w:t>
-      </w:r>
-      <w:r>
-        <w:rPr>
-          <w:rFonts w:hint="cs"/>
-          <w:cs/>
-        </w:rPr>
-        <w:t>หน้าจอแสดง</w:t>
-      </w:r>
-      <w:r>
-        <w:rPr>
-          <w:cs/>
-        </w:rPr>
-        <w:t>ความรับผิดชอบของแต่ล่ะคนในทีม</w:t>
-      </w:r>
     </w:p>
     <w:p>
       <w:pPr>
@@ -3348,24 +3670,7 @@
         <w:jc w:val="center"/>
       </w:pPr>
     </w:p>
-    <w:p>
-      <w:pPr>
-        <w:pStyle w:val="ListParagraph"/>
-        <w:jc w:val="center"/>
-      </w:pPr>
-    </w:p>
-    <w:p>
-      <w:pPr>
-        <w:pStyle w:val="ListParagraph"/>
-        <w:jc w:val="center"/>
-      </w:pPr>
-    </w:p>
-    <w:p>
-      <w:pPr>
-        <w:pStyle w:val="ListParagraph"/>
-        <w:jc w:val="center"/>
-      </w:pPr>
-    </w:p>
+    <w:p/>
     <w:p>
       <w:pPr>
         <w:pStyle w:val="ListParagraph"/>
@@ -3373,6 +3678,7 @@
           <w:ilvl w:val="0"/>
           <w:numId w:val="28"/>
         </w:numPr>
+        <w:spacing w:before="240" w:after="240"/>
         <w:rPr>
           <w:cs/>
         </w:rPr>
@@ -3400,11 +3706,14 @@
     <w:p>
       <w:pPr>
         <w:pStyle w:val="ListParagraph"/>
+        <w:spacing w:before="240" w:line="276" w:lineRule="auto"/>
+        <w:ind w:left="0"/>
         <w:jc w:val="center"/>
       </w:pPr>
       <w:r>
         <w:rPr>
           <w:noProof/>
+          <w:lang w:val="en-GB" w:eastAsia="en-GB"/>
         </w:rPr>
         <w:drawing>
           <wp:inline distT="0" distB="0" distL="0" distR="0" wp14:anchorId="02FA24F2" wp14:editId="51680CBD">
@@ -3424,7 +3733,7 @@
                     </pic:cNvPicPr>
                   </pic:nvPicPr>
                   <pic:blipFill>
-                    <a:blip r:embed="rId13">
+                    <a:blip r:embed="rId12">
                       <a:extLst>
                         <a:ext uri="{28A0092B-C50C-407E-A947-70E740481C1C}">
                           <a14:useLocalDpi xmlns:a14="http://schemas.microsoft.com/office/drawing/2010/main" val="0"/>
@@ -3458,40 +3767,118 @@
     </w:p>
     <w:p>
       <w:pPr>
-        <w:pStyle w:val="ListParagraph"/>
-        <w:jc w:val="center"/>
-      </w:pPr>
-      <w:r>
-        <w:rPr>
-          <w:cs/>
-        </w:rPr>
-        <w:t xml:space="preserve">รูปที่ </w:t>
-      </w:r>
-      <w:r>
+        <w:pStyle w:val="Caption"/>
+        <w:spacing w:before="240"/>
+        <w:rPr>
+          <w:rFonts w:hint="cs"/>
+          <w:b w:val="0"/>
+          <w:bCs w:val="0"/>
+        </w:rPr>
+      </w:pPr>
+      <w:bookmarkStart w:id="17" w:name="_Toc432749936"/>
+      <w:r>
+        <w:rPr>
+          <w:b w:val="0"/>
+          <w:bCs w:val="0"/>
+          <w:cs/>
+        </w:rPr>
+        <w:t xml:space="preserve">รูปภาพ </w:t>
+      </w:r>
+      <w:r>
+        <w:rPr>
+          <w:b w:val="0"/>
+          <w:bCs w:val="0"/>
+        </w:rPr>
+        <w:fldChar w:fldCharType="begin"/>
+      </w:r>
+      <w:r>
+        <w:rPr>
+          <w:b w:val="0"/>
+          <w:bCs w:val="0"/>
+        </w:rPr>
+        <w:instrText xml:space="preserve"> </w:instrText>
+      </w:r>
+      <w:r>
+        <w:rPr>
+          <w:rFonts w:hint="cs"/>
+          <w:b w:val="0"/>
+          <w:bCs w:val="0"/>
+        </w:rPr>
+        <w:instrText xml:space="preserve">SEQ </w:instrText>
+      </w:r>
+      <w:r>
+        <w:rPr>
+          <w:rFonts w:hint="cs"/>
+          <w:b w:val="0"/>
+          <w:bCs w:val="0"/>
+          <w:cs/>
+        </w:rPr>
+        <w:instrText xml:space="preserve">รูปภาพ </w:instrText>
+      </w:r>
+      <w:r>
+        <w:rPr>
+          <w:rFonts w:hint="cs"/>
+          <w:b w:val="0"/>
+          <w:bCs w:val="0"/>
+        </w:rPr>
+        <w:instrText>\* ARABIC</w:instrText>
+      </w:r>
+      <w:r>
+        <w:rPr>
+          <w:b w:val="0"/>
+          <w:bCs w:val="0"/>
+        </w:rPr>
+        <w:instrText xml:space="preserve"> </w:instrText>
+      </w:r>
+      <w:r>
+        <w:rPr>
+          <w:b w:val="0"/>
+          <w:bCs w:val="0"/>
+        </w:rPr>
+        <w:fldChar w:fldCharType="separate"/>
+      </w:r>
+      <w:r>
+        <w:rPr>
+          <w:b w:val="0"/>
+          <w:bCs w:val="0"/>
+          <w:noProof/>
+        </w:rPr>
         <w:t>4</w:t>
       </w:r>
       <w:r>
+        <w:rPr>
+          <w:b w:val="0"/>
+          <w:bCs w:val="0"/>
+        </w:rPr>
+        <w:fldChar w:fldCharType="end"/>
+      </w:r>
+      <w:r>
+        <w:rPr>
+          <w:rFonts w:hint="cs"/>
+          <w:b w:val="0"/>
+          <w:bCs w:val="0"/>
+          <w:cs/>
+        </w:rPr>
         <w:t xml:space="preserve"> </w:t>
       </w:r>
       <w:r>
         <w:rPr>
           <w:rFonts w:hint="cs"/>
+          <w:b w:val="0"/>
+          <w:bCs w:val="0"/>
           <w:cs/>
         </w:rPr>
         <w:t>หน้าจอแสดง</w:t>
       </w:r>
       <w:r>
         <w:rPr>
+          <w:b w:val="0"/>
+          <w:bCs w:val="0"/>
           <w:cs/>
         </w:rPr>
         <w:t>ประสิทธิภาพการทำงานในอดีตและการทำนายประสิทธิภาพการทำงานในอนาคต</w:t>
       </w:r>
-    </w:p>
-    <w:p>
-      <w:pPr>
-        <w:pStyle w:val="ListParagraph"/>
-        <w:jc w:val="center"/>
-      </w:pPr>
+      <w:bookmarkEnd w:id="17"/>
     </w:p>
     <w:p>
       <w:pPr>
@@ -3500,7 +3887,7 @@
           <w:ilvl w:val="0"/>
           <w:numId w:val="28"/>
         </w:numPr>
-        <w:spacing w:after="200" w:line="276" w:lineRule="auto"/>
+        <w:spacing w:before="240" w:after="200" w:line="276" w:lineRule="auto"/>
       </w:pPr>
       <w:r>
         <w:rPr>
@@ -3515,11 +3902,13 @@
     <w:p>
       <w:pPr>
         <w:pStyle w:val="ListParagraph"/>
+        <w:ind w:left="0"/>
         <w:jc w:val="center"/>
       </w:pPr>
       <w:r>
         <w:rPr>
           <w:noProof/>
+          <w:lang w:val="en-GB" w:eastAsia="en-GB"/>
         </w:rPr>
         <w:drawing>
           <wp:inline distT="0" distB="0" distL="0" distR="0" wp14:anchorId="30C00658" wp14:editId="51C03A48">
@@ -3539,7 +3928,7 @@
                     </pic:cNvPicPr>
                   </pic:nvPicPr>
                   <pic:blipFill>
-                    <a:blip r:embed="rId14">
+                    <a:blip r:embed="rId13">
                       <a:extLst>
                         <a:ext uri="{28A0092B-C50C-407E-A947-70E740481C1C}">
                           <a14:useLocalDpi xmlns:a14="http://schemas.microsoft.com/office/drawing/2010/main" val="0"/>
@@ -3573,43 +3962,127 @@
     </w:p>
     <w:p>
       <w:pPr>
-        <w:pStyle w:val="ListParagraph"/>
-        <w:jc w:val="center"/>
-        <w:rPr>
-          <w:cs/>
-        </w:rPr>
-      </w:pPr>
-      <w:r>
-        <w:rPr>
-          <w:cs/>
-        </w:rPr>
-        <w:t xml:space="preserve">รูปที่ </w:t>
-      </w:r>
-      <w:r>
+        <w:pStyle w:val="Caption"/>
+        <w:rPr>
+          <w:rFonts w:hint="cs"/>
+          <w:b w:val="0"/>
+          <w:bCs w:val="0"/>
+          <w:cs/>
+        </w:rPr>
+      </w:pPr>
+      <w:bookmarkStart w:id="18" w:name="_Toc432749937"/>
+      <w:r>
+        <w:rPr>
+          <w:b w:val="0"/>
+          <w:bCs w:val="0"/>
+          <w:cs/>
+        </w:rPr>
+        <w:t xml:space="preserve">รูปภาพ </w:t>
+      </w:r>
+      <w:r>
+        <w:rPr>
+          <w:b w:val="0"/>
+          <w:bCs w:val="0"/>
+        </w:rPr>
+        <w:fldChar w:fldCharType="begin"/>
+      </w:r>
+      <w:r>
+        <w:rPr>
+          <w:b w:val="0"/>
+          <w:bCs w:val="0"/>
+        </w:rPr>
+        <w:instrText xml:space="preserve"> </w:instrText>
+      </w:r>
+      <w:r>
+        <w:rPr>
+          <w:rFonts w:hint="cs"/>
+          <w:b w:val="0"/>
+          <w:bCs w:val="0"/>
+        </w:rPr>
+        <w:instrText xml:space="preserve">SEQ </w:instrText>
+      </w:r>
+      <w:r>
+        <w:rPr>
+          <w:rFonts w:hint="cs"/>
+          <w:b w:val="0"/>
+          <w:bCs w:val="0"/>
+          <w:cs/>
+        </w:rPr>
+        <w:instrText xml:space="preserve">รูปภาพ </w:instrText>
+      </w:r>
+      <w:r>
+        <w:rPr>
+          <w:rFonts w:hint="cs"/>
+          <w:b w:val="0"/>
+          <w:bCs w:val="0"/>
+        </w:rPr>
+        <w:instrText>\* ARABIC</w:instrText>
+      </w:r>
+      <w:r>
+        <w:rPr>
+          <w:b w:val="0"/>
+          <w:bCs w:val="0"/>
+        </w:rPr>
+        <w:instrText xml:space="preserve"> </w:instrText>
+      </w:r>
+      <w:r>
+        <w:rPr>
+          <w:b w:val="0"/>
+          <w:bCs w:val="0"/>
+        </w:rPr>
+        <w:fldChar w:fldCharType="separate"/>
+      </w:r>
+      <w:r>
+        <w:rPr>
+          <w:b w:val="0"/>
+          <w:bCs w:val="0"/>
+          <w:noProof/>
+        </w:rPr>
         <w:t>5</w:t>
       </w:r>
       <w:r>
+        <w:rPr>
+          <w:b w:val="0"/>
+          <w:bCs w:val="0"/>
+        </w:rPr>
+        <w:fldChar w:fldCharType="end"/>
+      </w:r>
+      <w:r>
+        <w:rPr>
+          <w:rFonts w:hint="cs"/>
+          <w:b w:val="0"/>
+          <w:bCs w:val="0"/>
+          <w:cs/>
+        </w:rPr>
         <w:t xml:space="preserve"> </w:t>
       </w:r>
       <w:r>
         <w:rPr>
           <w:rFonts w:hint="cs"/>
+          <w:b w:val="0"/>
+          <w:bCs w:val="0"/>
           <w:cs/>
         </w:rPr>
         <w:t>หน้าจอ</w:t>
       </w:r>
       <w:r>
         <w:rPr>
-          <w:cs/>
-        </w:rPr>
-        <w:t>การตรวจสอบความก้าวหน้าของงาน</w:t>
-      </w:r>
-    </w:p>
-    <w:p>
-      <w:pPr>
-        <w:pStyle w:val="ListParagraph"/>
-        <w:jc w:val="center"/>
-      </w:pPr>
+          <w:b w:val="0"/>
+          <w:bCs w:val="0"/>
+          <w:cs/>
+        </w:rPr>
+        <w:t>การตรวจสอบความก้าวหน้าของงา</w:t>
+      </w:r>
+      <w:r>
+        <w:rPr>
+          <w:rFonts w:hint="cs"/>
+          <w:b w:val="0"/>
+          <w:bCs w:val="0"/>
+          <w:cs/>
+        </w:rPr>
+        <w:t>น</w:t>
+      </w:r>
+      <w:bookmarkEnd w:id="18"/>
     </w:p>
     <w:p>
       <w:pPr>
@@ -3624,6 +4097,7 @@
         <w:rPr>
           <w:cs/>
         </w:rPr>
+        <w:lastRenderedPageBreak/>
         <w:t>สามารถแบ่งปัน</w:t>
       </w:r>
       <w:r>
@@ -3677,16 +4151,12 @@
     </w:p>
     <w:p>
       <w:pPr>
-        <w:ind w:left="1080"/>
         <w:jc w:val="center"/>
-        <w:rPr>
-          <w:rFonts w:hint="cs"/>
-          <w:cs/>
-        </w:rPr>
       </w:pPr>
       <w:r>
         <w:rPr>
           <w:noProof/>
+          <w:lang w:val="en-GB" w:eastAsia="en-GB"/>
         </w:rPr>
         <w:drawing>
           <wp:inline distT="0" distB="0" distL="0" distR="0" wp14:anchorId="62C4800C" wp14:editId="277129DF">
@@ -3706,7 +4176,7 @@
                     </pic:cNvPicPr>
                   </pic:nvPicPr>
                   <pic:blipFill>
-                    <a:blip r:embed="rId15">
+                    <a:blip r:embed="rId14">
                       <a:extLst>
                         <a:ext uri="{28A0092B-C50C-407E-A947-70E740481C1C}">
                           <a14:useLocalDpi xmlns:a14="http://schemas.microsoft.com/office/drawing/2010/main" val="0"/>
@@ -3737,27 +4207,115 @@
           </wp:inline>
         </w:drawing>
       </w:r>
-      <w:r>
-        <w:rPr>
-          <w:cs/>
-        </w:rPr>
-        <w:t xml:space="preserve">รูปที่ </w:t>
-      </w:r>
-      <w:r>
+    </w:p>
+    <w:p>
+      <w:pPr>
+        <w:pStyle w:val="Caption"/>
+        <w:rPr>
+          <w:b w:val="0"/>
+          <w:bCs w:val="0"/>
+          <w:cs/>
+        </w:rPr>
+      </w:pPr>
+      <w:bookmarkStart w:id="19" w:name="_Toc432749938"/>
+      <w:r>
+        <w:rPr>
+          <w:b w:val="0"/>
+          <w:bCs w:val="0"/>
+          <w:cs/>
+        </w:rPr>
+        <w:t xml:space="preserve">รูปภาพ </w:t>
+      </w:r>
+      <w:r>
+        <w:rPr>
+          <w:b w:val="0"/>
+          <w:bCs w:val="0"/>
+        </w:rPr>
+        <w:fldChar w:fldCharType="begin"/>
+      </w:r>
+      <w:r>
+        <w:rPr>
+          <w:b w:val="0"/>
+          <w:bCs w:val="0"/>
+        </w:rPr>
+        <w:instrText xml:space="preserve"> </w:instrText>
+      </w:r>
+      <w:r>
+        <w:rPr>
+          <w:rFonts w:hint="cs"/>
+          <w:b w:val="0"/>
+          <w:bCs w:val="0"/>
+        </w:rPr>
+        <w:instrText xml:space="preserve">SEQ </w:instrText>
+      </w:r>
+      <w:r>
+        <w:rPr>
+          <w:rFonts w:hint="cs"/>
+          <w:b w:val="0"/>
+          <w:bCs w:val="0"/>
+          <w:cs/>
+        </w:rPr>
+        <w:instrText xml:space="preserve">รูปภาพ </w:instrText>
+      </w:r>
+      <w:r>
+        <w:rPr>
+          <w:rFonts w:hint="cs"/>
+          <w:b w:val="0"/>
+          <w:bCs w:val="0"/>
+        </w:rPr>
+        <w:instrText>\* ARABIC</w:instrText>
+      </w:r>
+      <w:r>
+        <w:rPr>
+          <w:b w:val="0"/>
+          <w:bCs w:val="0"/>
+        </w:rPr>
+        <w:instrText xml:space="preserve"> </w:instrText>
+      </w:r>
+      <w:r>
+        <w:rPr>
+          <w:b w:val="0"/>
+          <w:bCs w:val="0"/>
+        </w:rPr>
+        <w:fldChar w:fldCharType="separate"/>
+      </w:r>
+      <w:r>
+        <w:rPr>
+          <w:b w:val="0"/>
+          <w:bCs w:val="0"/>
+          <w:noProof/>
+        </w:rPr>
         <w:t>6</w:t>
       </w:r>
       <w:r>
+        <w:rPr>
+          <w:b w:val="0"/>
+          <w:bCs w:val="0"/>
+        </w:rPr>
+        <w:fldChar w:fldCharType="end"/>
+      </w:r>
+      <w:r>
+        <w:rPr>
+          <w:rFonts w:hint="cs"/>
+          <w:b w:val="0"/>
+          <w:bCs w:val="0"/>
+          <w:cs/>
+        </w:rPr>
         <w:t xml:space="preserve"> </w:t>
       </w:r>
       <w:r>
         <w:rPr>
           <w:rFonts w:hint="cs"/>
+          <w:b w:val="0"/>
+          <w:bCs w:val="0"/>
           <w:cs/>
         </w:rPr>
         <w:t>หน้าจอ</w:t>
       </w:r>
       <w:r>
         <w:rPr>
+          <w:b w:val="0"/>
+          <w:bCs w:val="0"/>
           <w:cs/>
         </w:rPr>
         <w:t>การแบ่งปันไฟล์และติดต่อสื่อสารในรูปแบบเรียลไทม์ในแอ</w:t>
@@ -3765,14 +4323,17 @@
       <w:r>
         <w:rPr>
           <w:rFonts w:hint="cs"/>
+          <w:b w:val="0"/>
+          <w:bCs w:val="0"/>
           <w:cs/>
         </w:rPr>
         <w:t>พพลิเคชัน</w:t>
       </w:r>
+      <w:bookmarkEnd w:id="19"/>
     </w:p>
     <w:sectPr>
-      <w:headerReference w:type="default" r:id="rId16"/>
-      <w:footerReference w:type="default" r:id="rId17"/>
+      <w:headerReference w:type="default" r:id="rId15"/>
+      <w:footerReference w:type="default" r:id="rId16"/>
       <w:type w:val="continuous"/>
       <w:pgSz w:w="11906" w:h="16838"/>
       <w:pgMar w:top="1440" w:right="1440" w:bottom="1440" w:left="1440" w:header="708" w:footer="708" w:gutter="0"/>
@@ -3785,7 +4346,7 @@
 </file>
 
 <file path=word/endnotes.xml><?xml version="1.0" encoding="utf-8"?>
-<w:endnotes xmlns:wpc="http://schemas.microsoft.com/office/word/2010/wordprocessingCanvas" xmlns:mc="http://schemas.openxmlformats.org/markup-compatibility/2006" xmlns:o="urn:schemas-microsoft-com:office:office" xmlns:r="http://schemas.openxmlformats.org/officeDocument/2006/relationships" xmlns:m="http://schemas.openxmlformats.org/officeDocument/2006/math" xmlns:v="urn:schemas-microsoft-com:vml" xmlns:wp14="http://schemas.microsoft.com/office/word/2010/wordprocessingDrawing" xmlns:wp="http://schemas.openxmlformats.org/drawingml/2006/wordprocessingDrawing" xmlns:w10="urn:schemas-microsoft-com:office:word" xmlns:w="http://schemas.openxmlformats.org/wordprocessingml/2006/main" xmlns:w14="http://schemas.microsoft.com/office/word/2010/wordml" xmlns:wpg="http://schemas.microsoft.com/office/word/2010/wordprocessingGroup" xmlns:wpi="http://schemas.microsoft.com/office/word/2010/wordprocessingInk" xmlns:wne="http://schemas.microsoft.com/office/word/2006/wordml" xmlns:wps="http://schemas.microsoft.com/office/word/2010/wordprocessingShape" mc:Ignorable="w14 wp14">
+<w:endnotes xmlns:wpc="http://schemas.microsoft.com/office/word/2010/wordprocessingCanvas" xmlns:mc="http://schemas.openxmlformats.org/markup-compatibility/2006" xmlns:o="urn:schemas-microsoft-com:office:office" xmlns:r="http://schemas.openxmlformats.org/officeDocument/2006/relationships" xmlns:m="http://schemas.openxmlformats.org/officeDocument/2006/math" xmlns:v="urn:schemas-microsoft-com:vml" xmlns:wp14="http://schemas.microsoft.com/office/word/2010/wordprocessingDrawing" xmlns:wp="http://schemas.openxmlformats.org/drawingml/2006/wordprocessingDrawing" xmlns:w10="urn:schemas-microsoft-com:office:word" xmlns:w="http://schemas.openxmlformats.org/wordprocessingml/2006/main" xmlns:w14="http://schemas.microsoft.com/office/word/2010/wordml" xmlns:w15="http://schemas.microsoft.com/office/word/2012/wordml" xmlns:wpg="http://schemas.microsoft.com/office/word/2010/wordprocessingGroup" xmlns:wpi="http://schemas.microsoft.com/office/word/2010/wordprocessingInk" xmlns:wne="http://schemas.microsoft.com/office/word/2006/wordml" xmlns:wps="http://schemas.microsoft.com/office/word/2010/wordprocessingShape" mc:Ignorable="w14 w15 wp14">
   <w:endnote w:type="separator" w:id="-1">
     <w:p>
       <w:pPr>
@@ -3810,7 +4371,7 @@
 </file>
 
 <file path=word/footer1.xml><?xml version="1.0" encoding="utf-8"?>
-<w:ftr xmlns:wpc="http://schemas.microsoft.com/office/word/2010/wordprocessingCanvas" xmlns:mc="http://schemas.openxmlformats.org/markup-compatibility/2006" xmlns:o="urn:schemas-microsoft-com:office:office" xmlns:r="http://schemas.openxmlformats.org/officeDocument/2006/relationships" xmlns:m="http://schemas.openxmlformats.org/officeDocument/2006/math" xmlns:v="urn:schemas-microsoft-com:vml" xmlns:wp14="http://schemas.microsoft.com/office/word/2010/wordprocessingDrawing" xmlns:wp="http://schemas.openxmlformats.org/drawingml/2006/wordprocessingDrawing" xmlns:w10="urn:schemas-microsoft-com:office:word" xmlns:w="http://schemas.openxmlformats.org/wordprocessingml/2006/main" xmlns:w14="http://schemas.microsoft.com/office/word/2010/wordml" xmlns:wpg="http://schemas.microsoft.com/office/word/2010/wordprocessingGroup" xmlns:wpi="http://schemas.microsoft.com/office/word/2010/wordprocessingInk" xmlns:wne="http://schemas.microsoft.com/office/word/2006/wordml" xmlns:wps="http://schemas.microsoft.com/office/word/2010/wordprocessingShape" mc:Ignorable="w14 wp14">
+<w:ftr xmlns:wpc="http://schemas.microsoft.com/office/word/2010/wordprocessingCanvas" xmlns:mc="http://schemas.openxmlformats.org/markup-compatibility/2006" xmlns:o="urn:schemas-microsoft-com:office:office" xmlns:r="http://schemas.openxmlformats.org/officeDocument/2006/relationships" xmlns:m="http://schemas.openxmlformats.org/officeDocument/2006/math" xmlns:v="urn:schemas-microsoft-com:vml" xmlns:wp14="http://schemas.microsoft.com/office/word/2010/wordprocessingDrawing" xmlns:wp="http://schemas.openxmlformats.org/drawingml/2006/wordprocessingDrawing" xmlns:w10="urn:schemas-microsoft-com:office:word" xmlns:w="http://schemas.openxmlformats.org/wordprocessingml/2006/main" xmlns:w14="http://schemas.microsoft.com/office/word/2010/wordml" xmlns:w15="http://schemas.microsoft.com/office/word/2012/wordml" xmlns:wpg="http://schemas.microsoft.com/office/word/2010/wordprocessingGroup" xmlns:wpi="http://schemas.microsoft.com/office/word/2010/wordprocessingInk" xmlns:wne="http://schemas.microsoft.com/office/word/2006/wordml" xmlns:wps="http://schemas.microsoft.com/office/word/2010/wordprocessingShape" mc:Ignorable="w14 w15 wp14">
   <w:tbl>
     <w:tblPr>
       <w:tblStyle w:val="TableGrid"/>
@@ -3845,18 +4406,7 @@
               <w:szCs w:val="22"/>
               <w:cs/>
             </w:rPr>
-            <w:t>ระบบ</w:t>
-          </w:r>
-          <w:r>
-            <w:rPr>
-              <w:rFonts w:cs="TH Sarabun New"/>
-              <w:b/>
-              <w:bCs/>
-              <w:sz w:val="22"/>
-              <w:szCs w:val="22"/>
-              <w:cs/>
-            </w:rPr>
-            <w:t xml:space="preserve">บริหารจัดการศูนย์บริการออกกำลังกาย </w:t>
+            <w:t xml:space="preserve">ระบบบริหารจัดการศูนย์บริการออกกำลังกาย </w:t>
           </w:r>
           <w:r>
             <w:rPr>
@@ -4018,7 +4568,7 @@
               <w:sz w:val="22"/>
               <w:szCs w:val="22"/>
             </w:rPr>
-            <w:t>2</w:t>
+            <w:t>9</w:t>
           </w:r>
           <w:r>
             <w:rPr>
@@ -4047,7 +4597,7 @@
 </file>
 
 <file path=word/footnotes.xml><?xml version="1.0" encoding="utf-8"?>
-<w:footnotes xmlns:wpc="http://schemas.microsoft.com/office/word/2010/wordprocessingCanvas" xmlns:mc="http://schemas.openxmlformats.org/markup-compatibility/2006" xmlns:o="urn:schemas-microsoft-com:office:office" xmlns:r="http://schemas.openxmlformats.org/officeDocument/2006/relationships" xmlns:m="http://schemas.openxmlformats.org/officeDocument/2006/math" xmlns:v="urn:schemas-microsoft-com:vml" xmlns:wp14="http://schemas.microsoft.com/office/word/2010/wordprocessingDrawing" xmlns:wp="http://schemas.openxmlformats.org/drawingml/2006/wordprocessingDrawing" xmlns:w10="urn:schemas-microsoft-com:office:word" xmlns:w="http://schemas.openxmlformats.org/wordprocessingml/2006/main" xmlns:w14="http://schemas.microsoft.com/office/word/2010/wordml" xmlns:wpg="http://schemas.microsoft.com/office/word/2010/wordprocessingGroup" xmlns:wpi="http://schemas.microsoft.com/office/word/2010/wordprocessingInk" xmlns:wne="http://schemas.microsoft.com/office/word/2006/wordml" xmlns:wps="http://schemas.microsoft.com/office/word/2010/wordprocessingShape" mc:Ignorable="w14 wp14">
+<w:footnotes xmlns:wpc="http://schemas.microsoft.com/office/word/2010/wordprocessingCanvas" xmlns:mc="http://schemas.openxmlformats.org/markup-compatibility/2006" xmlns:o="urn:schemas-microsoft-com:office:office" xmlns:r="http://schemas.openxmlformats.org/officeDocument/2006/relationships" xmlns:m="http://schemas.openxmlformats.org/officeDocument/2006/math" xmlns:v="urn:schemas-microsoft-com:vml" xmlns:wp14="http://schemas.microsoft.com/office/word/2010/wordprocessingDrawing" xmlns:wp="http://schemas.openxmlformats.org/drawingml/2006/wordprocessingDrawing" xmlns:w10="urn:schemas-microsoft-com:office:word" xmlns:w="http://schemas.openxmlformats.org/wordprocessingml/2006/main" xmlns:w14="http://schemas.microsoft.com/office/word/2010/wordml" xmlns:w15="http://schemas.microsoft.com/office/word/2012/wordml" xmlns:wpg="http://schemas.microsoft.com/office/word/2010/wordprocessingGroup" xmlns:wpi="http://schemas.microsoft.com/office/word/2010/wordprocessingInk" xmlns:wne="http://schemas.microsoft.com/office/word/2006/wordml" xmlns:wps="http://schemas.microsoft.com/office/word/2010/wordprocessingShape" mc:Ignorable="w14 w15 wp14">
   <w:footnote w:type="separator" w:id="-1">
     <w:p>
       <w:pPr>
@@ -4072,7 +4622,7 @@
 </file>
 
 <file path=word/header1.xml><?xml version="1.0" encoding="utf-8"?>
-<w:hdr xmlns:wpc="http://schemas.microsoft.com/office/word/2010/wordprocessingCanvas" xmlns:mc="http://schemas.openxmlformats.org/markup-compatibility/2006" xmlns:o="urn:schemas-microsoft-com:office:office" xmlns:r="http://schemas.openxmlformats.org/officeDocument/2006/relationships" xmlns:m="http://schemas.openxmlformats.org/officeDocument/2006/math" xmlns:v="urn:schemas-microsoft-com:vml" xmlns:wp14="http://schemas.microsoft.com/office/word/2010/wordprocessingDrawing" xmlns:wp="http://schemas.openxmlformats.org/drawingml/2006/wordprocessingDrawing" xmlns:w10="urn:schemas-microsoft-com:office:word" xmlns:w="http://schemas.openxmlformats.org/wordprocessingml/2006/main" xmlns:w14="http://schemas.microsoft.com/office/word/2010/wordml" xmlns:wpg="http://schemas.microsoft.com/office/word/2010/wordprocessingGroup" xmlns:wpi="http://schemas.microsoft.com/office/word/2010/wordprocessingInk" xmlns:wne="http://schemas.microsoft.com/office/word/2006/wordml" xmlns:wps="http://schemas.microsoft.com/office/word/2010/wordprocessingShape" mc:Ignorable="w14 wp14">
+<w:hdr xmlns:wpc="http://schemas.microsoft.com/office/word/2010/wordprocessingCanvas" xmlns:mc="http://schemas.openxmlformats.org/markup-compatibility/2006" xmlns:o="urn:schemas-microsoft-com:office:office" xmlns:r="http://schemas.openxmlformats.org/officeDocument/2006/relationships" xmlns:m="http://schemas.openxmlformats.org/officeDocument/2006/math" xmlns:v="urn:schemas-microsoft-com:vml" xmlns:wp14="http://schemas.microsoft.com/office/word/2010/wordprocessingDrawing" xmlns:wp="http://schemas.openxmlformats.org/drawingml/2006/wordprocessingDrawing" xmlns:w10="urn:schemas-microsoft-com:office:word" xmlns:w="http://schemas.openxmlformats.org/wordprocessingml/2006/main" xmlns:w14="http://schemas.microsoft.com/office/word/2010/wordml" xmlns:w15="http://schemas.microsoft.com/office/word/2012/wordml" xmlns:wpg="http://schemas.microsoft.com/office/word/2010/wordprocessingGroup" xmlns:wpi="http://schemas.microsoft.com/office/word/2010/wordprocessingInk" xmlns:wne="http://schemas.microsoft.com/office/word/2006/wordml" xmlns:wps="http://schemas.microsoft.com/office/word/2010/wordprocessingShape" mc:Ignorable="w14 w15 wp14">
   <w:tbl>
     <w:tblPr>
       <w:tblW w:w="0" w:type="auto"/>
@@ -4121,6 +4671,7 @@
               <w:rFonts w:cs="TH Sarabun New"/>
               <w:noProof/>
               <w:szCs w:val="28"/>
+              <w:lang w:val="en-GB" w:eastAsia="en-GB"/>
             </w:rPr>
             <w:drawing>
               <wp:inline distT="0" distB="0" distL="0" distR="0" wp14:anchorId="449120D6" wp14:editId="0EA591E2">
@@ -4253,8 +4804,8 @@
 </file>
 
 <file path=word/numbering.xml><?xml version="1.0" encoding="utf-8"?>
-<w:numbering xmlns:wpc="http://schemas.microsoft.com/office/word/2010/wordprocessingCanvas" xmlns:mc="http://schemas.openxmlformats.org/markup-compatibility/2006" xmlns:o="urn:schemas-microsoft-com:office:office" xmlns:r="http://schemas.openxmlformats.org/officeDocument/2006/relationships" xmlns:m="http://schemas.openxmlformats.org/officeDocument/2006/math" xmlns:v="urn:schemas-microsoft-com:vml" xmlns:wp14="http://schemas.microsoft.com/office/word/2010/wordprocessingDrawing" xmlns:wp="http://schemas.openxmlformats.org/drawingml/2006/wordprocessingDrawing" xmlns:w10="urn:schemas-microsoft-com:office:word" xmlns:w="http://schemas.openxmlformats.org/wordprocessingml/2006/main" xmlns:w14="http://schemas.microsoft.com/office/word/2010/wordml" xmlns:wpg="http://schemas.microsoft.com/office/word/2010/wordprocessingGroup" xmlns:wpi="http://schemas.microsoft.com/office/word/2010/wordprocessingInk" xmlns:wne="http://schemas.microsoft.com/office/word/2006/wordml" xmlns:wps="http://schemas.microsoft.com/office/word/2010/wordprocessingShape" mc:Ignorable="w14 wp14">
-  <w:abstractNum w:abstractNumId="0">
+<w:numbering xmlns:wpc="http://schemas.microsoft.com/office/word/2010/wordprocessingCanvas" xmlns:mc="http://schemas.openxmlformats.org/markup-compatibility/2006" xmlns:o="urn:schemas-microsoft-com:office:office" xmlns:r="http://schemas.openxmlformats.org/officeDocument/2006/relationships" xmlns:m="http://schemas.openxmlformats.org/officeDocument/2006/math" xmlns:v="urn:schemas-microsoft-com:vml" xmlns:wp14="http://schemas.microsoft.com/office/word/2010/wordprocessingDrawing" xmlns:wp="http://schemas.openxmlformats.org/drawingml/2006/wordprocessingDrawing" xmlns:w10="urn:schemas-microsoft-com:office:word" xmlns:w="http://schemas.openxmlformats.org/wordprocessingml/2006/main" xmlns:w14="http://schemas.microsoft.com/office/word/2010/wordml" xmlns:w15="http://schemas.microsoft.com/office/word/2012/wordml" xmlns:wpg="http://schemas.microsoft.com/office/word/2010/wordprocessingGroup" xmlns:wpi="http://schemas.microsoft.com/office/word/2010/wordprocessingInk" xmlns:wne="http://schemas.microsoft.com/office/word/2006/wordml" xmlns:wps="http://schemas.microsoft.com/office/word/2010/wordprocessingShape" mc:Ignorable="w14 w15 wp14">
+  <w:abstractNum w:abstractNumId="0" w15:restartNumberingAfterBreak="0">
     <w:nsid w:val="01E42804"/>
     <w:multiLevelType w:val="hybridMultilevel"/>
     <w:tmpl w:val="2FF406E8"/>
@@ -4343,7 +4894,7 @@
       </w:pPr>
     </w:lvl>
   </w:abstractNum>
-  <w:abstractNum w:abstractNumId="1">
+  <w:abstractNum w:abstractNumId="1" w15:restartNumberingAfterBreak="0">
     <w:nsid w:val="0427713F"/>
     <w:multiLevelType w:val="hybridMultilevel"/>
     <w:tmpl w:val="6478D308"/>
@@ -4433,7 +4984,7 @@
       </w:pPr>
     </w:lvl>
   </w:abstractNum>
-  <w:abstractNum w:abstractNumId="2">
+  <w:abstractNum w:abstractNumId="2" w15:restartNumberingAfterBreak="0">
     <w:nsid w:val="10177603"/>
     <w:multiLevelType w:val="hybridMultilevel"/>
     <w:tmpl w:val="5D282A12"/>
@@ -4546,7 +5097,7 @@
       </w:rPr>
     </w:lvl>
   </w:abstractNum>
-  <w:abstractNum w:abstractNumId="3">
+  <w:abstractNum w:abstractNumId="3" w15:restartNumberingAfterBreak="0">
     <w:nsid w:val="1491378B"/>
     <w:multiLevelType w:val="hybridMultilevel"/>
     <w:tmpl w:val="375E6464"/>
@@ -4659,7 +5210,7 @@
       </w:rPr>
     </w:lvl>
   </w:abstractNum>
-  <w:abstractNum w:abstractNumId="4">
+  <w:abstractNum w:abstractNumId="4" w15:restartNumberingAfterBreak="0">
     <w:nsid w:val="27DC5E55"/>
     <w:multiLevelType w:val="hybridMultilevel"/>
     <w:tmpl w:val="AE0803DA"/>
@@ -4772,7 +5323,7 @@
       </w:rPr>
     </w:lvl>
   </w:abstractNum>
-  <w:abstractNum w:abstractNumId="5">
+  <w:abstractNum w:abstractNumId="5" w15:restartNumberingAfterBreak="0">
     <w:nsid w:val="27F93333"/>
     <w:multiLevelType w:val="hybridMultilevel"/>
     <w:tmpl w:val="5E78B43A"/>
@@ -4861,7 +5412,7 @@
       </w:pPr>
     </w:lvl>
   </w:abstractNum>
-  <w:abstractNum w:abstractNumId="6">
+  <w:abstractNum w:abstractNumId="6" w15:restartNumberingAfterBreak="0">
     <w:nsid w:val="2BB33649"/>
     <w:multiLevelType w:val="hybridMultilevel"/>
     <w:tmpl w:val="468A77E6"/>
@@ -4952,7 +5503,7 @@
       </w:pPr>
     </w:lvl>
   </w:abstractNum>
-  <w:abstractNum w:abstractNumId="7">
+  <w:abstractNum w:abstractNumId="7" w15:restartNumberingAfterBreak="0">
     <w:nsid w:val="3EAF7019"/>
     <w:multiLevelType w:val="hybridMultilevel"/>
     <w:tmpl w:val="AAF2A06C"/>
@@ -5041,7 +5592,7 @@
       </w:pPr>
     </w:lvl>
   </w:abstractNum>
-  <w:abstractNum w:abstractNumId="8">
+  <w:abstractNum w:abstractNumId="8" w15:restartNumberingAfterBreak="0">
     <w:nsid w:val="40B4760C"/>
     <w:multiLevelType w:val="hybridMultilevel"/>
     <w:tmpl w:val="E2321CEA"/>
@@ -5132,7 +5683,7 @@
       </w:pPr>
     </w:lvl>
   </w:abstractNum>
-  <w:abstractNum w:abstractNumId="9">
+  <w:abstractNum w:abstractNumId="9" w15:restartNumberingAfterBreak="0">
     <w:nsid w:val="40F53C33"/>
     <w:multiLevelType w:val="hybridMultilevel"/>
     <w:tmpl w:val="FEE2EB20"/>
@@ -5223,7 +5774,7 @@
       </w:pPr>
     </w:lvl>
   </w:abstractNum>
-  <w:abstractNum w:abstractNumId="10">
+  <w:abstractNum w:abstractNumId="10" w15:restartNumberingAfterBreak="0">
     <w:nsid w:val="411C1267"/>
     <w:multiLevelType w:val="hybridMultilevel"/>
     <w:tmpl w:val="9B28E306"/>
@@ -5312,7 +5863,7 @@
       </w:pPr>
     </w:lvl>
   </w:abstractNum>
-  <w:abstractNum w:abstractNumId="11">
+  <w:abstractNum w:abstractNumId="11" w15:restartNumberingAfterBreak="0">
     <w:nsid w:val="45871EBC"/>
     <w:multiLevelType w:val="hybridMultilevel"/>
     <w:tmpl w:val="8D046B3A"/>
@@ -5403,7 +5954,7 @@
       </w:pPr>
     </w:lvl>
   </w:abstractNum>
-  <w:abstractNum w:abstractNumId="12">
+  <w:abstractNum w:abstractNumId="12" w15:restartNumberingAfterBreak="0">
     <w:nsid w:val="468C2950"/>
     <w:multiLevelType w:val="hybridMultilevel"/>
     <w:tmpl w:val="B5A860A2"/>
@@ -5494,7 +6045,7 @@
       </w:pPr>
     </w:lvl>
   </w:abstractNum>
-  <w:abstractNum w:abstractNumId="13">
+  <w:abstractNum w:abstractNumId="13" w15:restartNumberingAfterBreak="0">
     <w:nsid w:val="48175855"/>
     <w:multiLevelType w:val="hybridMultilevel"/>
     <w:tmpl w:val="DE285C10"/>
@@ -5607,7 +6158,7 @@
       </w:rPr>
     </w:lvl>
   </w:abstractNum>
-  <w:abstractNum w:abstractNumId="14">
+  <w:abstractNum w:abstractNumId="14" w15:restartNumberingAfterBreak="0">
     <w:nsid w:val="48B5056E"/>
     <w:multiLevelType w:val="hybridMultilevel"/>
     <w:tmpl w:val="B8E84A6C"/>
@@ -5720,7 +6271,7 @@
       </w:rPr>
     </w:lvl>
   </w:abstractNum>
-  <w:abstractNum w:abstractNumId="15">
+  <w:abstractNum w:abstractNumId="15" w15:restartNumberingAfterBreak="0">
     <w:nsid w:val="501B729B"/>
     <w:multiLevelType w:val="hybridMultilevel"/>
     <w:tmpl w:val="01009ED8"/>
@@ -5809,7 +6360,7 @@
       </w:pPr>
     </w:lvl>
   </w:abstractNum>
-  <w:abstractNum w:abstractNumId="16">
+  <w:abstractNum w:abstractNumId="16" w15:restartNumberingAfterBreak="0">
     <w:nsid w:val="513A5A81"/>
     <w:multiLevelType w:val="hybridMultilevel"/>
     <w:tmpl w:val="A8FECA32"/>
@@ -5898,7 +6449,7 @@
       </w:pPr>
     </w:lvl>
   </w:abstractNum>
-  <w:abstractNum w:abstractNumId="17">
+  <w:abstractNum w:abstractNumId="17" w15:restartNumberingAfterBreak="0">
     <w:nsid w:val="543F382B"/>
     <w:multiLevelType w:val="hybridMultilevel"/>
     <w:tmpl w:val="706C6C48"/>
@@ -5989,7 +6540,7 @@
       </w:pPr>
     </w:lvl>
   </w:abstractNum>
-  <w:abstractNum w:abstractNumId="18">
+  <w:abstractNum w:abstractNumId="18" w15:restartNumberingAfterBreak="0">
     <w:nsid w:val="54712933"/>
     <w:multiLevelType w:val="hybridMultilevel"/>
     <w:tmpl w:val="F434132C"/>
@@ -6078,7 +6629,7 @@
       </w:pPr>
     </w:lvl>
   </w:abstractNum>
-  <w:abstractNum w:abstractNumId="19">
+  <w:abstractNum w:abstractNumId="19" w15:restartNumberingAfterBreak="0">
     <w:nsid w:val="5E594EF8"/>
     <w:multiLevelType w:val="hybridMultilevel"/>
     <w:tmpl w:val="F6AE27FA"/>
@@ -6167,7 +6718,7 @@
       </w:pPr>
     </w:lvl>
   </w:abstractNum>
-  <w:abstractNum w:abstractNumId="20">
+  <w:abstractNum w:abstractNumId="20" w15:restartNumberingAfterBreak="0">
     <w:nsid w:val="629B2AF4"/>
     <w:multiLevelType w:val="hybridMultilevel"/>
     <w:tmpl w:val="6478D308"/>
@@ -6257,7 +6808,7 @@
       </w:pPr>
     </w:lvl>
   </w:abstractNum>
-  <w:abstractNum w:abstractNumId="21">
+  <w:abstractNum w:abstractNumId="21" w15:restartNumberingAfterBreak="0">
     <w:nsid w:val="646705E6"/>
     <w:multiLevelType w:val="hybridMultilevel"/>
     <w:tmpl w:val="F434132C"/>
@@ -6346,7 +6897,7 @@
       </w:pPr>
     </w:lvl>
   </w:abstractNum>
-  <w:abstractNum w:abstractNumId="22">
+  <w:abstractNum w:abstractNumId="22" w15:restartNumberingAfterBreak="0">
     <w:nsid w:val="65D3210F"/>
     <w:multiLevelType w:val="hybridMultilevel"/>
     <w:tmpl w:val="DD42B34A"/>
@@ -6436,7 +6987,7 @@
       </w:pPr>
     </w:lvl>
   </w:abstractNum>
-  <w:abstractNum w:abstractNumId="23">
+  <w:abstractNum w:abstractNumId="23" w15:restartNumberingAfterBreak="0">
     <w:nsid w:val="6D563D26"/>
     <w:multiLevelType w:val="hybridMultilevel"/>
     <w:tmpl w:val="17AEE2E8"/>
@@ -6549,7 +7100,7 @@
       </w:rPr>
     </w:lvl>
   </w:abstractNum>
-  <w:abstractNum w:abstractNumId="24">
+  <w:abstractNum w:abstractNumId="24" w15:restartNumberingAfterBreak="0">
     <w:nsid w:val="709A2094"/>
     <w:multiLevelType w:val="hybridMultilevel"/>
     <w:tmpl w:val="57E21394"/>
@@ -6662,7 +7213,7 @@
       </w:rPr>
     </w:lvl>
   </w:abstractNum>
-  <w:abstractNum w:abstractNumId="25">
+  <w:abstractNum w:abstractNumId="25" w15:restartNumberingAfterBreak="0">
     <w:nsid w:val="729C10B3"/>
     <w:multiLevelType w:val="hybridMultilevel"/>
     <w:tmpl w:val="9CF26350"/>
@@ -6775,7 +7326,7 @@
       </w:rPr>
     </w:lvl>
   </w:abstractNum>
-  <w:abstractNum w:abstractNumId="26">
+  <w:abstractNum w:abstractNumId="26" w15:restartNumberingAfterBreak="0">
     <w:nsid w:val="77F65A55"/>
     <w:multiLevelType w:val="hybridMultilevel"/>
     <w:tmpl w:val="45D4554E"/>
@@ -6864,7 +7415,7 @@
       </w:pPr>
     </w:lvl>
   </w:abstractNum>
-  <w:abstractNum w:abstractNumId="27">
+  <w:abstractNum w:abstractNumId="27" w15:restartNumberingAfterBreak="0">
     <w:nsid w:val="7B2E5517"/>
     <w:multiLevelType w:val="hybridMultilevel"/>
     <w:tmpl w:val="DD42B34A"/>
@@ -7043,7 +7594,7 @@
 </file>
 
 <file path=word/styles.xml><?xml version="1.0" encoding="utf-8"?>
-<w:styles xmlns:mc="http://schemas.openxmlformats.org/markup-compatibility/2006" xmlns:r="http://schemas.openxmlformats.org/officeDocument/2006/relationships" xmlns:w="http://schemas.openxmlformats.org/wordprocessingml/2006/main" xmlns:w14="http://schemas.microsoft.com/office/word/2010/wordml" mc:Ignorable="w14">
+<w:styles xmlns:mc="http://schemas.openxmlformats.org/markup-compatibility/2006" xmlns:r="http://schemas.openxmlformats.org/officeDocument/2006/relationships" xmlns:w="http://schemas.openxmlformats.org/wordprocessingml/2006/main" xmlns:w14="http://schemas.microsoft.com/office/word/2010/wordml" xmlns:w15="http://schemas.microsoft.com/office/word/2012/wordml" mc:Ignorable="w14 w15">
   <w:docDefaults>
     <w:rPrDefault>
       <w:rPr>
@@ -7059,148 +7610,378 @@
       </w:pPr>
     </w:pPrDefault>
   </w:docDefaults>
-  <w:latentStyles w:defLockedState="0" w:defUIPriority="99" w:defSemiHidden="1" w:defUnhideWhenUsed="1" w:defQFormat="0" w:count="267">
-    <w:lsdException w:name="Normal" w:semiHidden="0" w:uiPriority="0" w:unhideWhenUsed="0" w:qFormat="1"/>
-    <w:lsdException w:name="heading 1" w:semiHidden="0" w:uiPriority="9" w:unhideWhenUsed="0" w:qFormat="1"/>
-    <w:lsdException w:name="heading 2" w:uiPriority="9" w:qFormat="1"/>
-    <w:lsdException w:name="heading 3" w:uiPriority="9" w:qFormat="1"/>
-    <w:lsdException w:name="heading 4" w:uiPriority="9" w:qFormat="1"/>
-    <w:lsdException w:name="heading 5" w:uiPriority="9" w:qFormat="1"/>
-    <w:lsdException w:name="heading 6" w:uiPriority="9" w:qFormat="1"/>
-    <w:lsdException w:name="heading 7" w:uiPriority="9" w:qFormat="1"/>
-    <w:lsdException w:name="heading 8" w:uiPriority="9" w:qFormat="1"/>
-    <w:lsdException w:name="heading 9" w:uiPriority="9" w:qFormat="1"/>
-    <w:lsdException w:name="toc 1" w:uiPriority="39"/>
-    <w:lsdException w:name="toc 2" w:uiPriority="39"/>
-    <w:lsdException w:name="toc 3" w:uiPriority="39"/>
-    <w:lsdException w:name="toc 4" w:uiPriority="39"/>
-    <w:lsdException w:name="toc 5" w:uiPriority="39"/>
-    <w:lsdException w:name="toc 6" w:uiPriority="39"/>
-    <w:lsdException w:name="toc 7" w:uiPriority="39"/>
-    <w:lsdException w:name="toc 8" w:uiPriority="39"/>
-    <w:lsdException w:name="toc 9" w:uiPriority="39"/>
-    <w:lsdException w:name="annotation text" w:uiPriority="0"/>
-    <w:lsdException w:name="header" w:uiPriority="0"/>
-    <w:lsdException w:name="caption" w:uiPriority="0" w:qFormat="1"/>
-    <w:lsdException w:name="annotation reference" w:uiPriority="0"/>
-    <w:lsdException w:name="Title" w:semiHidden="0" w:uiPriority="10" w:unhideWhenUsed="0" w:qFormat="1"/>
-    <w:lsdException w:name="Default Paragraph Font" w:uiPriority="1"/>
-    <w:lsdException w:name="Subtitle" w:semiHidden="0" w:uiPriority="11" w:unhideWhenUsed="0" w:qFormat="1"/>
-    <w:lsdException w:name="Body Text 3" w:uiPriority="0"/>
-    <w:lsdException w:name="Strong" w:semiHidden="0" w:uiPriority="22" w:unhideWhenUsed="0" w:qFormat="1"/>
-    <w:lsdException w:name="Emphasis" w:semiHidden="0" w:uiPriority="20" w:unhideWhenUsed="0" w:qFormat="1"/>
-    <w:lsdException w:name="Table Grid" w:semiHidden="0" w:uiPriority="59" w:unhideWhenUsed="0"/>
-    <w:lsdException w:name="Placeholder Text" w:unhideWhenUsed="0"/>
-    <w:lsdException w:name="No Spacing" w:semiHidden="0" w:uiPriority="1" w:unhideWhenUsed="0" w:qFormat="1"/>
-    <w:lsdException w:name="Light Shading" w:semiHidden="0" w:uiPriority="60" w:unhideWhenUsed="0"/>
-    <w:lsdException w:name="Light List" w:semiHidden="0" w:uiPriority="61" w:unhideWhenUsed="0"/>
-    <w:lsdException w:name="Light Grid" w:semiHidden="0" w:uiPriority="62" w:unhideWhenUsed="0"/>
-    <w:lsdException w:name="Medium Shading 1" w:semiHidden="0" w:uiPriority="63" w:unhideWhenUsed="0"/>
-    <w:lsdException w:name="Medium Shading 2" w:semiHidden="0" w:uiPriority="64" w:unhideWhenUsed="0"/>
-    <w:lsdException w:name="Medium List 1" w:semiHidden="0" w:uiPriority="65" w:unhideWhenUsed="0"/>
-    <w:lsdException w:name="Medium List 2" w:semiHidden="0" w:uiPriority="66" w:unhideWhenUsed="0"/>
-    <w:lsdException w:name="Medium Grid 1" w:semiHidden="0" w:uiPriority="67" w:unhideWhenUsed="0"/>
-    <w:lsdException w:name="Medium Grid 2" w:semiHidden="0" w:uiPriority="68" w:unhideWhenUsed="0"/>
-    <w:lsdException w:name="Medium Grid 3" w:semiHidden="0" w:uiPriority="69" w:unhideWhenUsed="0"/>
-    <w:lsdException w:name="Dark List" w:semiHidden="0" w:uiPriority="70" w:unhideWhenUsed="0"/>
-    <w:lsdException w:name="Colorful Shading" w:semiHidden="0" w:uiPriority="71" w:unhideWhenUsed="0"/>
-    <w:lsdException w:name="Colorful List" w:semiHidden="0" w:uiPriority="72" w:unhideWhenUsed="0"/>
-    <w:lsdException w:name="Colorful Grid" w:semiHidden="0" w:uiPriority="73" w:unhideWhenUsed="0"/>
-    <w:lsdException w:name="Light Shading Accent 1" w:semiHidden="0" w:uiPriority="60" w:unhideWhenUsed="0"/>
-    <w:lsdException w:name="Light List Accent 1" w:semiHidden="0" w:uiPriority="61" w:unhideWhenUsed="0"/>
-    <w:lsdException w:name="Light Grid Accent 1" w:semiHidden="0" w:uiPriority="62" w:unhideWhenUsed="0"/>
-    <w:lsdException w:name="Medium Shading 1 Accent 1" w:semiHidden="0" w:uiPriority="63" w:unhideWhenUsed="0"/>
-    <w:lsdException w:name="Medium Shading 2 Accent 1" w:semiHidden="0" w:uiPriority="64" w:unhideWhenUsed="0"/>
-    <w:lsdException w:name="Medium List 1 Accent 1" w:semiHidden="0" w:uiPriority="65" w:unhideWhenUsed="0"/>
-    <w:lsdException w:name="Revision" w:unhideWhenUsed="0"/>
-    <w:lsdException w:name="List Paragraph" w:semiHidden="0" w:uiPriority="34" w:unhideWhenUsed="0" w:qFormat="1"/>
-    <w:lsdException w:name="Quote" w:semiHidden="0" w:uiPriority="29" w:unhideWhenUsed="0" w:qFormat="1"/>
-    <w:lsdException w:name="Intense Quote" w:semiHidden="0" w:uiPriority="30" w:unhideWhenUsed="0" w:qFormat="1"/>
-    <w:lsdException w:name="Medium List 2 Accent 1" w:semiHidden="0" w:uiPriority="66" w:unhideWhenUsed="0"/>
-    <w:lsdException w:name="Medium Grid 1 Accent 1" w:semiHidden="0" w:uiPriority="67" w:unhideWhenUsed="0"/>
-    <w:lsdException w:name="Medium Grid 2 Accent 1" w:semiHidden="0" w:uiPriority="68" w:unhideWhenUsed="0"/>
-    <w:lsdException w:name="Medium Grid 3 Accent 1" w:semiHidden="0" w:uiPriority="69" w:unhideWhenUsed="0"/>
-    <w:lsdException w:name="Dark List Accent 1" w:semiHidden="0" w:uiPriority="70" w:unhideWhenUsed="0"/>
-    <w:lsdException w:name="Colorful Shading Accent 1" w:semiHidden="0" w:uiPriority="71" w:unhideWhenUsed="0"/>
-    <w:lsdException w:name="Colorful List Accent 1" w:semiHidden="0" w:uiPriority="72" w:unhideWhenUsed="0"/>
-    <w:lsdException w:name="Colorful Grid Accent 1" w:semiHidden="0" w:uiPriority="73" w:unhideWhenUsed="0"/>
-    <w:lsdException w:name="Light Shading Accent 2" w:semiHidden="0" w:uiPriority="60" w:unhideWhenUsed="0"/>
-    <w:lsdException w:name="Light List Accent 2" w:semiHidden="0" w:uiPriority="61" w:unhideWhenUsed="0"/>
-    <w:lsdException w:name="Light Grid Accent 2" w:semiHidden="0" w:uiPriority="62" w:unhideWhenUsed="0"/>
-    <w:lsdException w:name="Medium Shading 1 Accent 2" w:semiHidden="0" w:uiPriority="63" w:unhideWhenUsed="0"/>
-    <w:lsdException w:name="Medium Shading 2 Accent 2" w:semiHidden="0" w:uiPriority="64" w:unhideWhenUsed="0"/>
-    <w:lsdException w:name="Medium List 1 Accent 2" w:semiHidden="0" w:uiPriority="65" w:unhideWhenUsed="0"/>
-    <w:lsdException w:name="Medium List 2 Accent 2" w:semiHidden="0" w:uiPriority="66" w:unhideWhenUsed="0"/>
-    <w:lsdException w:name="Medium Grid 1 Accent 2" w:semiHidden="0" w:uiPriority="67" w:unhideWhenUsed="0"/>
-    <w:lsdException w:name="Medium Grid 2 Accent 2" w:semiHidden="0" w:uiPriority="68" w:unhideWhenUsed="0"/>
-    <w:lsdException w:name="Medium Grid 3 Accent 2" w:semiHidden="0" w:uiPriority="69" w:unhideWhenUsed="0"/>
-    <w:lsdException w:name="Dark List Accent 2" w:semiHidden="0" w:uiPriority="70" w:unhideWhenUsed="0"/>
-    <w:lsdException w:name="Colorful Shading Accent 2" w:semiHidden="0" w:uiPriority="71" w:unhideWhenUsed="0"/>
-    <w:lsdException w:name="Colorful List Accent 2" w:semiHidden="0" w:uiPriority="72" w:unhideWhenUsed="0"/>
-    <w:lsdException w:name="Colorful Grid Accent 2" w:semiHidden="0" w:uiPriority="73" w:unhideWhenUsed="0"/>
-    <w:lsdException w:name="Light Shading Accent 3" w:semiHidden="0" w:uiPriority="60" w:unhideWhenUsed="0"/>
-    <w:lsdException w:name="Light List Accent 3" w:semiHidden="0" w:uiPriority="61" w:unhideWhenUsed="0"/>
-    <w:lsdException w:name="Light Grid Accent 3" w:semiHidden="0" w:uiPriority="62" w:unhideWhenUsed="0"/>
-    <w:lsdException w:name="Medium Shading 1 Accent 3" w:semiHidden="0" w:uiPriority="63" w:unhideWhenUsed="0"/>
-    <w:lsdException w:name="Medium Shading 2 Accent 3" w:semiHidden="0" w:uiPriority="64" w:unhideWhenUsed="0"/>
-    <w:lsdException w:name="Medium List 1 Accent 3" w:semiHidden="0" w:uiPriority="65" w:unhideWhenUsed="0"/>
-    <w:lsdException w:name="Medium List 2 Accent 3" w:semiHidden="0" w:uiPriority="66" w:unhideWhenUsed="0"/>
-    <w:lsdException w:name="Medium Grid 1 Accent 3" w:semiHidden="0" w:uiPriority="67" w:unhideWhenUsed="0"/>
-    <w:lsdException w:name="Medium Grid 2 Accent 3" w:semiHidden="0" w:uiPriority="68" w:unhideWhenUsed="0"/>
-    <w:lsdException w:name="Medium Grid 3 Accent 3" w:semiHidden="0" w:uiPriority="69" w:unhideWhenUsed="0"/>
-    <w:lsdException w:name="Dark List Accent 3" w:semiHidden="0" w:uiPriority="70" w:unhideWhenUsed="0"/>
-    <w:lsdException w:name="Colorful Shading Accent 3" w:semiHidden="0" w:uiPriority="71" w:unhideWhenUsed="0"/>
-    <w:lsdException w:name="Colorful List Accent 3" w:semiHidden="0" w:uiPriority="72" w:unhideWhenUsed="0"/>
-    <w:lsdException w:name="Colorful Grid Accent 3" w:semiHidden="0" w:uiPriority="73" w:unhideWhenUsed="0"/>
-    <w:lsdException w:name="Light Shading Accent 4" w:semiHidden="0" w:uiPriority="60" w:unhideWhenUsed="0"/>
-    <w:lsdException w:name="Light List Accent 4" w:semiHidden="0" w:uiPriority="61" w:unhideWhenUsed="0"/>
-    <w:lsdException w:name="Light Grid Accent 4" w:semiHidden="0" w:uiPriority="62" w:unhideWhenUsed="0"/>
-    <w:lsdException w:name="Medium Shading 1 Accent 4" w:semiHidden="0" w:uiPriority="63" w:unhideWhenUsed="0"/>
-    <w:lsdException w:name="Medium Shading 2 Accent 4" w:semiHidden="0" w:uiPriority="64" w:unhideWhenUsed="0"/>
-    <w:lsdException w:name="Medium List 1 Accent 4" w:semiHidden="0" w:uiPriority="65" w:unhideWhenUsed="0"/>
-    <w:lsdException w:name="Medium List 2 Accent 4" w:semiHidden="0" w:uiPriority="66" w:unhideWhenUsed="0"/>
-    <w:lsdException w:name="Medium Grid 1 Accent 4" w:semiHidden="0" w:uiPriority="67" w:unhideWhenUsed="0"/>
-    <w:lsdException w:name="Medium Grid 2 Accent 4" w:semiHidden="0" w:uiPriority="68" w:unhideWhenUsed="0"/>
-    <w:lsdException w:name="Medium Grid 3 Accent 4" w:semiHidden="0" w:uiPriority="69" w:unhideWhenUsed="0"/>
-    <w:lsdException w:name="Dark List Accent 4" w:semiHidden="0" w:uiPriority="70" w:unhideWhenUsed="0"/>
-    <w:lsdException w:name="Colorful Shading Accent 4" w:semiHidden="0" w:uiPriority="71" w:unhideWhenUsed="0"/>
-    <w:lsdException w:name="Colorful List Accent 4" w:semiHidden="0" w:uiPriority="72" w:unhideWhenUsed="0"/>
-    <w:lsdException w:name="Colorful Grid Accent 4" w:semiHidden="0" w:uiPriority="73" w:unhideWhenUsed="0"/>
-    <w:lsdException w:name="Light Shading Accent 5" w:semiHidden="0" w:uiPriority="60" w:unhideWhenUsed="0"/>
-    <w:lsdException w:name="Light List Accent 5" w:semiHidden="0" w:uiPriority="61" w:unhideWhenUsed="0"/>
-    <w:lsdException w:name="Light Grid Accent 5" w:semiHidden="0" w:uiPriority="62" w:unhideWhenUsed="0"/>
-    <w:lsdException w:name="Medium Shading 1 Accent 5" w:semiHidden="0" w:uiPriority="63" w:unhideWhenUsed="0"/>
-    <w:lsdException w:name="Medium Shading 2 Accent 5" w:semiHidden="0" w:uiPriority="64" w:unhideWhenUsed="0"/>
-    <w:lsdException w:name="Medium List 1 Accent 5" w:semiHidden="0" w:uiPriority="65" w:unhideWhenUsed="0"/>
-    <w:lsdException w:name="Medium List 2 Accent 5" w:semiHidden="0" w:uiPriority="66" w:unhideWhenUsed="0"/>
-    <w:lsdException w:name="Medium Grid 1 Accent 5" w:semiHidden="0" w:uiPriority="67" w:unhideWhenUsed="0"/>
-    <w:lsdException w:name="Medium Grid 2 Accent 5" w:semiHidden="0" w:uiPriority="68" w:unhideWhenUsed="0"/>
-    <w:lsdException w:name="Medium Grid 3 Accent 5" w:semiHidden="0" w:uiPriority="69" w:unhideWhenUsed="0"/>
-    <w:lsdException w:name="Dark List Accent 5" w:semiHidden="0" w:uiPriority="70" w:unhideWhenUsed="0"/>
-    <w:lsdException w:name="Colorful Shading Accent 5" w:semiHidden="0" w:uiPriority="71" w:unhideWhenUsed="0"/>
-    <w:lsdException w:name="Colorful List Accent 5" w:semiHidden="0" w:uiPriority="72" w:unhideWhenUsed="0"/>
-    <w:lsdException w:name="Colorful Grid Accent 5" w:semiHidden="0" w:uiPriority="73" w:unhideWhenUsed="0"/>
-    <w:lsdException w:name="Light Shading Accent 6" w:semiHidden="0" w:uiPriority="60" w:unhideWhenUsed="0"/>
-    <w:lsdException w:name="Light List Accent 6" w:semiHidden="0" w:uiPriority="61" w:unhideWhenUsed="0"/>
-    <w:lsdException w:name="Light Grid Accent 6" w:semiHidden="0" w:uiPriority="62" w:unhideWhenUsed="0"/>
-    <w:lsdException w:name="Medium Shading 1 Accent 6" w:semiHidden="0" w:uiPriority="63" w:unhideWhenUsed="0"/>
-    <w:lsdException w:name="Medium Shading 2 Accent 6" w:semiHidden="0" w:uiPriority="64" w:unhideWhenUsed="0"/>
-    <w:lsdException w:name="Medium List 1 Accent 6" w:semiHidden="0" w:uiPriority="65" w:unhideWhenUsed="0"/>
-    <w:lsdException w:name="Medium List 2 Accent 6" w:semiHidden="0" w:uiPriority="66" w:unhideWhenUsed="0"/>
-    <w:lsdException w:name="Medium Grid 1 Accent 6" w:semiHidden="0" w:uiPriority="67" w:unhideWhenUsed="0"/>
-    <w:lsdException w:name="Medium Grid 2 Accent 6" w:semiHidden="0" w:uiPriority="68" w:unhideWhenUsed="0"/>
-    <w:lsdException w:name="Medium Grid 3 Accent 6" w:semiHidden="0" w:uiPriority="69" w:unhideWhenUsed="0"/>
-    <w:lsdException w:name="Dark List Accent 6" w:semiHidden="0" w:uiPriority="70" w:unhideWhenUsed="0"/>
-    <w:lsdException w:name="Colorful Shading Accent 6" w:semiHidden="0" w:uiPriority="71" w:unhideWhenUsed="0"/>
-    <w:lsdException w:name="Colorful List Accent 6" w:semiHidden="0" w:uiPriority="72" w:unhideWhenUsed="0"/>
-    <w:lsdException w:name="Colorful Grid Accent 6" w:semiHidden="0" w:uiPriority="73" w:unhideWhenUsed="0"/>
-    <w:lsdException w:name="Subtle Emphasis" w:semiHidden="0" w:uiPriority="19" w:unhideWhenUsed="0" w:qFormat="1"/>
-    <w:lsdException w:name="Intense Emphasis" w:semiHidden="0" w:uiPriority="21" w:unhideWhenUsed="0" w:qFormat="1"/>
-    <w:lsdException w:name="Subtle Reference" w:semiHidden="0" w:uiPriority="31" w:unhideWhenUsed="0" w:qFormat="1"/>
-    <w:lsdException w:name="Intense Reference" w:semiHidden="0" w:uiPriority="32" w:unhideWhenUsed="0" w:qFormat="1"/>
-    <w:lsdException w:name="Book Title" w:semiHidden="0" w:uiPriority="33" w:unhideWhenUsed="0" w:qFormat="1"/>
-    <w:lsdException w:name="Bibliography" w:uiPriority="37"/>
-    <w:lsdException w:name="TOC Heading" w:uiPriority="39" w:qFormat="1"/>
+  <w:latentStyles w:defLockedState="0" w:defUIPriority="99" w:defSemiHidden="0" w:defUnhideWhenUsed="0" w:defQFormat="0" w:count="371">
+    <w:lsdException w:name="Normal" w:uiPriority="0" w:qFormat="1"/>
+    <w:lsdException w:name="heading 1" w:uiPriority="9" w:qFormat="1"/>
+    <w:lsdException w:name="heading 2" w:semiHidden="1" w:uiPriority="9" w:unhideWhenUsed="1" w:qFormat="1"/>
+    <w:lsdException w:name="heading 3" w:semiHidden="1" w:uiPriority="9" w:unhideWhenUsed="1" w:qFormat="1"/>
+    <w:lsdException w:name="heading 4" w:semiHidden="1" w:uiPriority="9" w:unhideWhenUsed="1" w:qFormat="1"/>
+    <w:lsdException w:name="heading 5" w:semiHidden="1" w:uiPriority="9" w:unhideWhenUsed="1" w:qFormat="1"/>
+    <w:lsdException w:name="heading 6" w:semiHidden="1" w:uiPriority="9" w:unhideWhenUsed="1" w:qFormat="1"/>
+    <w:lsdException w:name="heading 7" w:semiHidden="1" w:uiPriority="9" w:unhideWhenUsed="1" w:qFormat="1"/>
+    <w:lsdException w:name="heading 8" w:semiHidden="1" w:uiPriority="9" w:unhideWhenUsed="1" w:qFormat="1"/>
+    <w:lsdException w:name="heading 9" w:semiHidden="1" w:uiPriority="9" w:unhideWhenUsed="1" w:qFormat="1"/>
+    <w:lsdException w:name="index 1" w:semiHidden="1" w:unhideWhenUsed="1"/>
+    <w:lsdException w:name="index 2" w:semiHidden="1" w:unhideWhenUsed="1"/>
+    <w:lsdException w:name="index 3" w:semiHidden="1" w:unhideWhenUsed="1"/>
+    <w:lsdException w:name="index 4" w:semiHidden="1" w:unhideWhenUsed="1"/>
+    <w:lsdException w:name="index 5" w:semiHidden="1" w:unhideWhenUsed="1"/>
+    <w:lsdException w:name="index 6" w:semiHidden="1" w:unhideWhenUsed="1"/>
+    <w:lsdException w:name="index 7" w:semiHidden="1" w:unhideWhenUsed="1"/>
+    <w:lsdException w:name="index 8" w:semiHidden="1" w:unhideWhenUsed="1"/>
+    <w:lsdException w:name="index 9" w:semiHidden="1" w:unhideWhenUsed="1"/>
+    <w:lsdException w:name="toc 1" w:semiHidden="1" w:uiPriority="39" w:unhideWhenUsed="1"/>
+    <w:lsdException w:name="toc 2" w:semiHidden="1" w:uiPriority="39" w:unhideWhenUsed="1"/>
+    <w:lsdException w:name="toc 3" w:semiHidden="1" w:uiPriority="39" w:unhideWhenUsed="1"/>
+    <w:lsdException w:name="toc 4" w:semiHidden="1" w:uiPriority="39" w:unhideWhenUsed="1"/>
+    <w:lsdException w:name="toc 5" w:semiHidden="1" w:uiPriority="39" w:unhideWhenUsed="1"/>
+    <w:lsdException w:name="toc 6" w:semiHidden="1" w:uiPriority="39" w:unhideWhenUsed="1"/>
+    <w:lsdException w:name="toc 7" w:semiHidden="1" w:uiPriority="39" w:unhideWhenUsed="1"/>
+    <w:lsdException w:name="toc 8" w:semiHidden="1" w:uiPriority="39" w:unhideWhenUsed="1"/>
+    <w:lsdException w:name="toc 9" w:semiHidden="1" w:uiPriority="39" w:unhideWhenUsed="1"/>
+    <w:lsdException w:name="Normal Indent" w:semiHidden="1" w:unhideWhenUsed="1"/>
+    <w:lsdException w:name="footnote text" w:semiHidden="1" w:unhideWhenUsed="1"/>
+    <w:lsdException w:name="annotation text" w:semiHidden="1" w:uiPriority="0" w:unhideWhenUsed="1"/>
+    <w:lsdException w:name="header" w:semiHidden="1" w:uiPriority="0" w:unhideWhenUsed="1"/>
+    <w:lsdException w:name="footer" w:semiHidden="1" w:unhideWhenUsed="1"/>
+    <w:lsdException w:name="index heading" w:semiHidden="1" w:unhideWhenUsed="1"/>
+    <w:lsdException w:name="caption" w:semiHidden="1" w:uiPriority="0" w:unhideWhenUsed="1" w:qFormat="1"/>
+    <w:lsdException w:name="table of figures" w:semiHidden="1" w:unhideWhenUsed="1"/>
+    <w:lsdException w:name="envelope address" w:semiHidden="1" w:unhideWhenUsed="1"/>
+    <w:lsdException w:name="envelope return" w:semiHidden="1" w:unhideWhenUsed="1"/>
+    <w:lsdException w:name="footnote reference" w:semiHidden="1" w:unhideWhenUsed="1"/>
+    <w:lsdException w:name="annotation reference" w:semiHidden="1" w:uiPriority="0" w:unhideWhenUsed="1"/>
+    <w:lsdException w:name="line number" w:semiHidden="1" w:unhideWhenUsed="1"/>
+    <w:lsdException w:name="page number" w:semiHidden="1" w:unhideWhenUsed="1"/>
+    <w:lsdException w:name="endnote reference" w:semiHidden="1" w:unhideWhenUsed="1"/>
+    <w:lsdException w:name="endnote text" w:semiHidden="1" w:unhideWhenUsed="1"/>
+    <w:lsdException w:name="table of authorities" w:semiHidden="1" w:unhideWhenUsed="1"/>
+    <w:lsdException w:name="macro" w:semiHidden="1" w:unhideWhenUsed="1"/>
+    <w:lsdException w:name="toa heading" w:semiHidden="1" w:unhideWhenUsed="1"/>
+    <w:lsdException w:name="List" w:semiHidden="1" w:unhideWhenUsed="1"/>
+    <w:lsdException w:name="List Bullet" w:semiHidden="1" w:unhideWhenUsed="1"/>
+    <w:lsdException w:name="List Number" w:semiHidden="1" w:unhideWhenUsed="1"/>
+    <w:lsdException w:name="List 2" w:semiHidden="1" w:unhideWhenUsed="1"/>
+    <w:lsdException w:name="List 3" w:semiHidden="1" w:unhideWhenUsed="1"/>
+    <w:lsdException w:name="List 4" w:semiHidden="1" w:unhideWhenUsed="1"/>
+    <w:lsdException w:name="List 5" w:semiHidden="1" w:unhideWhenUsed="1"/>
+    <w:lsdException w:name="List Bullet 2" w:semiHidden="1" w:unhideWhenUsed="1"/>
+    <w:lsdException w:name="List Bullet 3" w:semiHidden="1" w:unhideWhenUsed="1"/>
+    <w:lsdException w:name="List Bullet 4" w:semiHidden="1" w:unhideWhenUsed="1"/>
+    <w:lsdException w:name="List Bullet 5" w:semiHidden="1" w:unhideWhenUsed="1"/>
+    <w:lsdException w:name="List Number 2" w:semiHidden="1" w:unhideWhenUsed="1"/>
+    <w:lsdException w:name="List Number 3" w:semiHidden="1" w:unhideWhenUsed="1"/>
+    <w:lsdException w:name="List Number 4" w:semiHidden="1" w:unhideWhenUsed="1"/>
+    <w:lsdException w:name="List Number 5" w:semiHidden="1" w:unhideWhenUsed="1"/>
+    <w:lsdException w:name="Title" w:uiPriority="10" w:qFormat="1"/>
+    <w:lsdException w:name="Closing" w:semiHidden="1" w:unhideWhenUsed="1"/>
+    <w:lsdException w:name="Signature" w:semiHidden="1" w:unhideWhenUsed="1"/>
+    <w:lsdException w:name="Default Paragraph Font" w:semiHidden="1" w:uiPriority="1" w:unhideWhenUsed="1"/>
+    <w:lsdException w:name="Body Text" w:semiHidden="1" w:unhideWhenUsed="1"/>
+    <w:lsdException w:name="Body Text Indent" w:semiHidden="1" w:unhideWhenUsed="1"/>
+    <w:lsdException w:name="List Continue" w:semiHidden="1" w:unhideWhenUsed="1"/>
+    <w:lsdException w:name="List Continue 2" w:semiHidden="1" w:unhideWhenUsed="1"/>
+    <w:lsdException w:name="List Continue 3" w:semiHidden="1" w:unhideWhenUsed="1"/>
+    <w:lsdException w:name="List Continue 4" w:semiHidden="1" w:unhideWhenUsed="1"/>
+    <w:lsdException w:name="List Continue 5" w:semiHidden="1" w:unhideWhenUsed="1"/>
+    <w:lsdException w:name="Message Header" w:semiHidden="1" w:unhideWhenUsed="1"/>
+    <w:lsdException w:name="Subtitle" w:uiPriority="11" w:qFormat="1"/>
+    <w:lsdException w:name="Salutation" w:semiHidden="1" w:unhideWhenUsed="1"/>
+    <w:lsdException w:name="Date" w:semiHidden="1" w:unhideWhenUsed="1"/>
+    <w:lsdException w:name="Body Text First Indent" w:semiHidden="1" w:unhideWhenUsed="1"/>
+    <w:lsdException w:name="Body Text First Indent 2" w:semiHidden="1" w:unhideWhenUsed="1"/>
+    <w:lsdException w:name="Note Heading" w:semiHidden="1" w:unhideWhenUsed="1"/>
+    <w:lsdException w:name="Body Text 2" w:semiHidden="1" w:unhideWhenUsed="1"/>
+    <w:lsdException w:name="Body Text 3" w:semiHidden="1" w:uiPriority="0" w:unhideWhenUsed="1"/>
+    <w:lsdException w:name="Body Text Indent 2" w:semiHidden="1" w:unhideWhenUsed="1"/>
+    <w:lsdException w:name="Body Text Indent 3" w:semiHidden="1" w:unhideWhenUsed="1"/>
+    <w:lsdException w:name="Block Text" w:semiHidden="1" w:unhideWhenUsed="1"/>
+    <w:lsdException w:name="Hyperlink" w:semiHidden="1" w:unhideWhenUsed="1"/>
+    <w:lsdException w:name="FollowedHyperlink" w:semiHidden="1" w:unhideWhenUsed="1"/>
+    <w:lsdException w:name="Strong" w:uiPriority="22" w:qFormat="1"/>
+    <w:lsdException w:name="Emphasis" w:uiPriority="20" w:qFormat="1"/>
+    <w:lsdException w:name="Document Map" w:semiHidden="1" w:unhideWhenUsed="1"/>
+    <w:lsdException w:name="Plain Text" w:semiHidden="1" w:unhideWhenUsed="1"/>
+    <w:lsdException w:name="E-mail Signature" w:semiHidden="1" w:unhideWhenUsed="1"/>
+    <w:lsdException w:name="HTML Top of Form" w:semiHidden="1" w:unhideWhenUsed="1"/>
+    <w:lsdException w:name="HTML Bottom of Form" w:semiHidden="1" w:unhideWhenUsed="1"/>
+    <w:lsdException w:name="Normal (Web)" w:semiHidden="1" w:unhideWhenUsed="1"/>
+    <w:lsdException w:name="HTML Acronym" w:semiHidden="1" w:unhideWhenUsed="1"/>
+    <w:lsdException w:name="HTML Address" w:semiHidden="1" w:unhideWhenUsed="1"/>
+    <w:lsdException w:name="HTML Cite" w:semiHidden="1" w:unhideWhenUsed="1"/>
+    <w:lsdException w:name="HTML Code" w:semiHidden="1" w:unhideWhenUsed="1"/>
+    <w:lsdException w:name="HTML Definition" w:semiHidden="1" w:unhideWhenUsed="1"/>
+    <w:lsdException w:name="HTML Keyboard" w:semiHidden="1" w:unhideWhenUsed="1"/>
+    <w:lsdException w:name="HTML Preformatted" w:semiHidden="1" w:unhideWhenUsed="1"/>
+    <w:lsdException w:name="HTML Sample" w:semiHidden="1" w:unhideWhenUsed="1"/>
+    <w:lsdException w:name="HTML Typewriter" w:semiHidden="1" w:unhideWhenUsed="1"/>
+    <w:lsdException w:name="HTML Variable" w:semiHidden="1" w:unhideWhenUsed="1"/>
+    <w:lsdException w:name="Normal Table" w:semiHidden="1" w:unhideWhenUsed="1"/>
+    <w:lsdException w:name="annotation subject" w:semiHidden="1" w:unhideWhenUsed="1"/>
+    <w:lsdException w:name="No List" w:semiHidden="1" w:unhideWhenUsed="1"/>
+    <w:lsdException w:name="Outline List 1" w:semiHidden="1" w:unhideWhenUsed="1"/>
+    <w:lsdException w:name="Outline List 2" w:semiHidden="1" w:unhideWhenUsed="1"/>
+    <w:lsdException w:name="Outline List 3" w:semiHidden="1" w:unhideWhenUsed="1"/>
+    <w:lsdException w:name="Table Simple 1" w:semiHidden="1" w:unhideWhenUsed="1"/>
+    <w:lsdException w:name="Table Simple 2" w:semiHidden="1" w:unhideWhenUsed="1"/>
+    <w:lsdException w:name="Table Simple 3" w:semiHidden="1" w:unhideWhenUsed="1"/>
+    <w:lsdException w:name="Table Classic 1" w:semiHidden="1" w:unhideWhenUsed="1"/>
+    <w:lsdException w:name="Table Classic 2" w:semiHidden="1" w:unhideWhenUsed="1"/>
+    <w:lsdException w:name="Table Classic 3" w:semiHidden="1" w:unhideWhenUsed="1"/>
+    <w:lsdException w:name="Table Classic 4" w:semiHidden="1" w:unhideWhenUsed="1"/>
+    <w:lsdException w:name="Table Colorful 1" w:semiHidden="1" w:unhideWhenUsed="1"/>
+    <w:lsdException w:name="Table Colorful 2" w:semiHidden="1" w:unhideWhenUsed="1"/>
+    <w:lsdException w:name="Table Colorful 3" w:semiHidden="1" w:unhideWhenUsed="1"/>
+    <w:lsdException w:name="Table Columns 1" w:semiHidden="1" w:unhideWhenUsed="1"/>
+    <w:lsdException w:name="Table Columns 2" w:semiHidden="1" w:unhideWhenUsed="1"/>
+    <w:lsdException w:name="Table Columns 3" w:semiHidden="1" w:unhideWhenUsed="1"/>
+    <w:lsdException w:name="Table Columns 4" w:semiHidden="1" w:unhideWhenUsed="1"/>
+    <w:lsdException w:name="Table Columns 5" w:semiHidden="1" w:unhideWhenUsed="1"/>
+    <w:lsdException w:name="Table Grid 1" w:semiHidden="1" w:unhideWhenUsed="1"/>
+    <w:lsdException w:name="Table Grid 2" w:semiHidden="1" w:unhideWhenUsed="1"/>
+    <w:lsdException w:name="Table Grid 3" w:semiHidden="1" w:unhideWhenUsed="1"/>
+    <w:lsdException w:name="Table Grid 4" w:semiHidden="1" w:unhideWhenUsed="1"/>
+    <w:lsdException w:name="Table Grid 5" w:semiHidden="1" w:unhideWhenUsed="1"/>
+    <w:lsdException w:name="Table Grid 6" w:semiHidden="1" w:unhideWhenUsed="1"/>
+    <w:lsdException w:name="Table Grid 7" w:semiHidden="1" w:unhideWhenUsed="1"/>
+    <w:lsdException w:name="Table Grid 8" w:semiHidden="1" w:unhideWhenUsed="1"/>
+    <w:lsdException w:name="Table List 1" w:semiHidden="1" w:unhideWhenUsed="1"/>
+    <w:lsdException w:name="Table List 2" w:semiHidden="1" w:unhideWhenUsed="1"/>
+    <w:lsdException w:name="Table List 3" w:semiHidden="1" w:unhideWhenUsed="1"/>
+    <w:lsdException w:name="Table List 4" w:semiHidden="1" w:unhideWhenUsed="1"/>
+    <w:lsdException w:name="Table List 5" w:semiHidden="1" w:unhideWhenUsed="1"/>
+    <w:lsdException w:name="Table List 6" w:semiHidden="1" w:unhideWhenUsed="1"/>
+    <w:lsdException w:name="Table List 7" w:semiHidden="1" w:unhideWhenUsed="1"/>
+    <w:lsdException w:name="Table List 8" w:semiHidden="1" w:unhideWhenUsed="1"/>
+    <w:lsdException w:name="Table 3D effects 1" w:semiHidden="1" w:unhideWhenUsed="1"/>
+    <w:lsdException w:name="Table 3D effects 2" w:semiHidden="1" w:unhideWhenUsed="1"/>
+    <w:lsdException w:name="Table 3D effects 3" w:semiHidden="1" w:unhideWhenUsed="1"/>
+    <w:lsdException w:name="Table Contemporary" w:semiHidden="1" w:unhideWhenUsed="1"/>
+    <w:lsdException w:name="Table Elegant" w:semiHidden="1" w:unhideWhenUsed="1"/>
+    <w:lsdException w:name="Table Professional" w:semiHidden="1" w:unhideWhenUsed="1"/>
+    <w:lsdException w:name="Table Subtle 1" w:semiHidden="1" w:unhideWhenUsed="1"/>
+    <w:lsdException w:name="Table Subtle 2" w:semiHidden="1" w:unhideWhenUsed="1"/>
+    <w:lsdException w:name="Table Web 1" w:semiHidden="1" w:unhideWhenUsed="1"/>
+    <w:lsdException w:name="Table Web 2" w:semiHidden="1" w:unhideWhenUsed="1"/>
+    <w:lsdException w:name="Table Web 3" w:semiHidden="1" w:unhideWhenUsed="1"/>
+    <w:lsdException w:name="Balloon Text" w:semiHidden="1" w:unhideWhenUsed="1"/>
+    <w:lsdException w:name="Table Grid" w:uiPriority="59"/>
+    <w:lsdException w:name="Table Theme" w:semiHidden="1" w:unhideWhenUsed="1"/>
+    <w:lsdException w:name="Placeholder Text" w:semiHidden="1"/>
+    <w:lsdException w:name="No Spacing" w:uiPriority="1" w:qFormat="1"/>
+    <w:lsdException w:name="Light Shading" w:uiPriority="60"/>
+    <w:lsdException w:name="Light List" w:uiPriority="61"/>
+    <w:lsdException w:name="Light Grid" w:uiPriority="62"/>
+    <w:lsdException w:name="Medium Shading 1" w:uiPriority="63"/>
+    <w:lsdException w:name="Medium Shading 2" w:uiPriority="64"/>
+    <w:lsdException w:name="Medium List 1" w:uiPriority="65"/>
+    <w:lsdException w:name="Medium List 2" w:uiPriority="66"/>
+    <w:lsdException w:name="Medium Grid 1" w:uiPriority="67"/>
+    <w:lsdException w:name="Medium Grid 2" w:uiPriority="68"/>
+    <w:lsdException w:name="Medium Grid 3" w:uiPriority="69"/>
+    <w:lsdException w:name="Dark List" w:uiPriority="70"/>
+    <w:lsdException w:name="Colorful Shading" w:uiPriority="71"/>
+    <w:lsdException w:name="Colorful List" w:uiPriority="72"/>
+    <w:lsdException w:name="Colorful Grid" w:uiPriority="73"/>
+    <w:lsdException w:name="Light Shading Accent 1" w:uiPriority="60"/>
+    <w:lsdException w:name="Light List Accent 1" w:uiPriority="61"/>
+    <w:lsdException w:name="Light Grid Accent 1" w:uiPriority="62"/>
+    <w:lsdException w:name="Medium Shading 1 Accent 1" w:uiPriority="63"/>
+    <w:lsdException w:name="Medium Shading 2 Accent 1" w:uiPriority="64"/>
+    <w:lsdException w:name="Medium List 1 Accent 1" w:uiPriority="65"/>
+    <w:lsdException w:name="Revision" w:semiHidden="1"/>
+    <w:lsdException w:name="List Paragraph" w:uiPriority="34" w:qFormat="1"/>
+    <w:lsdException w:name="Quote" w:uiPriority="29" w:qFormat="1"/>
+    <w:lsdException w:name="Intense Quote" w:uiPriority="30" w:qFormat="1"/>
+    <w:lsdException w:name="Medium List 2 Accent 1" w:uiPriority="66"/>
+    <w:lsdException w:name="Medium Grid 1 Accent 1" w:uiPriority="67"/>
+    <w:lsdException w:name="Medium Grid 2 Accent 1" w:uiPriority="68"/>
+    <w:lsdException w:name="Medium Grid 3 Accent 1" w:uiPriority="69"/>
+    <w:lsdException w:name="Dark List Accent 1" w:uiPriority="70"/>
+    <w:lsdException w:name="Colorful Shading Accent 1" w:uiPriority="71"/>
+    <w:lsdException w:name="Colorful List Accent 1" w:uiPriority="72"/>
+    <w:lsdException w:name="Colorful Grid Accent 1" w:uiPriority="73"/>
+    <w:lsdException w:name="Light Shading Accent 2" w:uiPriority="60"/>
+    <w:lsdException w:name="Light List Accent 2" w:uiPriority="61"/>
+    <w:lsdException w:name="Light Grid Accent 2" w:uiPriority="62"/>
+    <w:lsdException w:name="Medium Shading 1 Accent 2" w:uiPriority="63"/>
+    <w:lsdException w:name="Medium Shading 2 Accent 2" w:uiPriority="64"/>
+    <w:lsdException w:name="Medium List 1 Accent 2" w:uiPriority="65"/>
+    <w:lsdException w:name="Medium List 2 Accent 2" w:uiPriority="66"/>
+    <w:lsdException w:name="Medium Grid 1 Accent 2" w:uiPriority="67"/>
+    <w:lsdException w:name="Medium Grid 2 Accent 2" w:uiPriority="68"/>
+    <w:lsdException w:name="Medium Grid 3 Accent 2" w:uiPriority="69"/>
+    <w:lsdException w:name="Dark List Accent 2" w:uiPriority="70"/>
+    <w:lsdException w:name="Colorful Shading Accent 2" w:uiPriority="71"/>
+    <w:lsdException w:name="Colorful List Accent 2" w:uiPriority="72"/>
+    <w:lsdException w:name="Colorful Grid Accent 2" w:uiPriority="73"/>
+    <w:lsdException w:name="Light Shading Accent 3" w:uiPriority="60"/>
+    <w:lsdException w:name="Light List Accent 3" w:uiPriority="61"/>
+    <w:lsdException w:name="Light Grid Accent 3" w:uiPriority="62"/>
+    <w:lsdException w:name="Medium Shading 1 Accent 3" w:uiPriority="63"/>
+    <w:lsdException w:name="Medium Shading 2 Accent 3" w:uiPriority="64"/>
+    <w:lsdException w:name="Medium List 1 Accent 3" w:uiPriority="65"/>
+    <w:lsdException w:name="Medium List 2 Accent 3" w:uiPriority="66"/>
+    <w:lsdException w:name="Medium Grid 1 Accent 3" w:uiPriority="67"/>
+    <w:lsdException w:name="Medium Grid 2 Accent 3" w:uiPriority="68"/>
+    <w:lsdException w:name="Medium Grid 3 Accent 3" w:uiPriority="69"/>
+    <w:lsdException w:name="Dark List Accent 3" w:uiPriority="70"/>
+    <w:lsdException w:name="Colorful Shading Accent 3" w:uiPriority="71"/>
+    <w:lsdException w:name="Colorful List Accent 3" w:uiPriority="72"/>
+    <w:lsdException w:name="Colorful Grid Accent 3" w:uiPriority="73"/>
+    <w:lsdException w:name="Light Shading Accent 4" w:uiPriority="60"/>
+    <w:lsdException w:name="Light List Accent 4" w:uiPriority="61"/>
+    <w:lsdException w:name="Light Grid Accent 4" w:uiPriority="62"/>
+    <w:lsdException w:name="Medium Shading 1 Accent 4" w:uiPriority="63"/>
+    <w:lsdException w:name="Medium Shading 2 Accent 4" w:uiPriority="64"/>
+    <w:lsdException w:name="Medium List 1 Accent 4" w:uiPriority="65"/>
+    <w:lsdException w:name="Medium List 2 Accent 4" w:uiPriority="66"/>
+    <w:lsdException w:name="Medium Grid 1 Accent 4" w:uiPriority="67"/>
+    <w:lsdException w:name="Medium Grid 2 Accent 4" w:uiPriority="68"/>
+    <w:lsdException w:name="Medium Grid 3 Accent 4" w:uiPriority="69"/>
+    <w:lsdException w:name="Dark List Accent 4" w:uiPriority="70"/>
+    <w:lsdException w:name="Colorful Shading Accent 4" w:uiPriority="71"/>
+    <w:lsdException w:name="Colorful List Accent 4" w:uiPriority="72"/>
+    <w:lsdException w:name="Colorful Grid Accent 4" w:uiPriority="73"/>
+    <w:lsdException w:name="Light Shading Accent 5" w:uiPriority="60"/>
+    <w:lsdException w:name="Light List Accent 5" w:uiPriority="61"/>
+    <w:lsdException w:name="Light Grid Accent 5" w:uiPriority="62"/>
+    <w:lsdException w:name="Medium Shading 1 Accent 5" w:uiPriority="63"/>
+    <w:lsdException w:name="Medium Shading 2 Accent 5" w:uiPriority="64"/>
+    <w:lsdException w:name="Medium List 1 Accent 5" w:uiPriority="65"/>
+    <w:lsdException w:name="Medium List 2 Accent 5" w:uiPriority="66"/>
+    <w:lsdException w:name="Medium Grid 1 Accent 5" w:uiPriority="67"/>
+    <w:lsdException w:name="Medium Grid 2 Accent 5" w:uiPriority="68"/>
+    <w:lsdException w:name="Medium Grid 3 Accent 5" w:uiPriority="69"/>
+    <w:lsdException w:name="Dark List Accent 5" w:uiPriority="70"/>
+    <w:lsdException w:name="Colorful Shading Accent 5" w:uiPriority="71"/>
+    <w:lsdException w:name="Colorful List Accent 5" w:uiPriority="72"/>
+    <w:lsdException w:name="Colorful Grid Accent 5" w:uiPriority="73"/>
+    <w:lsdException w:name="Light Shading Accent 6" w:uiPriority="60"/>
+    <w:lsdException w:name="Light List Accent 6" w:uiPriority="61"/>
+    <w:lsdException w:name="Light Grid Accent 6" w:uiPriority="62"/>
+    <w:lsdException w:name="Medium Shading 1 Accent 6" w:uiPriority="63"/>
+    <w:lsdException w:name="Medium Shading 2 Accent 6" w:uiPriority="64"/>
+    <w:lsdException w:name="Medium List 1 Accent 6" w:uiPriority="65"/>
+    <w:lsdException w:name="Medium List 2 Accent 6" w:uiPriority="66"/>
+    <w:lsdException w:name="Medium Grid 1 Accent 6" w:uiPriority="67"/>
+    <w:lsdException w:name="Medium Grid 2 Accent 6" w:uiPriority="68"/>
+    <w:lsdException w:name="Medium Grid 3 Accent 6" w:uiPriority="69"/>
+    <w:lsdException w:name="Dark List Accent 6" w:uiPriority="70"/>
+    <w:lsdException w:name="Colorful Shading Accent 6" w:uiPriority="71"/>
+    <w:lsdException w:name="Colorful List Accent 6" w:uiPriority="72"/>
+    <w:lsdException w:name="Colorful Grid Accent 6" w:uiPriority="73"/>
+    <w:lsdException w:name="Subtle Emphasis" w:uiPriority="19" w:qFormat="1"/>
+    <w:lsdException w:name="Intense Emphasis" w:uiPriority="21" w:qFormat="1"/>
+    <w:lsdException w:name="Subtle Reference" w:uiPriority="31" w:qFormat="1"/>
+    <w:lsdException w:name="Intense Reference" w:uiPriority="32" w:qFormat="1"/>
+    <w:lsdException w:name="Book Title" w:uiPriority="33" w:qFormat="1"/>
+    <w:lsdException w:name="Bibliography" w:semiHidden="1" w:uiPriority="37" w:unhideWhenUsed="1"/>
+    <w:lsdException w:name="TOC Heading" w:semiHidden="1" w:uiPriority="39" w:unhideWhenUsed="1" w:qFormat="1"/>
+    <w:lsdException w:name="Plain Table 1" w:uiPriority="41"/>
+    <w:lsdException w:name="Plain Table 2" w:uiPriority="42"/>
+    <w:lsdException w:name="Plain Table 3" w:uiPriority="43"/>
+    <w:lsdException w:name="Plain Table 4" w:uiPriority="44"/>
+    <w:lsdException w:name="Plain Table 5" w:uiPriority="45"/>
+    <w:lsdException w:name="Grid Table Light" w:uiPriority="40"/>
+    <w:lsdException w:name="Grid Table 1 Light" w:uiPriority="46"/>
+    <w:lsdException w:name="Grid Table 2" w:uiPriority="47"/>
+    <w:lsdException w:name="Grid Table 3" w:uiPriority="48"/>
+    <w:lsdException w:name="Grid Table 4" w:uiPriority="49"/>
+    <w:lsdException w:name="Grid Table 5 Dark" w:uiPriority="50"/>
+    <w:lsdException w:name="Grid Table 6 Colorful" w:uiPriority="51"/>
+    <w:lsdException w:name="Grid Table 7 Colorful" w:uiPriority="52"/>
+    <w:lsdException w:name="Grid Table 1 Light Accent 1" w:uiPriority="46"/>
+    <w:lsdException w:name="Grid Table 2 Accent 1" w:uiPriority="47"/>
+    <w:lsdException w:name="Grid Table 3 Accent 1" w:uiPriority="48"/>
+    <w:lsdException w:name="Grid Table 4 Accent 1" w:uiPriority="49"/>
+    <w:lsdException w:name="Grid Table 5 Dark Accent 1" w:uiPriority="50"/>
+    <w:lsdException w:name="Grid Table 6 Colorful Accent 1" w:uiPriority="51"/>
+    <w:lsdException w:name="Grid Table 7 Colorful Accent 1" w:uiPriority="52"/>
+    <w:lsdException w:name="Grid Table 1 Light Accent 2" w:uiPriority="46"/>
+    <w:lsdException w:name="Grid Table 2 Accent 2" w:uiPriority="47"/>
+    <w:lsdException w:name="Grid Table 3 Accent 2" w:uiPriority="48"/>
+    <w:lsdException w:name="Grid Table 4 Accent 2" w:uiPriority="49"/>
+    <w:lsdException w:name="Grid Table 5 Dark Accent 2" w:uiPriority="50"/>
+    <w:lsdException w:name="Grid Table 6 Colorful Accent 2" w:uiPriority="51"/>
+    <w:lsdException w:name="Grid Table 7 Colorful Accent 2" w:uiPriority="52"/>
+    <w:lsdException w:name="Grid Table 1 Light Accent 3" w:uiPriority="46"/>
+    <w:lsdException w:name="Grid Table 2 Accent 3" w:uiPriority="47"/>
+    <w:lsdException w:name="Grid Table 3 Accent 3" w:uiPriority="48"/>
+    <w:lsdException w:name="Grid Table 4 Accent 3" w:uiPriority="49"/>
+    <w:lsdException w:name="Grid Table 5 Dark Accent 3" w:uiPriority="50"/>
+    <w:lsdException w:name="Grid Table 6 Colorful Accent 3" w:uiPriority="51"/>
+    <w:lsdException w:name="Grid Table 7 Colorful Accent 3" w:uiPriority="52"/>
+    <w:lsdException w:name="Grid Table 1 Light Accent 4" w:uiPriority="46"/>
+    <w:lsdException w:name="Grid Table 2 Accent 4" w:uiPriority="47"/>
+    <w:lsdException w:name="Grid Table 3 Accent 4" w:uiPriority="48"/>
+    <w:lsdException w:name="Grid Table 4 Accent 4" w:uiPriority="49"/>
+    <w:lsdException w:name="Grid Table 5 Dark Accent 4" w:uiPriority="50"/>
+    <w:lsdException w:name="Grid Table 6 Colorful Accent 4" w:uiPriority="51"/>
+    <w:lsdException w:name="Grid Table 7 Colorful Accent 4" w:uiPriority="52"/>
+    <w:lsdException w:name="Grid Table 1 Light Accent 5" w:uiPriority="46"/>
+    <w:lsdException w:name="Grid Table 2 Accent 5" w:uiPriority="47"/>
+    <w:lsdException w:name="Grid Table 3 Accent 5" w:uiPriority="48"/>
+    <w:lsdException w:name="Grid Table 4 Accent 5" w:uiPriority="49"/>
+    <w:lsdException w:name="Grid Table 5 Dark Accent 5" w:uiPriority="50"/>
+    <w:lsdException w:name="Grid Table 6 Colorful Accent 5" w:uiPriority="51"/>
+    <w:lsdException w:name="Grid Table 7 Colorful Accent 5" w:uiPriority="52"/>
+    <w:lsdException w:name="Grid Table 1 Light Accent 6" w:uiPriority="46"/>
+    <w:lsdException w:name="Grid Table 2 Accent 6" w:uiPriority="47"/>
+    <w:lsdException w:name="Grid Table 3 Accent 6" w:uiPriority="48"/>
+    <w:lsdException w:name="Grid Table 4 Accent 6" w:uiPriority="49"/>
+    <w:lsdException w:name="Grid Table 5 Dark Accent 6" w:uiPriority="50"/>
+    <w:lsdException w:name="Grid Table 6 Colorful Accent 6" w:uiPriority="51"/>
+    <w:lsdException w:name="Grid Table 7 Colorful Accent 6" w:uiPriority="52"/>
+    <w:lsdException w:name="List Table 1 Light" w:uiPriority="46"/>
+    <w:lsdException w:name="List Table 2" w:uiPriority="47"/>
+    <w:lsdException w:name="List Table 3" w:uiPriority="48"/>
+    <w:lsdException w:name="List Table 4" w:uiPriority="49"/>
+    <w:lsdException w:name="List Table 5 Dark" w:uiPriority="50"/>
+    <w:lsdException w:name="List Table 6 Colorful" w:uiPriority="51"/>
+    <w:lsdException w:name="List Table 7 Colorful" w:uiPriority="52"/>
+    <w:lsdException w:name="List Table 1 Light Accent 1" w:uiPriority="46"/>
+    <w:lsdException w:name="List Table 2 Accent 1" w:uiPriority="47"/>
+    <w:lsdException w:name="List Table 3 Accent 1" w:uiPriority="48"/>
+    <w:lsdException w:name="List Table 4 Accent 1" w:uiPriority="49"/>
+    <w:lsdException w:name="List Table 5 Dark Accent 1" w:uiPriority="50"/>
+    <w:lsdException w:name="List Table 6 Colorful Accent 1" w:uiPriority="51"/>
+    <w:lsdException w:name="List Table 7 Colorful Accent 1" w:uiPriority="52"/>
+    <w:lsdException w:name="List Table 1 Light Accent 2" w:uiPriority="46"/>
+    <w:lsdException w:name="List Table 2 Accent 2" w:uiPriority="47"/>
+    <w:lsdException w:name="List Table 3 Accent 2" w:uiPriority="48"/>
+    <w:lsdException w:name="List Table 4 Accent 2" w:uiPriority="49"/>
+    <w:lsdException w:name="List Table 5 Dark Accent 2" w:uiPriority="50"/>
+    <w:lsdException w:name="List Table 6 Colorful Accent 2" w:uiPriority="51"/>
+    <w:lsdException w:name="List Table 7 Colorful Accent 2" w:uiPriority="52"/>
+    <w:lsdException w:name="List Table 1 Light Accent 3" w:uiPriority="46"/>
+    <w:lsdException w:name="List Table 2 Accent 3" w:uiPriority="47"/>
+    <w:lsdException w:name="List Table 3 Accent 3" w:uiPriority="48"/>
+    <w:lsdException w:name="List Table 4 Accent 3" w:uiPriority="49"/>
+    <w:lsdException w:name="List Table 5 Dark Accent 3" w:uiPriority="50"/>
+    <w:lsdException w:name="List Table 6 Colorful Accent 3" w:uiPriority="51"/>
+    <w:lsdException w:name="List Table 7 Colorful Accent 3" w:uiPriority="52"/>
+    <w:lsdException w:name="List Table 1 Light Accent 4" w:uiPriority="46"/>
+    <w:lsdException w:name="List Table 2 Accent 4" w:uiPriority="47"/>
+    <w:lsdException w:name="List Table 3 Accent 4" w:uiPriority="48"/>
+    <w:lsdException w:name="List Table 4 Accent 4" w:uiPriority="49"/>
+    <w:lsdException w:name="List Table 5 Dark Accent 4" w:uiPriority="50"/>
+    <w:lsdException w:name="List Table 6 Colorful Accent 4" w:uiPriority="51"/>
+    <w:lsdException w:name="List Table 7 Colorful Accent 4" w:uiPriority="52"/>
+    <w:lsdException w:name="List Table 1 Light Accent 5" w:uiPriority="46"/>
+    <w:lsdException w:name="List Table 2 Accent 5" w:uiPriority="47"/>
+    <w:lsdException w:name="List Table 3 Accent 5" w:uiPriority="48"/>
+    <w:lsdException w:name="List Table 4 Accent 5" w:uiPriority="49"/>
+    <w:lsdException w:name="List Table 5 Dark Accent 5" w:uiPriority="50"/>
+    <w:lsdException w:name="List Table 6 Colorful Accent 5" w:uiPriority="51"/>
+    <w:lsdException w:name="List Table 7 Colorful Accent 5" w:uiPriority="52"/>
+    <w:lsdException w:name="List Table 1 Light Accent 6" w:uiPriority="46"/>
+    <w:lsdException w:name="List Table 2 Accent 6" w:uiPriority="47"/>
+    <w:lsdException w:name="List Table 3 Accent 6" w:uiPriority="48"/>
+    <w:lsdException w:name="List Table 4 Accent 6" w:uiPriority="49"/>
+    <w:lsdException w:name="List Table 5 Dark Accent 6" w:uiPriority="50"/>
+    <w:lsdException w:name="List Table 6 Colorful Accent 6" w:uiPriority="51"/>
+    <w:lsdException w:name="List Table 7 Colorful Accent 6" w:uiPriority="52"/>
   </w:latentStyles>
   <w:style w:type="paragraph" w:default="1" w:styleId="Normal">
     <w:name w:val="Normal"/>
@@ -7677,19 +8458,12 @@
     <w:tblPr>
       <w:tblStyleRowBandSize w:val="1"/>
       <w:tblStyleColBandSize w:val="1"/>
-      <w:tblInd w:w="0" w:type="dxa"/>
       <w:tblBorders>
         <w:top w:val="single" w:sz="8" w:space="0" w:color="4F81BD" w:themeColor="accent1"/>
         <w:left w:val="single" w:sz="8" w:space="0" w:color="4F81BD" w:themeColor="accent1"/>
         <w:bottom w:val="single" w:sz="8" w:space="0" w:color="4F81BD" w:themeColor="accent1"/>
         <w:right w:val="single" w:sz="8" w:space="0" w:color="4F81BD" w:themeColor="accent1"/>
       </w:tblBorders>
-      <w:tblCellMar>
-        <w:top w:w="0" w:type="dxa"/>
-        <w:left w:w="108" w:type="dxa"/>
-        <w:bottom w:w="0" w:type="dxa"/>
-        <w:right w:w="108" w:type="dxa"/>
-      </w:tblCellMar>
     </w:tblPr>
     <w:tblStylePr w:type="firstRow">
       <w:pPr>
@@ -7828,7 +8602,6 @@
       <w:spacing w:after="0" w:line="240" w:lineRule="auto"/>
     </w:pPr>
     <w:tblPr>
-      <w:tblInd w:w="0" w:type="dxa"/>
       <w:tblBorders>
         <w:top w:val="single" w:sz="4" w:space="0" w:color="auto"/>
         <w:left w:val="single" w:sz="4" w:space="0" w:color="auto"/>
@@ -7837,12 +8610,6 @@
         <w:insideH w:val="single" w:sz="4" w:space="0" w:color="auto"/>
         <w:insideV w:val="single" w:sz="4" w:space="0" w:color="auto"/>
       </w:tblBorders>
-      <w:tblCellMar>
-        <w:top w:w="0" w:type="dxa"/>
-        <w:left w:w="108" w:type="dxa"/>
-        <w:bottom w:w="0" w:type="dxa"/>
-        <w:right w:w="108" w:type="dxa"/>
-      </w:tblCellMar>
     </w:tblPr>
   </w:style>
   <w:style w:type="paragraph" w:styleId="Title">
@@ -7965,7 +8732,6 @@
     <w:tblPr>
       <w:tblStyleRowBandSize w:val="1"/>
       <w:tblStyleColBandSize w:val="1"/>
-      <w:tblInd w:w="0" w:type="dxa"/>
       <w:tblBorders>
         <w:top w:val="single" w:sz="8" w:space="0" w:color="C00000"/>
         <w:left w:val="single" w:sz="8" w:space="0" w:color="C00000"/>
@@ -7974,12 +8740,6 @@
         <w:insideH w:val="single" w:sz="8" w:space="0" w:color="C00000"/>
         <w:insideV w:val="single" w:sz="8" w:space="0" w:color="C00000"/>
       </w:tblBorders>
-      <w:tblCellMar>
-        <w:top w:w="0" w:type="dxa"/>
-        <w:left w:w="108" w:type="dxa"/>
-        <w:bottom w:w="0" w:type="dxa"/>
-        <w:right w:w="108" w:type="dxa"/>
-      </w:tblCellMar>
     </w:tblPr>
     <w:tblStylePr w:type="firstRow">
       <w:pPr>
@@ -8059,7 +8819,6 @@
     <w:tblPr>
       <w:tblStyleRowBandSize w:val="1"/>
       <w:tblStyleColBandSize w:val="1"/>
-      <w:tblInd w:w="0" w:type="dxa"/>
       <w:tblBorders>
         <w:top w:val="single" w:sz="4" w:space="0" w:color="95B3D7" w:themeColor="accent1" w:themeTint="99"/>
         <w:left w:val="single" w:sz="4" w:space="0" w:color="95B3D7" w:themeColor="accent1" w:themeTint="99"/>
@@ -8067,12 +8826,6 @@
         <w:right w:val="single" w:sz="4" w:space="0" w:color="95B3D7" w:themeColor="accent1" w:themeTint="99"/>
         <w:insideH w:val="single" w:sz="4" w:space="0" w:color="95B3D7" w:themeColor="accent1" w:themeTint="99"/>
       </w:tblBorders>
-      <w:tblCellMar>
-        <w:top w:w="0" w:type="dxa"/>
-        <w:left w:w="108" w:type="dxa"/>
-        <w:bottom w:w="0" w:type="dxa"/>
-        <w:right w:w="108" w:type="dxa"/>
-      </w:tblCellMar>
     </w:tblPr>
     <w:tblStylePr w:type="firstRow">
       <w:rPr>
@@ -8181,19 +8934,12 @@
     <w:tblPr>
       <w:tblStyleRowBandSize w:val="1"/>
       <w:tblStyleColBandSize w:val="1"/>
-      <w:tblInd w:w="0" w:type="dxa"/>
       <w:tblBorders>
         <w:top w:val="single" w:sz="4" w:space="0" w:color="4F81BD" w:themeColor="accent1"/>
         <w:left w:val="single" w:sz="4" w:space="0" w:color="4F81BD" w:themeColor="accent1"/>
         <w:bottom w:val="single" w:sz="4" w:space="0" w:color="4F81BD" w:themeColor="accent1"/>
         <w:right w:val="single" w:sz="4" w:space="0" w:color="4F81BD" w:themeColor="accent1"/>
       </w:tblBorders>
-      <w:tblCellMar>
-        <w:top w:w="0" w:type="dxa"/>
-        <w:left w:w="108" w:type="dxa"/>
-        <w:bottom w:w="0" w:type="dxa"/>
-        <w:right w:w="108" w:type="dxa"/>
-      </w:tblCellMar>
     </w:tblPr>
     <w:tblStylePr w:type="firstRow">
       <w:rPr>
@@ -8315,17 +9061,10 @@
     <w:tblPr>
       <w:tblStyleRowBandSize w:val="1"/>
       <w:tblStyleColBandSize w:val="1"/>
-      <w:tblInd w:w="0" w:type="dxa"/>
       <w:tblBorders>
         <w:top w:val="single" w:sz="8" w:space="0" w:color="9BBB59" w:themeColor="accent3"/>
         <w:bottom w:val="single" w:sz="8" w:space="0" w:color="9BBB59" w:themeColor="accent3"/>
       </w:tblBorders>
-      <w:tblCellMar>
-        <w:top w:w="0" w:type="dxa"/>
-        <w:left w:w="108" w:type="dxa"/>
-        <w:bottom w:w="0" w:type="dxa"/>
-        <w:right w:w="108" w:type="dxa"/>
-      </w:tblCellMar>
     </w:tblPr>
     <w:tblStylePr w:type="firstRow">
       <w:pPr>
@@ -8420,19 +9159,12 @@
     <w:tblPr>
       <w:tblStyleRowBandSize w:val="1"/>
       <w:tblStyleColBandSize w:val="1"/>
-      <w:tblInd w:w="0" w:type="dxa"/>
       <w:tblBorders>
         <w:top w:val="single" w:sz="4" w:space="0" w:color="4F81BD" w:themeColor="accent1"/>
         <w:left w:val="single" w:sz="4" w:space="0" w:color="4F81BD" w:themeColor="accent1"/>
         <w:bottom w:val="single" w:sz="4" w:space="0" w:color="4F81BD" w:themeColor="accent1"/>
         <w:right w:val="single" w:sz="4" w:space="0" w:color="4F81BD" w:themeColor="accent1"/>
       </w:tblBorders>
-      <w:tblCellMar>
-        <w:top w:w="0" w:type="dxa"/>
-        <w:left w:w="108" w:type="dxa"/>
-        <w:bottom w:w="0" w:type="dxa"/>
-        <w:right w:w="108" w:type="dxa"/>
-      </w:tblCellMar>
     </w:tblPr>
     <w:tblStylePr w:type="firstRow">
       <w:rPr>
@@ -8652,13 +9384,6 @@
     <w:tblPr>
       <w:tblStyleRowBandSize w:val="1"/>
       <w:tblStyleColBandSize w:val="1"/>
-      <w:tblInd w:w="0" w:type="dxa"/>
-      <w:tblCellMar>
-        <w:top w:w="0" w:type="dxa"/>
-        <w:left w:w="108" w:type="dxa"/>
-        <w:bottom w:w="0" w:type="dxa"/>
-        <w:right w:w="108" w:type="dxa"/>
-      </w:tblCellMar>
     </w:tblPr>
     <w:tblStylePr w:type="firstRow">
       <w:rPr>
@@ -8779,7 +9504,6 @@
     <w:tblPr>
       <w:tblStyleRowBandSize w:val="1"/>
       <w:tblStyleColBandSize w:val="1"/>
-      <w:tblInd w:w="0" w:type="dxa"/>
       <w:tblBorders>
         <w:top w:val="single" w:sz="4" w:space="0" w:color="D99594" w:themeColor="accent2" w:themeTint="99"/>
         <w:left w:val="single" w:sz="4" w:space="0" w:color="D99594" w:themeColor="accent2" w:themeTint="99"/>
@@ -8788,12 +9512,6 @@
         <w:insideH w:val="single" w:sz="4" w:space="0" w:color="D99594" w:themeColor="accent2" w:themeTint="99"/>
         <w:insideV w:val="single" w:sz="4" w:space="0" w:color="D99594" w:themeColor="accent2" w:themeTint="99"/>
       </w:tblBorders>
-      <w:tblCellMar>
-        <w:top w:w="0" w:type="dxa"/>
-        <w:left w:w="108" w:type="dxa"/>
-        <w:bottom w:w="0" w:type="dxa"/>
-        <w:right w:w="108" w:type="dxa"/>
-      </w:tblCellMar>
     </w:tblPr>
     <w:tblStylePr w:type="firstRow">
       <w:rPr>
@@ -8922,19 +9640,12 @@
     <w:tblPr>
       <w:tblStyleRowBandSize w:val="1"/>
       <w:tblStyleColBandSize w:val="1"/>
-      <w:tblInd w:w="0" w:type="dxa"/>
       <w:tblBorders>
         <w:top w:val="single" w:sz="2" w:space="0" w:color="D99594" w:themeColor="accent2" w:themeTint="99"/>
         <w:bottom w:val="single" w:sz="2" w:space="0" w:color="D99594" w:themeColor="accent2" w:themeTint="99"/>
         <w:insideH w:val="single" w:sz="2" w:space="0" w:color="D99594" w:themeColor="accent2" w:themeTint="99"/>
         <w:insideV w:val="single" w:sz="2" w:space="0" w:color="D99594" w:themeColor="accent2" w:themeTint="99"/>
       </w:tblBorders>
-      <w:tblCellMar>
-        <w:top w:w="0" w:type="dxa"/>
-        <w:left w:w="108" w:type="dxa"/>
-        <w:bottom w:w="0" w:type="dxa"/>
-        <w:right w:w="108" w:type="dxa"/>
-      </w:tblCellMar>
     </w:tblPr>
     <w:tblStylePr w:type="firstRow">
       <w:rPr>
@@ -9002,7 +9713,6 @@
       <w:spacing w:after="0" w:line="240" w:lineRule="auto"/>
     </w:pPr>
     <w:tblPr>
-      <w:tblInd w:w="0" w:type="dxa"/>
       <w:tblBorders>
         <w:top w:val="single" w:sz="4" w:space="0" w:color="BFBFBF" w:themeColor="background1" w:themeShade="BF"/>
         <w:left w:val="single" w:sz="4" w:space="0" w:color="BFBFBF" w:themeColor="background1" w:themeShade="BF"/>
@@ -9011,12 +9721,6 @@
         <w:insideH w:val="single" w:sz="4" w:space="0" w:color="BFBFBF" w:themeColor="background1" w:themeShade="BF"/>
         <w:insideV w:val="single" w:sz="4" w:space="0" w:color="BFBFBF" w:themeColor="background1" w:themeShade="BF"/>
       </w:tblBorders>
-      <w:tblCellMar>
-        <w:top w:w="0" w:type="dxa"/>
-        <w:left w:w="108" w:type="dxa"/>
-        <w:bottom w:w="0" w:type="dxa"/>
-        <w:right w:w="108" w:type="dxa"/>
-      </w:tblCellMar>
     </w:tblPr>
   </w:style>
   <w:style w:type="table" w:styleId="LightGrid-Accent2">
@@ -9030,7 +9734,6 @@
     <w:tblPr>
       <w:tblStyleRowBandSize w:val="1"/>
       <w:tblStyleColBandSize w:val="1"/>
-      <w:tblInd w:w="0" w:type="dxa"/>
       <w:tblBorders>
         <w:top w:val="single" w:sz="8" w:space="0" w:color="C0504D" w:themeColor="accent2"/>
         <w:left w:val="single" w:sz="8" w:space="0" w:color="C0504D" w:themeColor="accent2"/>
@@ -9039,2122 +9742,6 @@
         <w:insideH w:val="single" w:sz="8" w:space="0" w:color="C0504D" w:themeColor="accent2"/>
         <w:insideV w:val="single" w:sz="8" w:space="0" w:color="C0504D" w:themeColor="accent2"/>
       </w:tblBorders>
-      <w:tblCellMar>
-        <w:top w:w="0" w:type="dxa"/>
-        <w:left w:w="108" w:type="dxa"/>
-        <w:bottom w:w="0" w:type="dxa"/>
-        <w:right w:w="108" w:type="dxa"/>
-      </w:tblCellMar>
-    </w:tblPr>
-    <w:tblStylePr w:type="firstRow">
-      <w:pPr>
-        <w:spacing w:before="0" w:after="0" w:line="240" w:lineRule="auto"/>
-      </w:pPr>
-      <w:rPr>
-        <w:rFonts w:asciiTheme="majorHAnsi" w:eastAsiaTheme="majorEastAsia" w:hAnsiTheme="majorHAnsi" w:cstheme="majorBidi"/>
-        <w:b/>
-        <w:bCs/>
-      </w:rPr>
-      <w:tblPr/>
-      <w:tcPr>
-        <w:tcBorders>
-          <w:top w:val="single" w:sz="8" w:space="0" w:color="C0504D" w:themeColor="accent2"/>
-          <w:left w:val="single" w:sz="8" w:space="0" w:color="C0504D" w:themeColor="accent2"/>
-          <w:bottom w:val="single" w:sz="18" w:space="0" w:color="C0504D" w:themeColor="accent2"/>
-          <w:right w:val="single" w:sz="8" w:space="0" w:color="C0504D" w:themeColor="accent2"/>
-          <w:insideH w:val="nil"/>
-          <w:insideV w:val="single" w:sz="8" w:space="0" w:color="C0504D" w:themeColor="accent2"/>
-        </w:tcBorders>
-      </w:tcPr>
-    </w:tblStylePr>
-    <w:tblStylePr w:type="lastRow">
-      <w:pPr>
-        <w:spacing w:before="0" w:after="0" w:line="240" w:lineRule="auto"/>
-      </w:pPr>
-      <w:rPr>
-        <w:rFonts w:asciiTheme="majorHAnsi" w:eastAsiaTheme="majorEastAsia" w:hAnsiTheme="majorHAnsi" w:cstheme="majorBidi"/>
-        <w:b/>
-        <w:bCs/>
-      </w:rPr>
-      <w:tblPr/>
-      <w:tcPr>
-        <w:tcBorders>
-          <w:top w:val="double" w:sz="6" w:space="0" w:color="C0504D" w:themeColor="accent2"/>
-          <w:left w:val="single" w:sz="8" w:space="0" w:color="C0504D" w:themeColor="accent2"/>
-          <w:bottom w:val="single" w:sz="8" w:space="0" w:color="C0504D" w:themeColor="accent2"/>
-          <w:right w:val="single" w:sz="8" w:space="0" w:color="C0504D" w:themeColor="accent2"/>
-          <w:insideH w:val="nil"/>
-          <w:insideV w:val="single" w:sz="8" w:space="0" w:color="C0504D" w:themeColor="accent2"/>
-        </w:tcBorders>
-      </w:tcPr>
-    </w:tblStylePr>
-    <w:tblStylePr w:type="firstCol">
-      <w:rPr>
-        <w:rFonts w:asciiTheme="majorHAnsi" w:eastAsiaTheme="majorEastAsia" w:hAnsiTheme="majorHAnsi" w:cstheme="majorBidi"/>
-        <w:b/>
-        <w:bCs/>
-      </w:rPr>
-    </w:tblStylePr>
-    <w:tblStylePr w:type="lastCol">
-      <w:rPr>
-        <w:rFonts w:asciiTheme="majorHAnsi" w:eastAsiaTheme="majorEastAsia" w:hAnsiTheme="majorHAnsi" w:cstheme="majorBidi"/>
-        <w:b/>
-        <w:bCs/>
-      </w:rPr>
-      <w:tblPr/>
-      <w:tcPr>
-        <w:tcBorders>
-          <w:top w:val="single" w:sz="8" w:space="0" w:color="C0504D" w:themeColor="accent2"/>
-          <w:left w:val="single" w:sz="8" w:space="0" w:color="C0504D" w:themeColor="accent2"/>
-          <w:bottom w:val="single" w:sz="8" w:space="0" w:color="C0504D" w:themeColor="accent2"/>
-          <w:right w:val="single" w:sz="8" w:space="0" w:color="C0504D" w:themeColor="accent2"/>
-        </w:tcBorders>
-      </w:tcPr>
-    </w:tblStylePr>
-    <w:tblStylePr w:type="band1Vert">
-      <w:tblPr/>
-      <w:tcPr>
-        <w:tcBorders>
-          <w:top w:val="single" w:sz="8" w:space="0" w:color="C0504D" w:themeColor="accent2"/>
-          <w:left w:val="single" w:sz="8" w:space="0" w:color="C0504D" w:themeColor="accent2"/>
-          <w:bottom w:val="single" w:sz="8" w:space="0" w:color="C0504D" w:themeColor="accent2"/>
-          <w:right w:val="single" w:sz="8" w:space="0" w:color="C0504D" w:themeColor="accent2"/>
-        </w:tcBorders>
-        <w:shd w:val="clear" w:color="auto" w:fill="EFD3D2" w:themeFill="accent2" w:themeFillTint="3F"/>
-      </w:tcPr>
-    </w:tblStylePr>
-    <w:tblStylePr w:type="band1Horz">
-      <w:tblPr/>
-      <w:tcPr>
-        <w:tcBorders>
-          <w:top w:val="single" w:sz="8" w:space="0" w:color="C0504D" w:themeColor="accent2"/>
-          <w:left w:val="single" w:sz="8" w:space="0" w:color="C0504D" w:themeColor="accent2"/>
-          <w:bottom w:val="single" w:sz="8" w:space="0" w:color="C0504D" w:themeColor="accent2"/>
-          <w:right w:val="single" w:sz="8" w:space="0" w:color="C0504D" w:themeColor="accent2"/>
-          <w:insideV w:val="single" w:sz="8" w:space="0" w:color="C0504D" w:themeColor="accent2"/>
-        </w:tcBorders>
-        <w:shd w:val="clear" w:color="auto" w:fill="EFD3D2" w:themeFill="accent2" w:themeFillTint="3F"/>
-      </w:tcPr>
-    </w:tblStylePr>
-    <w:tblStylePr w:type="band2Horz">
-      <w:tblPr/>
-      <w:tcPr>
-        <w:tcBorders>
-          <w:top w:val="single" w:sz="8" w:space="0" w:color="C0504D" w:themeColor="accent2"/>
-          <w:left w:val="single" w:sz="8" w:space="0" w:color="C0504D" w:themeColor="accent2"/>
-          <w:bottom w:val="single" w:sz="8" w:space="0" w:color="C0504D" w:themeColor="accent2"/>
-          <w:right w:val="single" w:sz="8" w:space="0" w:color="C0504D" w:themeColor="accent2"/>
-          <w:insideV w:val="single" w:sz="8" w:space="0" w:color="C0504D" w:themeColor="accent2"/>
-        </w:tcBorders>
-      </w:tcPr>
-    </w:tblStylePr>
-  </w:style>
-</w:styles>
-</file>
-
-<file path=word/stylesWithEffects.xml><?xml version="1.0" encoding="utf-8"?>
-<w:styles xmlns:wpc="http://schemas.microsoft.com/office/word/2010/wordprocessingCanvas" xmlns:mc="http://schemas.openxmlformats.org/markup-compatibility/2006" xmlns:o="urn:schemas-microsoft-com:office:office" xmlns:r="http://schemas.openxmlformats.org/officeDocument/2006/relationships" xmlns:m="http://schemas.openxmlformats.org/officeDocument/2006/math" xmlns:v="urn:schemas-microsoft-com:vml" xmlns:wp14="http://schemas.microsoft.com/office/word/2010/wordprocessingDrawing" xmlns:wp="http://schemas.openxmlformats.org/drawingml/2006/wordprocessingDrawing" xmlns:w10="urn:schemas-microsoft-com:office:word" xmlns:w="http://schemas.openxmlformats.org/wordprocessingml/2006/main" xmlns:w14="http://schemas.microsoft.com/office/word/2010/wordml" xmlns:wpg="http://schemas.microsoft.com/office/word/2010/wordprocessingGroup" xmlns:wpi="http://schemas.microsoft.com/office/word/2010/wordprocessingInk" xmlns:wne="http://schemas.microsoft.com/office/word/2006/wordml" xmlns:wps="http://schemas.microsoft.com/office/word/2010/wordprocessingShape" mc:Ignorable="w14 wp14">
-  <w:docDefaults>
-    <w:rPrDefault>
-      <w:rPr>
-        <w:rFonts w:asciiTheme="minorHAnsi" w:eastAsiaTheme="minorHAnsi" w:hAnsiTheme="minorHAnsi" w:cstheme="minorBidi"/>
-        <w:sz w:val="22"/>
-        <w:szCs w:val="28"/>
-        <w:lang w:val="en-US" w:eastAsia="en-US" w:bidi="th-TH"/>
-      </w:rPr>
-    </w:rPrDefault>
-    <w:pPrDefault>
-      <w:pPr>
-        <w:spacing w:after="200" w:line="276" w:lineRule="auto"/>
-      </w:pPr>
-    </w:pPrDefault>
-  </w:docDefaults>
-  <w:latentStyles w:defLockedState="0" w:defUIPriority="99" w:defSemiHidden="1" w:defUnhideWhenUsed="1" w:defQFormat="0" w:count="267">
-    <w:lsdException w:name="Normal" w:semiHidden="0" w:uiPriority="0" w:unhideWhenUsed="0" w:qFormat="1"/>
-    <w:lsdException w:name="heading 1" w:semiHidden="0" w:uiPriority="9" w:unhideWhenUsed="0" w:qFormat="1"/>
-    <w:lsdException w:name="heading 2" w:uiPriority="9" w:qFormat="1"/>
-    <w:lsdException w:name="heading 3" w:uiPriority="9" w:qFormat="1"/>
-    <w:lsdException w:name="heading 4" w:uiPriority="9" w:qFormat="1"/>
-    <w:lsdException w:name="heading 5" w:uiPriority="9" w:qFormat="1"/>
-    <w:lsdException w:name="heading 6" w:uiPriority="9" w:qFormat="1"/>
-    <w:lsdException w:name="heading 7" w:uiPriority="9" w:qFormat="1"/>
-    <w:lsdException w:name="heading 8" w:uiPriority="9" w:qFormat="1"/>
-    <w:lsdException w:name="heading 9" w:uiPriority="9" w:qFormat="1"/>
-    <w:lsdException w:name="toc 1" w:uiPriority="39"/>
-    <w:lsdException w:name="toc 2" w:uiPriority="39"/>
-    <w:lsdException w:name="toc 3" w:uiPriority="39"/>
-    <w:lsdException w:name="toc 4" w:uiPriority="39"/>
-    <w:lsdException w:name="toc 5" w:uiPriority="39"/>
-    <w:lsdException w:name="toc 6" w:uiPriority="39"/>
-    <w:lsdException w:name="toc 7" w:uiPriority="39"/>
-    <w:lsdException w:name="toc 8" w:uiPriority="39"/>
-    <w:lsdException w:name="toc 9" w:uiPriority="39"/>
-    <w:lsdException w:name="annotation text" w:uiPriority="0"/>
-    <w:lsdException w:name="header" w:uiPriority="0"/>
-    <w:lsdException w:name="caption" w:uiPriority="0" w:qFormat="1"/>
-    <w:lsdException w:name="annotation reference" w:uiPriority="0"/>
-    <w:lsdException w:name="Title" w:semiHidden="0" w:uiPriority="10" w:unhideWhenUsed="0" w:qFormat="1"/>
-    <w:lsdException w:name="Default Paragraph Font" w:uiPriority="1"/>
-    <w:lsdException w:name="Subtitle" w:semiHidden="0" w:uiPriority="11" w:unhideWhenUsed="0" w:qFormat="1"/>
-    <w:lsdException w:name="Body Text 3" w:uiPriority="0"/>
-    <w:lsdException w:name="Strong" w:semiHidden="0" w:uiPriority="22" w:unhideWhenUsed="0" w:qFormat="1"/>
-    <w:lsdException w:name="Emphasis" w:semiHidden="0" w:uiPriority="20" w:unhideWhenUsed="0" w:qFormat="1"/>
-    <w:lsdException w:name="Table Grid" w:semiHidden="0" w:uiPriority="59" w:unhideWhenUsed="0"/>
-    <w:lsdException w:name="Placeholder Text" w:unhideWhenUsed="0"/>
-    <w:lsdException w:name="No Spacing" w:semiHidden="0" w:uiPriority="1" w:unhideWhenUsed="0" w:qFormat="1"/>
-    <w:lsdException w:name="Light Shading" w:semiHidden="0" w:uiPriority="60" w:unhideWhenUsed="0"/>
-    <w:lsdException w:name="Light List" w:semiHidden="0" w:uiPriority="61" w:unhideWhenUsed="0"/>
-    <w:lsdException w:name="Light Grid" w:semiHidden="0" w:uiPriority="62" w:unhideWhenUsed="0"/>
-    <w:lsdException w:name="Medium Shading 1" w:semiHidden="0" w:uiPriority="63" w:unhideWhenUsed="0"/>
-    <w:lsdException w:name="Medium Shading 2" w:semiHidden="0" w:uiPriority="64" w:unhideWhenUsed="0"/>
-    <w:lsdException w:name="Medium List 1" w:semiHidden="0" w:uiPriority="65" w:unhideWhenUsed="0"/>
-    <w:lsdException w:name="Medium List 2" w:semiHidden="0" w:uiPriority="66" w:unhideWhenUsed="0"/>
-    <w:lsdException w:name="Medium Grid 1" w:semiHidden="0" w:uiPriority="67" w:unhideWhenUsed="0"/>
-    <w:lsdException w:name="Medium Grid 2" w:semiHidden="0" w:uiPriority="68" w:unhideWhenUsed="0"/>
-    <w:lsdException w:name="Medium Grid 3" w:semiHidden="0" w:uiPriority="69" w:unhideWhenUsed="0"/>
-    <w:lsdException w:name="Dark List" w:semiHidden="0" w:uiPriority="70" w:unhideWhenUsed="0"/>
-    <w:lsdException w:name="Colorful Shading" w:semiHidden="0" w:uiPriority="71" w:unhideWhenUsed="0"/>
-    <w:lsdException w:name="Colorful List" w:semiHidden="0" w:uiPriority="72" w:unhideWhenUsed="0"/>
-    <w:lsdException w:name="Colorful Grid" w:semiHidden="0" w:uiPriority="73" w:unhideWhenUsed="0"/>
-    <w:lsdException w:name="Light Shading Accent 1" w:semiHidden="0" w:uiPriority="60" w:unhideWhenUsed="0"/>
-    <w:lsdException w:name="Light List Accent 1" w:semiHidden="0" w:uiPriority="61" w:unhideWhenUsed="0"/>
-    <w:lsdException w:name="Light Grid Accent 1" w:semiHidden="0" w:uiPriority="62" w:unhideWhenUsed="0"/>
-    <w:lsdException w:name="Medium Shading 1 Accent 1" w:semiHidden="0" w:uiPriority="63" w:unhideWhenUsed="0"/>
-    <w:lsdException w:name="Medium Shading 2 Accent 1" w:semiHidden="0" w:uiPriority="64" w:unhideWhenUsed="0"/>
-    <w:lsdException w:name="Medium List 1 Accent 1" w:semiHidden="0" w:uiPriority="65" w:unhideWhenUsed="0"/>
-    <w:lsdException w:name="Revision" w:unhideWhenUsed="0"/>
-    <w:lsdException w:name="List Paragraph" w:semiHidden="0" w:uiPriority="34" w:unhideWhenUsed="0" w:qFormat="1"/>
-    <w:lsdException w:name="Quote" w:semiHidden="0" w:uiPriority="29" w:unhideWhenUsed="0" w:qFormat="1"/>
-    <w:lsdException w:name="Intense Quote" w:semiHidden="0" w:uiPriority="30" w:unhideWhenUsed="0" w:qFormat="1"/>
-    <w:lsdException w:name="Medium List 2 Accent 1" w:semiHidden="0" w:uiPriority="66" w:unhideWhenUsed="0"/>
-    <w:lsdException w:name="Medium Grid 1 Accent 1" w:semiHidden="0" w:uiPriority="67" w:unhideWhenUsed="0"/>
-    <w:lsdException w:name="Medium Grid 2 Accent 1" w:semiHidden="0" w:uiPriority="68" w:unhideWhenUsed="0"/>
-    <w:lsdException w:name="Medium Grid 3 Accent 1" w:semiHidden="0" w:uiPriority="69" w:unhideWhenUsed="0"/>
-    <w:lsdException w:name="Dark List Accent 1" w:semiHidden="0" w:uiPriority="70" w:unhideWhenUsed="0"/>
-    <w:lsdException w:name="Colorful Shading Accent 1" w:semiHidden="0" w:uiPriority="71" w:unhideWhenUsed="0"/>
-    <w:lsdException w:name="Colorful List Accent 1" w:semiHidden="0" w:uiPriority="72" w:unhideWhenUsed="0"/>
-    <w:lsdException w:name="Colorful Grid Accent 1" w:semiHidden="0" w:uiPriority="73" w:unhideWhenUsed="0"/>
-    <w:lsdException w:name="Light Shading Accent 2" w:semiHidden="0" w:uiPriority="60" w:unhideWhenUsed="0"/>
-    <w:lsdException w:name="Light List Accent 2" w:semiHidden="0" w:uiPriority="61" w:unhideWhenUsed="0"/>
-    <w:lsdException w:name="Light Grid Accent 2" w:semiHidden="0" w:uiPriority="62" w:unhideWhenUsed="0"/>
-    <w:lsdException w:name="Medium Shading 1 Accent 2" w:semiHidden="0" w:uiPriority="63" w:unhideWhenUsed="0"/>
-    <w:lsdException w:name="Medium Shading 2 Accent 2" w:semiHidden="0" w:uiPriority="64" w:unhideWhenUsed="0"/>
-    <w:lsdException w:name="Medium List 1 Accent 2" w:semiHidden="0" w:uiPriority="65" w:unhideWhenUsed="0"/>
-    <w:lsdException w:name="Medium List 2 Accent 2" w:semiHidden="0" w:uiPriority="66" w:unhideWhenUsed="0"/>
-    <w:lsdException w:name="Medium Grid 1 Accent 2" w:semiHidden="0" w:uiPriority="67" w:unhideWhenUsed="0"/>
-    <w:lsdException w:name="Medium Grid 2 Accent 2" w:semiHidden="0" w:uiPriority="68" w:unhideWhenUsed="0"/>
-    <w:lsdException w:name="Medium Grid 3 Accent 2" w:semiHidden="0" w:uiPriority="69" w:unhideWhenUsed="0"/>
-    <w:lsdException w:name="Dark List Accent 2" w:semiHidden="0" w:uiPriority="70" w:unhideWhenUsed="0"/>
-    <w:lsdException w:name="Colorful Shading Accent 2" w:semiHidden="0" w:uiPriority="71" w:unhideWhenUsed="0"/>
-    <w:lsdException w:name="Colorful List Accent 2" w:semiHidden="0" w:uiPriority="72" w:unhideWhenUsed="0"/>
-    <w:lsdException w:name="Colorful Grid Accent 2" w:semiHidden="0" w:uiPriority="73" w:unhideWhenUsed="0"/>
-    <w:lsdException w:name="Light Shading Accent 3" w:semiHidden="0" w:uiPriority="60" w:unhideWhenUsed="0"/>
-    <w:lsdException w:name="Light List Accent 3" w:semiHidden="0" w:uiPriority="61" w:unhideWhenUsed="0"/>
-    <w:lsdException w:name="Light Grid Accent 3" w:semiHidden="0" w:uiPriority="62" w:unhideWhenUsed="0"/>
-    <w:lsdException w:name="Medium Shading 1 Accent 3" w:semiHidden="0" w:uiPriority="63" w:unhideWhenUsed="0"/>
-    <w:lsdException w:name="Medium Shading 2 Accent 3" w:semiHidden="0" w:uiPriority="64" w:unhideWhenUsed="0"/>
-    <w:lsdException w:name="Medium List 1 Accent 3" w:semiHidden="0" w:uiPriority="65" w:unhideWhenUsed="0"/>
-    <w:lsdException w:name="Medium List 2 Accent 3" w:semiHidden="0" w:uiPriority="66" w:unhideWhenUsed="0"/>
-    <w:lsdException w:name="Medium Grid 1 Accent 3" w:semiHidden="0" w:uiPriority="67" w:unhideWhenUsed="0"/>
-    <w:lsdException w:name="Medium Grid 2 Accent 3" w:semiHidden="0" w:uiPriority="68" w:unhideWhenUsed="0"/>
-    <w:lsdException w:name="Medium Grid 3 Accent 3" w:semiHidden="0" w:uiPriority="69" w:unhideWhenUsed="0"/>
-    <w:lsdException w:name="Dark List Accent 3" w:semiHidden="0" w:uiPriority="70" w:unhideWhenUsed="0"/>
-    <w:lsdException w:name="Colorful Shading Accent 3" w:semiHidden="0" w:uiPriority="71" w:unhideWhenUsed="0"/>
-    <w:lsdException w:name="Colorful List Accent 3" w:semiHidden="0" w:uiPriority="72" w:unhideWhenUsed="0"/>
-    <w:lsdException w:name="Colorful Grid Accent 3" w:semiHidden="0" w:uiPriority="73" w:unhideWhenUsed="0"/>
-    <w:lsdException w:name="Light Shading Accent 4" w:semiHidden="0" w:uiPriority="60" w:unhideWhenUsed="0"/>
-    <w:lsdException w:name="Light List Accent 4" w:semiHidden="0" w:uiPriority="61" w:unhideWhenUsed="0"/>
-    <w:lsdException w:name="Light Grid Accent 4" w:semiHidden="0" w:uiPriority="62" w:unhideWhenUsed="0"/>
-    <w:lsdException w:name="Medium Shading 1 Accent 4" w:semiHidden="0" w:uiPriority="63" w:unhideWhenUsed="0"/>
-    <w:lsdException w:name="Medium Shading 2 Accent 4" w:semiHidden="0" w:uiPriority="64" w:unhideWhenUsed="0"/>
-    <w:lsdException w:name="Medium List 1 Accent 4" w:semiHidden="0" w:uiPriority="65" w:unhideWhenUsed="0"/>
-    <w:lsdException w:name="Medium List 2 Accent 4" w:semiHidden="0" w:uiPriority="66" w:unhideWhenUsed="0"/>
-    <w:lsdException w:name="Medium Grid 1 Accent 4" w:semiHidden="0" w:uiPriority="67" w:unhideWhenUsed="0"/>
-    <w:lsdException w:name="Medium Grid 2 Accent 4" w:semiHidden="0" w:uiPriority="68" w:unhideWhenUsed="0"/>
-    <w:lsdException w:name="Medium Grid 3 Accent 4" w:semiHidden="0" w:uiPriority="69" w:unhideWhenUsed="0"/>
-    <w:lsdException w:name="Dark List Accent 4" w:semiHidden="0" w:uiPriority="70" w:unhideWhenUsed="0"/>
-    <w:lsdException w:name="Colorful Shading Accent 4" w:semiHidden="0" w:uiPriority="71" w:unhideWhenUsed="0"/>
-    <w:lsdException w:name="Colorful List Accent 4" w:semiHidden="0" w:uiPriority="72" w:unhideWhenUsed="0"/>
-    <w:lsdException w:name="Colorful Grid Accent 4" w:semiHidden="0" w:uiPriority="73" w:unhideWhenUsed="0"/>
-    <w:lsdException w:name="Light Shading Accent 5" w:semiHidden="0" w:uiPriority="60" w:unhideWhenUsed="0"/>
-    <w:lsdException w:name="Light List Accent 5" w:semiHidden="0" w:uiPriority="61" w:unhideWhenUsed="0"/>
-    <w:lsdException w:name="Light Grid Accent 5" w:semiHidden="0" w:uiPriority="62" w:unhideWhenUsed="0"/>
-    <w:lsdException w:name="Medium Shading 1 Accent 5" w:semiHidden="0" w:uiPriority="63" w:unhideWhenUsed="0"/>
-    <w:lsdException w:name="Medium Shading 2 Accent 5" w:semiHidden="0" w:uiPriority="64" w:unhideWhenUsed="0"/>
-    <w:lsdException w:name="Medium List 1 Accent 5" w:semiHidden="0" w:uiPriority="65" w:unhideWhenUsed="0"/>
-    <w:lsdException w:name="Medium List 2 Accent 5" w:semiHidden="0" w:uiPriority="66" w:unhideWhenUsed="0"/>
-    <w:lsdException w:name="Medium Grid 1 Accent 5" w:semiHidden="0" w:uiPriority="67" w:unhideWhenUsed="0"/>
-    <w:lsdException w:name="Medium Grid 2 Accent 5" w:semiHidden="0" w:uiPriority="68" w:unhideWhenUsed="0"/>
-    <w:lsdException w:name="Medium Grid 3 Accent 5" w:semiHidden="0" w:uiPriority="69" w:unhideWhenUsed="0"/>
-    <w:lsdException w:name="Dark List Accent 5" w:semiHidden="0" w:uiPriority="70" w:unhideWhenUsed="0"/>
-    <w:lsdException w:name="Colorful Shading Accent 5" w:semiHidden="0" w:uiPriority="71" w:unhideWhenUsed="0"/>
-    <w:lsdException w:name="Colorful List Accent 5" w:semiHidden="0" w:uiPriority="72" w:unhideWhenUsed="0"/>
-    <w:lsdException w:name="Colorful Grid Accent 5" w:semiHidden="0" w:uiPriority="73" w:unhideWhenUsed="0"/>
-    <w:lsdException w:name="Light Shading Accent 6" w:semiHidden="0" w:uiPriority="60" w:unhideWhenUsed="0"/>
-    <w:lsdException w:name="Light List Accent 6" w:semiHidden="0" w:uiPriority="61" w:unhideWhenUsed="0"/>
-    <w:lsdException w:name="Light Grid Accent 6" w:semiHidden="0" w:uiPriority="62" w:unhideWhenUsed="0"/>
-    <w:lsdException w:name="Medium Shading 1 Accent 6" w:semiHidden="0" w:uiPriority="63" w:unhideWhenUsed="0"/>
-    <w:lsdException w:name="Medium Shading 2 Accent 6" w:semiHidden="0" w:uiPriority="64" w:unhideWhenUsed="0"/>
-    <w:lsdException w:name="Medium List 1 Accent 6" w:semiHidden="0" w:uiPriority="65" w:unhideWhenUsed="0"/>
-    <w:lsdException w:name="Medium List 2 Accent 6" w:semiHidden="0" w:uiPriority="66" w:unhideWhenUsed="0"/>
-    <w:lsdException w:name="Medium Grid 1 Accent 6" w:semiHidden="0" w:uiPriority="67" w:unhideWhenUsed="0"/>
-    <w:lsdException w:name="Medium Grid 2 Accent 6" w:semiHidden="0" w:uiPriority="68" w:unhideWhenUsed="0"/>
-    <w:lsdException w:name="Medium Grid 3 Accent 6" w:semiHidden="0" w:uiPriority="69" w:unhideWhenUsed="0"/>
-    <w:lsdException w:name="Dark List Accent 6" w:semiHidden="0" w:uiPriority="70" w:unhideWhenUsed="0"/>
-    <w:lsdException w:name="Colorful Shading Accent 6" w:semiHidden="0" w:uiPriority="71" w:unhideWhenUsed="0"/>
-    <w:lsdException w:name="Colorful List Accent 6" w:semiHidden="0" w:uiPriority="72" w:unhideWhenUsed="0"/>
-    <w:lsdException w:name="Colorful Grid Accent 6" w:semiHidden="0" w:uiPriority="73" w:unhideWhenUsed="0"/>
-    <w:lsdException w:name="Subtle Emphasis" w:semiHidden="0" w:uiPriority="19" w:unhideWhenUsed="0" w:qFormat="1"/>
-    <w:lsdException w:name="Intense Emphasis" w:semiHidden="0" w:uiPriority="21" w:unhideWhenUsed="0" w:qFormat="1"/>
-    <w:lsdException w:name="Subtle Reference" w:semiHidden="0" w:uiPriority="31" w:unhideWhenUsed="0" w:qFormat="1"/>
-    <w:lsdException w:name="Intense Reference" w:semiHidden="0" w:uiPriority="32" w:unhideWhenUsed="0" w:qFormat="1"/>
-    <w:lsdException w:name="Book Title" w:semiHidden="0" w:uiPriority="33" w:unhideWhenUsed="0" w:qFormat="1"/>
-    <w:lsdException w:name="Bibliography" w:uiPriority="37"/>
-    <w:lsdException w:name="TOC Heading" w:uiPriority="39" w:qFormat="1"/>
-  </w:latentStyles>
-  <w:style w:type="paragraph" w:default="1" w:styleId="Normal">
-    <w:name w:val="Normal"/>
-    <w:aliases w:val="Normal_proposal"/>
-    <w:qFormat/>
-    <w:rsid w:val="00E22A83"/>
-    <w:rPr>
-      <w:rFonts w:ascii="TH Sarabun New" w:eastAsia="TH Sarabun New" w:hAnsi="TH Sarabun New" w:cs="TH Sarabun New"/>
-      <w:sz w:val="28"/>
-    </w:rPr>
-  </w:style>
-  <w:style w:type="paragraph" w:styleId="Heading1">
-    <w:name w:val="heading 1"/>
-    <w:aliases w:val="Heading 1  Proposal"/>
-    <w:basedOn w:val="Normal"/>
-    <w:next w:val="Normal"/>
-    <w:link w:val="Heading1Char"/>
-    <w:uiPriority w:val="9"/>
-    <w:qFormat/>
-    <w:rsid w:val="00D80FC9"/>
-    <w:pPr>
-      <w:keepNext/>
-      <w:keepLines/>
-      <w:spacing w:before="480" w:after="0"/>
-      <w:jc w:val="center"/>
-      <w:outlineLvl w:val="0"/>
-    </w:pPr>
-    <w:rPr>
-      <w:b/>
-      <w:bCs/>
-      <w:sz w:val="32"/>
-      <w:szCs w:val="36"/>
-    </w:rPr>
-  </w:style>
-  <w:style w:type="paragraph" w:styleId="Heading2">
-    <w:name w:val="heading 2"/>
-    <w:aliases w:val="Heading 2 Proposal"/>
-    <w:basedOn w:val="Normal"/>
-    <w:next w:val="Normal"/>
-    <w:link w:val="Heading2Char"/>
-    <w:uiPriority w:val="9"/>
-    <w:unhideWhenUsed/>
-    <w:qFormat/>
-    <w:rsid w:val="00C92F99"/>
-    <w:pPr>
-      <w:keepNext/>
-      <w:keepLines/>
-      <w:pBdr>
-        <w:bottom w:val="single" w:sz="8" w:space="1" w:color="auto"/>
-      </w:pBdr>
-      <w:spacing w:before="600" w:after="480" w:line="240" w:lineRule="auto"/>
-      <w:outlineLvl w:val="1"/>
-    </w:pPr>
-    <w:rPr>
-      <w:b/>
-      <w:bCs/>
-      <w:sz w:val="32"/>
-      <w:szCs w:val="32"/>
-    </w:rPr>
-  </w:style>
-  <w:style w:type="paragraph" w:styleId="Heading3">
-    <w:name w:val="heading 3"/>
-    <w:aliases w:val="หัวเรื่อง 3 Proposal"/>
-    <w:basedOn w:val="Normal"/>
-    <w:next w:val="Normal"/>
-    <w:link w:val="Heading3Char"/>
-    <w:uiPriority w:val="9"/>
-    <w:unhideWhenUsed/>
-    <w:qFormat/>
-    <w:rsid w:val="00541E6C"/>
-    <w:pPr>
-      <w:keepNext/>
-      <w:keepLines/>
-      <w:spacing w:before="320" w:after="120"/>
-      <w:ind w:left="284"/>
-      <w:outlineLvl w:val="2"/>
-    </w:pPr>
-    <w:rPr>
-      <w:b/>
-      <w:bCs/>
-    </w:rPr>
-  </w:style>
-  <w:style w:type="paragraph" w:styleId="Heading4">
-    <w:name w:val="heading 4"/>
-    <w:basedOn w:val="Normal"/>
-    <w:next w:val="Normal"/>
-    <w:link w:val="Heading4Char"/>
-    <w:uiPriority w:val="9"/>
-    <w:unhideWhenUsed/>
-    <w:qFormat/>
-    <w:rsid w:val="00636513"/>
-    <w:pPr>
-      <w:keepNext/>
-      <w:keepLines/>
-      <w:spacing w:before="200" w:after="0"/>
-      <w:outlineLvl w:val="3"/>
-    </w:pPr>
-    <w:rPr>
-      <w:rFonts w:asciiTheme="majorHAnsi" w:eastAsiaTheme="majorEastAsia" w:hAnsiTheme="majorHAnsi" w:cstheme="majorBidi"/>
-      <w:b/>
-      <w:bCs/>
-      <w:i/>
-      <w:iCs/>
-      <w:color w:val="4F81BD" w:themeColor="accent1"/>
-      <w:szCs w:val="35"/>
-    </w:rPr>
-  </w:style>
-  <w:style w:type="paragraph" w:styleId="Heading5">
-    <w:name w:val="heading 5"/>
-    <w:basedOn w:val="Normal"/>
-    <w:next w:val="Normal"/>
-    <w:link w:val="Heading5Char"/>
-    <w:uiPriority w:val="9"/>
-    <w:unhideWhenUsed/>
-    <w:qFormat/>
-    <w:rsid w:val="00636513"/>
-    <w:pPr>
-      <w:keepNext/>
-      <w:keepLines/>
-      <w:spacing w:before="200" w:after="0"/>
-      <w:outlineLvl w:val="4"/>
-    </w:pPr>
-    <w:rPr>
-      <w:rFonts w:asciiTheme="majorHAnsi" w:eastAsiaTheme="majorEastAsia" w:hAnsiTheme="majorHAnsi" w:cstheme="majorBidi"/>
-      <w:color w:val="243F60" w:themeColor="accent1" w:themeShade="7F"/>
-      <w:szCs w:val="35"/>
-    </w:rPr>
-  </w:style>
-  <w:style w:type="character" w:default="1" w:styleId="DefaultParagraphFont">
-    <w:name w:val="Default Paragraph Font"/>
-    <w:uiPriority w:val="1"/>
-    <w:semiHidden/>
-    <w:unhideWhenUsed/>
-  </w:style>
-  <w:style w:type="table" w:default="1" w:styleId="TableNormal">
-    <w:name w:val="Normal Table"/>
-    <w:uiPriority w:val="99"/>
-    <w:semiHidden/>
-    <w:unhideWhenUsed/>
-    <w:tblPr>
-      <w:tblInd w:w="0" w:type="dxa"/>
-      <w:tblCellMar>
-        <w:top w:w="0" w:type="dxa"/>
-        <w:left w:w="108" w:type="dxa"/>
-        <w:bottom w:w="0" w:type="dxa"/>
-        <w:right w:w="108" w:type="dxa"/>
-      </w:tblCellMar>
-    </w:tblPr>
-  </w:style>
-  <w:style w:type="numbering" w:default="1" w:styleId="NoList">
-    <w:name w:val="No List"/>
-    <w:uiPriority w:val="99"/>
-    <w:semiHidden/>
-    <w:unhideWhenUsed/>
-  </w:style>
-  <w:style w:type="paragraph" w:styleId="NoSpacing">
-    <w:name w:val="No Spacing"/>
-    <w:uiPriority w:val="1"/>
-    <w:qFormat/>
-    <w:rsid w:val="00E22A83"/>
-    <w:pPr>
-      <w:spacing w:after="0" w:line="240" w:lineRule="auto"/>
-    </w:pPr>
-    <w:rPr>
-      <w:rFonts w:cs="Angsana New"/>
-    </w:rPr>
-  </w:style>
-  <w:style w:type="character" w:customStyle="1" w:styleId="Heading1Char">
-    <w:name w:val="Heading 1 Char"/>
-    <w:aliases w:val="Heading 1  Proposal Char"/>
-    <w:basedOn w:val="DefaultParagraphFont"/>
-    <w:link w:val="Heading1"/>
-    <w:uiPriority w:val="9"/>
-    <w:rsid w:val="00D80FC9"/>
-    <w:rPr>
-      <w:rFonts w:ascii="TH Sarabun New" w:eastAsia="TH Sarabun New" w:hAnsi="TH Sarabun New" w:cs="TH Sarabun New"/>
-      <w:b/>
-      <w:bCs/>
-      <w:sz w:val="32"/>
-      <w:szCs w:val="36"/>
-    </w:rPr>
-  </w:style>
-  <w:style w:type="paragraph" w:styleId="BalloonText">
-    <w:name w:val="Balloon Text"/>
-    <w:basedOn w:val="Normal"/>
-    <w:link w:val="BalloonTextChar"/>
-    <w:uiPriority w:val="99"/>
-    <w:semiHidden/>
-    <w:unhideWhenUsed/>
-    <w:rsid w:val="00E22A83"/>
-    <w:pPr>
-      <w:spacing w:after="0" w:line="240" w:lineRule="auto"/>
-    </w:pPr>
-    <w:rPr>
-      <w:rFonts w:ascii="Tahoma" w:hAnsi="Tahoma" w:cs="Angsana New"/>
-      <w:sz w:val="16"/>
-      <w:szCs w:val="20"/>
-    </w:rPr>
-  </w:style>
-  <w:style w:type="character" w:customStyle="1" w:styleId="BalloonTextChar">
-    <w:name w:val="Balloon Text Char"/>
-    <w:basedOn w:val="DefaultParagraphFont"/>
-    <w:link w:val="BalloonText"/>
-    <w:uiPriority w:val="99"/>
-    <w:semiHidden/>
-    <w:rsid w:val="00E22A83"/>
-    <w:rPr>
-      <w:rFonts w:ascii="Tahoma" w:eastAsia="TH Sarabun New" w:hAnsi="Tahoma" w:cs="Angsana New"/>
-      <w:sz w:val="16"/>
-      <w:szCs w:val="20"/>
-    </w:rPr>
-  </w:style>
-  <w:style w:type="paragraph" w:styleId="Caption">
-    <w:name w:val="caption"/>
-    <w:aliases w:val="Caption Char"/>
-    <w:basedOn w:val="Normal"/>
-    <w:next w:val="Normal"/>
-    <w:unhideWhenUsed/>
-    <w:qFormat/>
-    <w:rsid w:val="00DE0F35"/>
-    <w:pPr>
-      <w:spacing w:line="240" w:lineRule="auto"/>
-      <w:jc w:val="center"/>
-    </w:pPr>
-    <w:rPr>
-      <w:b/>
-      <w:bCs/>
-    </w:rPr>
-  </w:style>
-  <w:style w:type="paragraph" w:styleId="TableofFigures">
-    <w:name w:val="table of figures"/>
-    <w:basedOn w:val="Normal"/>
-    <w:next w:val="Normal"/>
-    <w:uiPriority w:val="99"/>
-    <w:unhideWhenUsed/>
-    <w:rsid w:val="00542420"/>
-    <w:pPr>
-      <w:spacing w:after="0"/>
-      <w:ind w:left="560" w:hanging="560"/>
-    </w:pPr>
-    <w:rPr>
-      <w:rFonts w:asciiTheme="minorHAnsi" w:hAnsiTheme="minorHAnsi"/>
-      <w:caps/>
-      <w:sz w:val="20"/>
-    </w:rPr>
-  </w:style>
-  <w:style w:type="character" w:styleId="Hyperlink">
-    <w:name w:val="Hyperlink"/>
-    <w:basedOn w:val="DefaultParagraphFont"/>
-    <w:uiPriority w:val="99"/>
-    <w:unhideWhenUsed/>
-    <w:rsid w:val="00E22A83"/>
-    <w:rPr>
-      <w:color w:val="0000FF" w:themeColor="hyperlink"/>
-      <w:u w:val="single"/>
-    </w:rPr>
-  </w:style>
-  <w:style w:type="paragraph" w:styleId="TOC1">
-    <w:name w:val="toc 1"/>
-    <w:basedOn w:val="Normal"/>
-    <w:next w:val="Normal"/>
-    <w:autoRedefine/>
-    <w:uiPriority w:val="39"/>
-    <w:unhideWhenUsed/>
-    <w:rsid w:val="009B1B75"/>
-    <w:pPr>
-      <w:tabs>
-        <w:tab w:val="right" w:leader="dot" w:pos="9016"/>
-      </w:tabs>
-      <w:spacing w:after="0" w:line="240" w:lineRule="auto"/>
-    </w:pPr>
-    <w:rPr>
-      <w:b/>
-      <w:bCs/>
-      <w:caps/>
-      <w:noProof/>
-    </w:rPr>
-  </w:style>
-  <w:style w:type="paragraph" w:styleId="TOC2">
-    <w:name w:val="toc 2"/>
-    <w:basedOn w:val="Normal"/>
-    <w:next w:val="Normal"/>
-    <w:autoRedefine/>
-    <w:uiPriority w:val="39"/>
-    <w:unhideWhenUsed/>
-    <w:rsid w:val="00F17803"/>
-    <w:pPr>
-      <w:tabs>
-        <w:tab w:val="right" w:leader="dot" w:pos="9016"/>
-      </w:tabs>
-      <w:spacing w:after="0"/>
-      <w:ind w:left="284"/>
-    </w:pPr>
-    <w:rPr>
-      <w:rFonts w:asciiTheme="minorHAnsi" w:hAnsiTheme="minorHAnsi" w:cstheme="majorBidi"/>
-      <w:b/>
-      <w:bCs/>
-      <w:smallCaps/>
-      <w:sz w:val="22"/>
-      <w:szCs w:val="25"/>
-    </w:rPr>
-  </w:style>
-  <w:style w:type="paragraph" w:styleId="TOC3">
-    <w:name w:val="toc 3"/>
-    <w:basedOn w:val="Normal"/>
-    <w:next w:val="Normal"/>
-    <w:autoRedefine/>
-    <w:uiPriority w:val="39"/>
-    <w:unhideWhenUsed/>
-    <w:rsid w:val="00252F23"/>
-    <w:pPr>
-      <w:tabs>
-        <w:tab w:val="right" w:leader="dot" w:pos="9016"/>
-      </w:tabs>
-      <w:spacing w:after="0"/>
-      <w:ind w:left="720"/>
-    </w:pPr>
-    <w:rPr>
-      <w:rFonts w:asciiTheme="minorHAnsi" w:hAnsiTheme="minorHAnsi" w:cstheme="majorBidi"/>
-      <w:smallCaps/>
-      <w:sz w:val="22"/>
-      <w:szCs w:val="25"/>
-    </w:rPr>
-  </w:style>
-  <w:style w:type="paragraph" w:styleId="TOC4">
-    <w:name w:val="toc 4"/>
-    <w:basedOn w:val="Normal"/>
-    <w:next w:val="Normal"/>
-    <w:autoRedefine/>
-    <w:uiPriority w:val="39"/>
-    <w:unhideWhenUsed/>
-    <w:rsid w:val="00F3359B"/>
-    <w:pPr>
-      <w:spacing w:after="0"/>
-    </w:pPr>
-    <w:rPr>
-      <w:rFonts w:asciiTheme="minorHAnsi" w:hAnsiTheme="minorHAnsi" w:cstheme="majorBidi"/>
-      <w:sz w:val="22"/>
-      <w:szCs w:val="25"/>
-    </w:rPr>
-  </w:style>
-  <w:style w:type="paragraph" w:styleId="TOC5">
-    <w:name w:val="toc 5"/>
-    <w:basedOn w:val="Normal"/>
-    <w:next w:val="Normal"/>
-    <w:autoRedefine/>
-    <w:uiPriority w:val="39"/>
-    <w:unhideWhenUsed/>
-    <w:rsid w:val="00F3359B"/>
-    <w:pPr>
-      <w:spacing w:after="0"/>
-    </w:pPr>
-    <w:rPr>
-      <w:rFonts w:asciiTheme="minorHAnsi" w:hAnsiTheme="minorHAnsi" w:cstheme="majorBidi"/>
-      <w:sz w:val="22"/>
-      <w:szCs w:val="25"/>
-    </w:rPr>
-  </w:style>
-  <w:style w:type="paragraph" w:styleId="TOC6">
-    <w:name w:val="toc 6"/>
-    <w:basedOn w:val="Normal"/>
-    <w:next w:val="Normal"/>
-    <w:autoRedefine/>
-    <w:uiPriority w:val="39"/>
-    <w:unhideWhenUsed/>
-    <w:rsid w:val="00F3359B"/>
-    <w:pPr>
-      <w:spacing w:after="0"/>
-    </w:pPr>
-    <w:rPr>
-      <w:rFonts w:asciiTheme="minorHAnsi" w:hAnsiTheme="minorHAnsi" w:cstheme="majorBidi"/>
-      <w:sz w:val="22"/>
-      <w:szCs w:val="25"/>
-    </w:rPr>
-  </w:style>
-  <w:style w:type="paragraph" w:styleId="TOC7">
-    <w:name w:val="toc 7"/>
-    <w:basedOn w:val="Normal"/>
-    <w:next w:val="Normal"/>
-    <w:autoRedefine/>
-    <w:uiPriority w:val="39"/>
-    <w:unhideWhenUsed/>
-    <w:rsid w:val="00F3359B"/>
-    <w:pPr>
-      <w:spacing w:after="0"/>
-    </w:pPr>
-    <w:rPr>
-      <w:rFonts w:asciiTheme="minorHAnsi" w:hAnsiTheme="minorHAnsi" w:cstheme="majorBidi"/>
-      <w:sz w:val="22"/>
-      <w:szCs w:val="25"/>
-    </w:rPr>
-  </w:style>
-  <w:style w:type="paragraph" w:styleId="TOC8">
-    <w:name w:val="toc 8"/>
-    <w:basedOn w:val="Normal"/>
-    <w:next w:val="Normal"/>
-    <w:autoRedefine/>
-    <w:uiPriority w:val="39"/>
-    <w:unhideWhenUsed/>
-    <w:rsid w:val="00F3359B"/>
-    <w:pPr>
-      <w:spacing w:after="0"/>
-    </w:pPr>
-    <w:rPr>
-      <w:rFonts w:asciiTheme="minorHAnsi" w:hAnsiTheme="minorHAnsi" w:cstheme="majorBidi"/>
-      <w:sz w:val="22"/>
-      <w:szCs w:val="25"/>
-    </w:rPr>
-  </w:style>
-  <w:style w:type="paragraph" w:styleId="TOC9">
-    <w:name w:val="toc 9"/>
-    <w:basedOn w:val="Normal"/>
-    <w:next w:val="Normal"/>
-    <w:autoRedefine/>
-    <w:uiPriority w:val="39"/>
-    <w:unhideWhenUsed/>
-    <w:rsid w:val="00F3359B"/>
-    <w:pPr>
-      <w:spacing w:after="0"/>
-    </w:pPr>
-    <w:rPr>
-      <w:rFonts w:asciiTheme="minorHAnsi" w:hAnsiTheme="minorHAnsi" w:cstheme="majorBidi"/>
-      <w:sz w:val="22"/>
-      <w:szCs w:val="25"/>
-    </w:rPr>
-  </w:style>
-  <w:style w:type="paragraph" w:styleId="BodyText3">
-    <w:name w:val="Body Text 3"/>
-    <w:basedOn w:val="Normal"/>
-    <w:link w:val="BodyText3Char"/>
-    <w:rsid w:val="00F3359B"/>
-    <w:pPr>
-      <w:spacing w:after="120" w:line="240" w:lineRule="auto"/>
-    </w:pPr>
-    <w:rPr>
-      <w:rFonts w:ascii="Times New Roman" w:eastAsia="Times New Roman" w:hAnsi="Times New Roman" w:cs="Times New Roman"/>
-      <w:sz w:val="16"/>
-      <w:szCs w:val="18"/>
-      <w:lang w:bidi="ar-SA"/>
-    </w:rPr>
-  </w:style>
-  <w:style w:type="character" w:customStyle="1" w:styleId="BodyText3Char">
-    <w:name w:val="Body Text 3 Char"/>
-    <w:basedOn w:val="DefaultParagraphFont"/>
-    <w:link w:val="BodyText3"/>
-    <w:rsid w:val="00F3359B"/>
-    <w:rPr>
-      <w:rFonts w:ascii="Times New Roman" w:eastAsia="Times New Roman" w:hAnsi="Times New Roman" w:cs="Times New Roman"/>
-      <w:sz w:val="16"/>
-      <w:szCs w:val="18"/>
-      <w:lang w:bidi="ar-SA"/>
-    </w:rPr>
-  </w:style>
-  <w:style w:type="paragraph" w:styleId="ListParagraph">
-    <w:name w:val="List Paragraph"/>
-    <w:basedOn w:val="Normal"/>
-    <w:uiPriority w:val="34"/>
-    <w:qFormat/>
-    <w:rsid w:val="00F70C8D"/>
-    <w:pPr>
-      <w:spacing w:after="0" w:line="240" w:lineRule="auto"/>
-      <w:ind w:left="720"/>
-      <w:contextualSpacing/>
-    </w:pPr>
-  </w:style>
-  <w:style w:type="table" w:styleId="LightList-Accent1">
-    <w:name w:val="Light List Accent 1"/>
-    <w:basedOn w:val="TableNormal"/>
-    <w:uiPriority w:val="61"/>
-    <w:rsid w:val="00D844D9"/>
-    <w:pPr>
-      <w:spacing w:after="0" w:line="240" w:lineRule="auto"/>
-    </w:pPr>
-    <w:tblPr>
-      <w:tblStyleRowBandSize w:val="1"/>
-      <w:tblStyleColBandSize w:val="1"/>
-      <w:tblInd w:w="0" w:type="dxa"/>
-      <w:tblBorders>
-        <w:top w:val="single" w:sz="8" w:space="0" w:color="4F81BD" w:themeColor="accent1"/>
-        <w:left w:val="single" w:sz="8" w:space="0" w:color="4F81BD" w:themeColor="accent1"/>
-        <w:bottom w:val="single" w:sz="8" w:space="0" w:color="4F81BD" w:themeColor="accent1"/>
-        <w:right w:val="single" w:sz="8" w:space="0" w:color="4F81BD" w:themeColor="accent1"/>
-      </w:tblBorders>
-      <w:tblCellMar>
-        <w:top w:w="0" w:type="dxa"/>
-        <w:left w:w="108" w:type="dxa"/>
-        <w:bottom w:w="0" w:type="dxa"/>
-        <w:right w:w="108" w:type="dxa"/>
-      </w:tblCellMar>
-    </w:tblPr>
-    <w:tblStylePr w:type="firstRow">
-      <w:pPr>
-        <w:spacing w:before="0" w:after="0" w:line="240" w:lineRule="auto"/>
-      </w:pPr>
-      <w:rPr>
-        <w:b/>
-        <w:bCs/>
-        <w:color w:val="FFFFFF" w:themeColor="background1"/>
-      </w:rPr>
-      <w:tblPr/>
-      <w:tcPr>
-        <w:shd w:val="clear" w:color="auto" w:fill="4F81BD" w:themeFill="accent1"/>
-      </w:tcPr>
-    </w:tblStylePr>
-    <w:tblStylePr w:type="lastRow">
-      <w:pPr>
-        <w:spacing w:before="0" w:after="0" w:line="240" w:lineRule="auto"/>
-      </w:pPr>
-      <w:rPr>
-        <w:b/>
-        <w:bCs/>
-      </w:rPr>
-      <w:tblPr/>
-      <w:tcPr>
-        <w:tcBorders>
-          <w:top w:val="double" w:sz="6" w:space="0" w:color="4F81BD" w:themeColor="accent1"/>
-          <w:left w:val="single" w:sz="8" w:space="0" w:color="4F81BD" w:themeColor="accent1"/>
-          <w:bottom w:val="single" w:sz="8" w:space="0" w:color="4F81BD" w:themeColor="accent1"/>
-          <w:right w:val="single" w:sz="8" w:space="0" w:color="4F81BD" w:themeColor="accent1"/>
-        </w:tcBorders>
-      </w:tcPr>
-    </w:tblStylePr>
-    <w:tblStylePr w:type="firstCol">
-      <w:rPr>
-        <w:b/>
-        <w:bCs/>
-      </w:rPr>
-    </w:tblStylePr>
-    <w:tblStylePr w:type="lastCol">
-      <w:rPr>
-        <w:b/>
-        <w:bCs/>
-      </w:rPr>
-    </w:tblStylePr>
-    <w:tblStylePr w:type="band1Vert">
-      <w:tblPr/>
-      <w:tcPr>
-        <w:tcBorders>
-          <w:top w:val="single" w:sz="8" w:space="0" w:color="4F81BD" w:themeColor="accent1"/>
-          <w:left w:val="single" w:sz="8" w:space="0" w:color="4F81BD" w:themeColor="accent1"/>
-          <w:bottom w:val="single" w:sz="8" w:space="0" w:color="4F81BD" w:themeColor="accent1"/>
-          <w:right w:val="single" w:sz="8" w:space="0" w:color="4F81BD" w:themeColor="accent1"/>
-        </w:tcBorders>
-      </w:tcPr>
-    </w:tblStylePr>
-    <w:tblStylePr w:type="band1Horz">
-      <w:tblPr/>
-      <w:tcPr>
-        <w:tcBorders>
-          <w:top w:val="single" w:sz="8" w:space="0" w:color="4F81BD" w:themeColor="accent1"/>
-          <w:left w:val="single" w:sz="8" w:space="0" w:color="4F81BD" w:themeColor="accent1"/>
-          <w:bottom w:val="single" w:sz="8" w:space="0" w:color="4F81BD" w:themeColor="accent1"/>
-          <w:right w:val="single" w:sz="8" w:space="0" w:color="4F81BD" w:themeColor="accent1"/>
-        </w:tcBorders>
-      </w:tcPr>
-    </w:tblStylePr>
-  </w:style>
-  <w:style w:type="paragraph" w:styleId="Header">
-    <w:name w:val="header"/>
-    <w:basedOn w:val="Normal"/>
-    <w:link w:val="HeaderChar"/>
-    <w:unhideWhenUsed/>
-    <w:rsid w:val="00E304BD"/>
-    <w:pPr>
-      <w:tabs>
-        <w:tab w:val="center" w:pos="4513"/>
-        <w:tab w:val="right" w:pos="9026"/>
-      </w:tabs>
-      <w:spacing w:after="0" w:line="240" w:lineRule="auto"/>
-    </w:pPr>
-    <w:rPr>
-      <w:rFonts w:cs="Angsana New"/>
-      <w:szCs w:val="35"/>
-    </w:rPr>
-  </w:style>
-  <w:style w:type="character" w:customStyle="1" w:styleId="HeaderChar">
-    <w:name w:val="Header Char"/>
-    <w:basedOn w:val="DefaultParagraphFont"/>
-    <w:link w:val="Header"/>
-    <w:uiPriority w:val="99"/>
-    <w:rsid w:val="00E304BD"/>
-    <w:rPr>
-      <w:rFonts w:ascii="TH Sarabun New" w:eastAsia="TH Sarabun New" w:hAnsi="TH Sarabun New" w:cs="Angsana New"/>
-      <w:sz w:val="28"/>
-      <w:szCs w:val="35"/>
-    </w:rPr>
-  </w:style>
-  <w:style w:type="paragraph" w:styleId="Footer">
-    <w:name w:val="footer"/>
-    <w:basedOn w:val="Normal"/>
-    <w:link w:val="FooterChar"/>
-    <w:uiPriority w:val="99"/>
-    <w:unhideWhenUsed/>
-    <w:rsid w:val="00E304BD"/>
-    <w:pPr>
-      <w:tabs>
-        <w:tab w:val="center" w:pos="4513"/>
-        <w:tab w:val="right" w:pos="9026"/>
-      </w:tabs>
-      <w:spacing w:after="0" w:line="240" w:lineRule="auto"/>
-    </w:pPr>
-    <w:rPr>
-      <w:rFonts w:cs="Angsana New"/>
-      <w:szCs w:val="35"/>
-    </w:rPr>
-  </w:style>
-  <w:style w:type="character" w:customStyle="1" w:styleId="FooterChar">
-    <w:name w:val="Footer Char"/>
-    <w:basedOn w:val="DefaultParagraphFont"/>
-    <w:link w:val="Footer"/>
-    <w:uiPriority w:val="99"/>
-    <w:rsid w:val="00E304BD"/>
-    <w:rPr>
-      <w:rFonts w:ascii="TH Sarabun New" w:eastAsia="TH Sarabun New" w:hAnsi="TH Sarabun New" w:cs="Angsana New"/>
-      <w:sz w:val="28"/>
-      <w:szCs w:val="35"/>
-    </w:rPr>
-  </w:style>
-  <w:style w:type="table" w:styleId="TableGrid">
-    <w:name w:val="Table Grid"/>
-    <w:basedOn w:val="TableNormal"/>
-    <w:uiPriority w:val="59"/>
-    <w:rsid w:val="008657B6"/>
-    <w:pPr>
-      <w:spacing w:after="0" w:line="240" w:lineRule="auto"/>
-    </w:pPr>
-    <w:tblPr>
-      <w:tblInd w:w="0" w:type="dxa"/>
-      <w:tblBorders>
-        <w:top w:val="single" w:sz="4" w:space="0" w:color="auto"/>
-        <w:left w:val="single" w:sz="4" w:space="0" w:color="auto"/>
-        <w:bottom w:val="single" w:sz="4" w:space="0" w:color="auto"/>
-        <w:right w:val="single" w:sz="4" w:space="0" w:color="auto"/>
-        <w:insideH w:val="single" w:sz="4" w:space="0" w:color="auto"/>
-        <w:insideV w:val="single" w:sz="4" w:space="0" w:color="auto"/>
-      </w:tblBorders>
-      <w:tblCellMar>
-        <w:top w:w="0" w:type="dxa"/>
-        <w:left w:w="108" w:type="dxa"/>
-        <w:bottom w:w="0" w:type="dxa"/>
-        <w:right w:w="108" w:type="dxa"/>
-      </w:tblCellMar>
-    </w:tblPr>
-  </w:style>
-  <w:style w:type="paragraph" w:styleId="Title">
-    <w:name w:val="Title"/>
-    <w:aliases w:val="Title Proposal"/>
-    <w:basedOn w:val="Normal"/>
-    <w:next w:val="Normal"/>
-    <w:link w:val="TitleChar"/>
-    <w:uiPriority w:val="10"/>
-    <w:qFormat/>
-    <w:rsid w:val="00636513"/>
-    <w:pPr>
-      <w:pBdr>
-        <w:bottom w:val="single" w:sz="8" w:space="4" w:color="auto"/>
-      </w:pBdr>
-      <w:spacing w:after="300" w:line="240" w:lineRule="auto"/>
-      <w:contextualSpacing/>
-    </w:pPr>
-    <w:rPr>
-      <w:rFonts w:asciiTheme="majorHAnsi" w:eastAsiaTheme="majorEastAsia" w:hAnsiTheme="majorHAnsi"/>
-      <w:bCs/>
-      <w:spacing w:val="5"/>
-      <w:kern w:val="28"/>
-      <w:sz w:val="52"/>
-    </w:rPr>
-  </w:style>
-  <w:style w:type="character" w:customStyle="1" w:styleId="TitleChar">
-    <w:name w:val="Title Char"/>
-    <w:aliases w:val="Title Proposal Char"/>
-    <w:basedOn w:val="DefaultParagraphFont"/>
-    <w:link w:val="Title"/>
-    <w:uiPriority w:val="10"/>
-    <w:rsid w:val="00636513"/>
-    <w:rPr>
-      <w:rFonts w:asciiTheme="majorHAnsi" w:eastAsiaTheme="majorEastAsia" w:hAnsiTheme="majorHAnsi" w:cs="TH Sarabun New"/>
-      <w:bCs/>
-      <w:spacing w:val="5"/>
-      <w:kern w:val="28"/>
-      <w:sz w:val="52"/>
-    </w:rPr>
-  </w:style>
-  <w:style w:type="character" w:customStyle="1" w:styleId="Heading2Char">
-    <w:name w:val="Heading 2 Char"/>
-    <w:aliases w:val="Heading 2 Proposal Char"/>
-    <w:basedOn w:val="DefaultParagraphFont"/>
-    <w:link w:val="Heading2"/>
-    <w:uiPriority w:val="9"/>
-    <w:rsid w:val="00C92F99"/>
-    <w:rPr>
-      <w:rFonts w:ascii="TH Sarabun New" w:eastAsia="TH Sarabun New" w:hAnsi="TH Sarabun New" w:cs="TH Sarabun New"/>
-      <w:b/>
-      <w:bCs/>
-      <w:sz w:val="32"/>
-      <w:szCs w:val="32"/>
-    </w:rPr>
-  </w:style>
-  <w:style w:type="character" w:customStyle="1" w:styleId="Heading3Char">
-    <w:name w:val="Heading 3 Char"/>
-    <w:aliases w:val="หัวเรื่อง 3 Proposal Char"/>
-    <w:basedOn w:val="DefaultParagraphFont"/>
-    <w:link w:val="Heading3"/>
-    <w:uiPriority w:val="9"/>
-    <w:rsid w:val="00541E6C"/>
-    <w:rPr>
-      <w:rFonts w:ascii="TH Sarabun New" w:eastAsia="TH Sarabun New" w:hAnsi="TH Sarabun New" w:cs="TH Sarabun New"/>
-      <w:b/>
-      <w:bCs/>
-      <w:sz w:val="28"/>
-    </w:rPr>
-  </w:style>
-  <w:style w:type="character" w:customStyle="1" w:styleId="Heading4Char">
-    <w:name w:val="Heading 4 Char"/>
-    <w:basedOn w:val="DefaultParagraphFont"/>
-    <w:link w:val="Heading4"/>
-    <w:uiPriority w:val="9"/>
-    <w:rsid w:val="00636513"/>
-    <w:rPr>
-      <w:rFonts w:asciiTheme="majorHAnsi" w:eastAsiaTheme="majorEastAsia" w:hAnsiTheme="majorHAnsi" w:cstheme="majorBidi"/>
-      <w:b/>
-      <w:bCs/>
-      <w:i/>
-      <w:iCs/>
-      <w:color w:val="4F81BD" w:themeColor="accent1"/>
-      <w:sz w:val="28"/>
-      <w:szCs w:val="35"/>
-    </w:rPr>
-  </w:style>
-  <w:style w:type="character" w:customStyle="1" w:styleId="Heading5Char">
-    <w:name w:val="Heading 5 Char"/>
-    <w:basedOn w:val="DefaultParagraphFont"/>
-    <w:link w:val="Heading5"/>
-    <w:uiPriority w:val="9"/>
-    <w:rsid w:val="00636513"/>
-    <w:rPr>
-      <w:rFonts w:asciiTheme="majorHAnsi" w:eastAsiaTheme="majorEastAsia" w:hAnsiTheme="majorHAnsi" w:cstheme="majorBidi"/>
-      <w:color w:val="243F60" w:themeColor="accent1" w:themeShade="7F"/>
-      <w:sz w:val="28"/>
-      <w:szCs w:val="35"/>
-    </w:rPr>
-  </w:style>
-  <w:style w:type="character" w:styleId="Strong">
-    <w:name w:val="Strong"/>
-    <w:basedOn w:val="DefaultParagraphFont"/>
-    <w:uiPriority w:val="22"/>
-    <w:qFormat/>
-    <w:rsid w:val="0039658C"/>
-    <w:rPr>
-      <w:b/>
-      <w:bCs/>
-    </w:rPr>
-  </w:style>
-  <w:style w:type="table" w:styleId="LightList-Accent2">
-    <w:name w:val="Light List Accent 2"/>
-    <w:basedOn w:val="TableNormal"/>
-    <w:uiPriority w:val="61"/>
-    <w:rsid w:val="00F52B3C"/>
-    <w:pPr>
-      <w:spacing w:after="0" w:line="240" w:lineRule="auto"/>
-    </w:pPr>
-    <w:tblPr>
-      <w:tblStyleRowBandSize w:val="1"/>
-      <w:tblStyleColBandSize w:val="1"/>
-      <w:tblInd w:w="0" w:type="dxa"/>
-      <w:tblBorders>
-        <w:top w:val="single" w:sz="8" w:space="0" w:color="C00000"/>
-        <w:left w:val="single" w:sz="8" w:space="0" w:color="C00000"/>
-        <w:bottom w:val="single" w:sz="8" w:space="0" w:color="C00000"/>
-        <w:right w:val="single" w:sz="8" w:space="0" w:color="C00000"/>
-        <w:insideH w:val="single" w:sz="8" w:space="0" w:color="C00000"/>
-        <w:insideV w:val="single" w:sz="8" w:space="0" w:color="C00000"/>
-      </w:tblBorders>
-      <w:tblCellMar>
-        <w:top w:w="0" w:type="dxa"/>
-        <w:left w:w="108" w:type="dxa"/>
-        <w:bottom w:w="0" w:type="dxa"/>
-        <w:right w:w="108" w:type="dxa"/>
-      </w:tblCellMar>
-    </w:tblPr>
-    <w:tblStylePr w:type="firstRow">
-      <w:pPr>
-        <w:spacing w:before="0" w:after="0" w:line="240" w:lineRule="auto"/>
-      </w:pPr>
-      <w:rPr>
-        <w:b/>
-        <w:bCs/>
-        <w:color w:val="FFFFFF" w:themeColor="background1"/>
-      </w:rPr>
-      <w:tblPr/>
-      <w:tcPr>
-        <w:shd w:val="clear" w:color="auto" w:fill="C0504D" w:themeFill="accent2"/>
-      </w:tcPr>
-    </w:tblStylePr>
-    <w:tblStylePr w:type="lastRow">
-      <w:pPr>
-        <w:spacing w:before="0" w:after="0" w:line="240" w:lineRule="auto"/>
-      </w:pPr>
-      <w:rPr>
-        <w:b/>
-        <w:bCs/>
-      </w:rPr>
-      <w:tblPr/>
-      <w:tcPr>
-        <w:tcBorders>
-          <w:top w:val="double" w:sz="6" w:space="0" w:color="C0504D" w:themeColor="accent2"/>
-          <w:left w:val="single" w:sz="8" w:space="0" w:color="C0504D" w:themeColor="accent2"/>
-          <w:bottom w:val="single" w:sz="8" w:space="0" w:color="C0504D" w:themeColor="accent2"/>
-          <w:right w:val="single" w:sz="8" w:space="0" w:color="C0504D" w:themeColor="accent2"/>
-        </w:tcBorders>
-      </w:tcPr>
-    </w:tblStylePr>
-    <w:tblStylePr w:type="firstCol">
-      <w:rPr>
-        <w:b/>
-        <w:bCs/>
-      </w:rPr>
-    </w:tblStylePr>
-    <w:tblStylePr w:type="lastCol">
-      <w:rPr>
-        <w:b/>
-        <w:bCs/>
-      </w:rPr>
-    </w:tblStylePr>
-    <w:tblStylePr w:type="band1Vert">
-      <w:tblPr/>
-      <w:tcPr>
-        <w:tcBorders>
-          <w:top w:val="single" w:sz="8" w:space="0" w:color="C0504D" w:themeColor="accent2"/>
-          <w:left w:val="single" w:sz="8" w:space="0" w:color="C0504D" w:themeColor="accent2"/>
-          <w:bottom w:val="single" w:sz="8" w:space="0" w:color="C0504D" w:themeColor="accent2"/>
-          <w:right w:val="single" w:sz="8" w:space="0" w:color="C0504D" w:themeColor="accent2"/>
-        </w:tcBorders>
-      </w:tcPr>
-    </w:tblStylePr>
-    <w:tblStylePr w:type="band1Horz">
-      <w:tblPr/>
-      <w:tcPr>
-        <w:tcBorders>
-          <w:top w:val="single" w:sz="8" w:space="0" w:color="C0504D" w:themeColor="accent2"/>
-          <w:left w:val="single" w:sz="8" w:space="0" w:color="C0504D" w:themeColor="accent2"/>
-          <w:bottom w:val="single" w:sz="8" w:space="0" w:color="C0504D" w:themeColor="accent2"/>
-          <w:right w:val="single" w:sz="8" w:space="0" w:color="C0504D" w:themeColor="accent2"/>
-        </w:tcBorders>
-      </w:tcPr>
-    </w:tblStylePr>
-  </w:style>
-  <w:style w:type="table" w:customStyle="1" w:styleId="ListTable4-Accent11">
-    <w:name w:val="List Table 4 - Accent 11"/>
-    <w:basedOn w:val="TableNormal"/>
-    <w:uiPriority w:val="49"/>
-    <w:rsid w:val="00EE1851"/>
-    <w:pPr>
-      <w:spacing w:after="0" w:line="240" w:lineRule="auto"/>
-    </w:pPr>
-    <w:tblPr>
-      <w:tblStyleRowBandSize w:val="1"/>
-      <w:tblStyleColBandSize w:val="1"/>
-      <w:tblInd w:w="0" w:type="dxa"/>
-      <w:tblBorders>
-        <w:top w:val="single" w:sz="4" w:space="0" w:color="95B3D7" w:themeColor="accent1" w:themeTint="99"/>
-        <w:left w:val="single" w:sz="4" w:space="0" w:color="95B3D7" w:themeColor="accent1" w:themeTint="99"/>
-        <w:bottom w:val="single" w:sz="4" w:space="0" w:color="95B3D7" w:themeColor="accent1" w:themeTint="99"/>
-        <w:right w:val="single" w:sz="4" w:space="0" w:color="95B3D7" w:themeColor="accent1" w:themeTint="99"/>
-        <w:insideH w:val="single" w:sz="4" w:space="0" w:color="95B3D7" w:themeColor="accent1" w:themeTint="99"/>
-      </w:tblBorders>
-      <w:tblCellMar>
-        <w:top w:w="0" w:type="dxa"/>
-        <w:left w:w="108" w:type="dxa"/>
-        <w:bottom w:w="0" w:type="dxa"/>
-        <w:right w:w="108" w:type="dxa"/>
-      </w:tblCellMar>
-    </w:tblPr>
-    <w:tblStylePr w:type="firstRow">
-      <w:rPr>
-        <w:b/>
-        <w:bCs/>
-        <w:color w:val="FFFFFF" w:themeColor="background1"/>
-      </w:rPr>
-      <w:tblPr/>
-      <w:tcPr>
-        <w:tcBorders>
-          <w:top w:val="single" w:sz="4" w:space="0" w:color="4F81BD" w:themeColor="accent1"/>
-          <w:left w:val="single" w:sz="4" w:space="0" w:color="4F81BD" w:themeColor="accent1"/>
-          <w:bottom w:val="single" w:sz="4" w:space="0" w:color="4F81BD" w:themeColor="accent1"/>
-          <w:right w:val="single" w:sz="4" w:space="0" w:color="4F81BD" w:themeColor="accent1"/>
-          <w:insideH w:val="nil"/>
-        </w:tcBorders>
-        <w:shd w:val="clear" w:color="auto" w:fill="4F81BD" w:themeFill="accent1"/>
-      </w:tcPr>
-    </w:tblStylePr>
-    <w:tblStylePr w:type="lastRow">
-      <w:rPr>
-        <w:b/>
-        <w:bCs/>
-      </w:rPr>
-      <w:tblPr/>
-      <w:tcPr>
-        <w:tcBorders>
-          <w:top w:val="double" w:sz="4" w:space="0" w:color="95B3D7" w:themeColor="accent1" w:themeTint="99"/>
-        </w:tcBorders>
-      </w:tcPr>
-    </w:tblStylePr>
-    <w:tblStylePr w:type="firstCol">
-      <w:rPr>
-        <w:b/>
-        <w:bCs/>
-      </w:rPr>
-    </w:tblStylePr>
-    <w:tblStylePr w:type="lastCol">
-      <w:rPr>
-        <w:b/>
-        <w:bCs/>
-      </w:rPr>
-    </w:tblStylePr>
-    <w:tblStylePr w:type="band1Vert">
-      <w:tblPr/>
-      <w:tcPr>
-        <w:shd w:val="clear" w:color="auto" w:fill="DBE5F1" w:themeFill="accent1" w:themeFillTint="33"/>
-      </w:tcPr>
-    </w:tblStylePr>
-    <w:tblStylePr w:type="band1Horz">
-      <w:tblPr/>
-      <w:tcPr>
-        <w:shd w:val="clear" w:color="auto" w:fill="DBE5F1" w:themeFill="accent1" w:themeFillTint="33"/>
-      </w:tcPr>
-    </w:tblStylePr>
-  </w:style>
-  <w:style w:type="character" w:styleId="CommentReference">
-    <w:name w:val="annotation reference"/>
-    <w:semiHidden/>
-    <w:rsid w:val="009714EE"/>
-    <w:rPr>
-      <w:sz w:val="16"/>
-      <w:szCs w:val="18"/>
-    </w:rPr>
-  </w:style>
-  <w:style w:type="paragraph" w:styleId="CommentText">
-    <w:name w:val="annotation text"/>
-    <w:basedOn w:val="Normal"/>
-    <w:link w:val="CommentTextChar"/>
-    <w:semiHidden/>
-    <w:rsid w:val="009714EE"/>
-    <w:pPr>
-      <w:spacing w:after="0" w:line="240" w:lineRule="auto"/>
-    </w:pPr>
-    <w:rPr>
-      <w:rFonts w:ascii="Times New Roman" w:eastAsia="Times New Roman" w:hAnsi="Times New Roman" w:cs="Angsana New"/>
-      <w:sz w:val="20"/>
-      <w:szCs w:val="23"/>
-    </w:rPr>
-  </w:style>
-  <w:style w:type="character" w:customStyle="1" w:styleId="CommentTextChar">
-    <w:name w:val="Comment Text Char"/>
-    <w:basedOn w:val="DefaultParagraphFont"/>
-    <w:link w:val="CommentText"/>
-    <w:semiHidden/>
-    <w:rsid w:val="009714EE"/>
-    <w:rPr>
-      <w:rFonts w:ascii="Times New Roman" w:eastAsia="Times New Roman" w:hAnsi="Times New Roman" w:cs="Angsana New"/>
-      <w:sz w:val="20"/>
-      <w:szCs w:val="23"/>
-    </w:rPr>
-  </w:style>
-  <w:style w:type="table" w:customStyle="1" w:styleId="ListTable3-Accent11">
-    <w:name w:val="List Table 3 - Accent 11"/>
-    <w:basedOn w:val="TableNormal"/>
-    <w:uiPriority w:val="48"/>
-    <w:rsid w:val="009714EE"/>
-    <w:pPr>
-      <w:spacing w:after="0" w:line="240" w:lineRule="auto"/>
-    </w:pPr>
-    <w:rPr>
-      <w:rFonts w:ascii="Times New Roman" w:eastAsia="Times New Roman" w:hAnsi="Times New Roman" w:cs="Angsana New"/>
-      <w:sz w:val="20"/>
-      <w:szCs w:val="20"/>
-    </w:rPr>
-    <w:tblPr>
-      <w:tblStyleRowBandSize w:val="1"/>
-      <w:tblStyleColBandSize w:val="1"/>
-      <w:tblInd w:w="0" w:type="dxa"/>
-      <w:tblBorders>
-        <w:top w:val="single" w:sz="4" w:space="0" w:color="4F81BD" w:themeColor="accent1"/>
-        <w:left w:val="single" w:sz="4" w:space="0" w:color="4F81BD" w:themeColor="accent1"/>
-        <w:bottom w:val="single" w:sz="4" w:space="0" w:color="4F81BD" w:themeColor="accent1"/>
-        <w:right w:val="single" w:sz="4" w:space="0" w:color="4F81BD" w:themeColor="accent1"/>
-      </w:tblBorders>
-      <w:tblCellMar>
-        <w:top w:w="0" w:type="dxa"/>
-        <w:left w:w="108" w:type="dxa"/>
-        <w:bottom w:w="0" w:type="dxa"/>
-        <w:right w:w="108" w:type="dxa"/>
-      </w:tblCellMar>
-    </w:tblPr>
-    <w:tblStylePr w:type="firstRow">
-      <w:rPr>
-        <w:b/>
-        <w:bCs/>
-        <w:color w:val="FFFFFF" w:themeColor="background1"/>
-      </w:rPr>
-      <w:tblPr/>
-      <w:tcPr>
-        <w:shd w:val="clear" w:color="auto" w:fill="4F81BD" w:themeFill="accent1"/>
-      </w:tcPr>
-    </w:tblStylePr>
-    <w:tblStylePr w:type="lastRow">
-      <w:rPr>
-        <w:b/>
-        <w:bCs/>
-      </w:rPr>
-      <w:tblPr/>
-      <w:tcPr>
-        <w:tcBorders>
-          <w:top w:val="double" w:sz="4" w:space="0" w:color="4F81BD" w:themeColor="accent1"/>
-        </w:tcBorders>
-        <w:shd w:val="clear" w:color="auto" w:fill="FFFFFF" w:themeFill="background1"/>
-      </w:tcPr>
-    </w:tblStylePr>
-    <w:tblStylePr w:type="firstCol">
-      <w:rPr>
-        <w:b/>
-        <w:bCs/>
-      </w:rPr>
-      <w:tblPr/>
-      <w:tcPr>
-        <w:tcBorders>
-          <w:right w:val="nil"/>
-        </w:tcBorders>
-        <w:shd w:val="clear" w:color="auto" w:fill="FFFFFF" w:themeFill="background1"/>
-      </w:tcPr>
-    </w:tblStylePr>
-    <w:tblStylePr w:type="lastCol">
-      <w:rPr>
-        <w:b/>
-        <w:bCs/>
-      </w:rPr>
-      <w:tblPr/>
-      <w:tcPr>
-        <w:tcBorders>
-          <w:left w:val="nil"/>
-        </w:tcBorders>
-        <w:shd w:val="clear" w:color="auto" w:fill="FFFFFF" w:themeFill="background1"/>
-      </w:tcPr>
-    </w:tblStylePr>
-    <w:tblStylePr w:type="band1Vert">
-      <w:tblPr/>
-      <w:tcPr>
-        <w:tcBorders>
-          <w:left w:val="single" w:sz="4" w:space="0" w:color="4F81BD" w:themeColor="accent1"/>
-          <w:right w:val="single" w:sz="4" w:space="0" w:color="4F81BD" w:themeColor="accent1"/>
-        </w:tcBorders>
-      </w:tcPr>
-    </w:tblStylePr>
-    <w:tblStylePr w:type="band1Horz">
-      <w:tblPr/>
-      <w:tcPr>
-        <w:tcBorders>
-          <w:top w:val="single" w:sz="4" w:space="0" w:color="4F81BD" w:themeColor="accent1"/>
-          <w:bottom w:val="single" w:sz="4" w:space="0" w:color="4F81BD" w:themeColor="accent1"/>
-          <w:insideH w:val="nil"/>
-        </w:tcBorders>
-      </w:tcPr>
-    </w:tblStylePr>
-    <w:tblStylePr w:type="neCell">
-      <w:tblPr/>
-      <w:tcPr>
-        <w:tcBorders>
-          <w:left w:val="nil"/>
-          <w:bottom w:val="nil"/>
-        </w:tcBorders>
-      </w:tcPr>
-    </w:tblStylePr>
-    <w:tblStylePr w:type="nwCell">
-      <w:tblPr/>
-      <w:tcPr>
-        <w:tcBorders>
-          <w:bottom w:val="nil"/>
-          <w:right w:val="nil"/>
-        </w:tcBorders>
-      </w:tcPr>
-    </w:tblStylePr>
-    <w:tblStylePr w:type="seCell">
-      <w:tblPr/>
-      <w:tcPr>
-        <w:tcBorders>
-          <w:top w:val="double" w:sz="4" w:space="0" w:color="4F81BD" w:themeColor="accent1"/>
-          <w:left w:val="nil"/>
-        </w:tcBorders>
-      </w:tcPr>
-    </w:tblStylePr>
-    <w:tblStylePr w:type="swCell">
-      <w:tblPr/>
-      <w:tcPr>
-        <w:tcBorders>
-          <w:top w:val="double" w:sz="4" w:space="0" w:color="4F81BD" w:themeColor="accent1"/>
-          <w:right w:val="nil"/>
-        </w:tcBorders>
-      </w:tcPr>
-    </w:tblStylePr>
-  </w:style>
-  <w:style w:type="table" w:styleId="LightShading-Accent3">
-    <w:name w:val="Light Shading Accent 3"/>
-    <w:basedOn w:val="TableNormal"/>
-    <w:uiPriority w:val="60"/>
-    <w:rsid w:val="00420050"/>
-    <w:pPr>
-      <w:spacing w:after="0" w:line="240" w:lineRule="auto"/>
-    </w:pPr>
-    <w:rPr>
-      <w:color w:val="76923C" w:themeColor="accent3" w:themeShade="BF"/>
-    </w:rPr>
-    <w:tblPr>
-      <w:tblStyleRowBandSize w:val="1"/>
-      <w:tblStyleColBandSize w:val="1"/>
-      <w:tblInd w:w="0" w:type="dxa"/>
-      <w:tblBorders>
-        <w:top w:val="single" w:sz="8" w:space="0" w:color="9BBB59" w:themeColor="accent3"/>
-        <w:bottom w:val="single" w:sz="8" w:space="0" w:color="9BBB59" w:themeColor="accent3"/>
-      </w:tblBorders>
-      <w:tblCellMar>
-        <w:top w:w="0" w:type="dxa"/>
-        <w:left w:w="108" w:type="dxa"/>
-        <w:bottom w:w="0" w:type="dxa"/>
-        <w:right w:w="108" w:type="dxa"/>
-      </w:tblCellMar>
-    </w:tblPr>
-    <w:tblStylePr w:type="firstRow">
-      <w:pPr>
-        <w:spacing w:before="0" w:after="0" w:line="240" w:lineRule="auto"/>
-      </w:pPr>
-      <w:rPr>
-        <w:b/>
-        <w:bCs/>
-      </w:rPr>
-      <w:tblPr/>
-      <w:tcPr>
-        <w:tcBorders>
-          <w:top w:val="single" w:sz="8" w:space="0" w:color="9BBB59" w:themeColor="accent3"/>
-          <w:left w:val="nil"/>
-          <w:bottom w:val="single" w:sz="8" w:space="0" w:color="9BBB59" w:themeColor="accent3"/>
-          <w:right w:val="nil"/>
-          <w:insideH w:val="nil"/>
-          <w:insideV w:val="nil"/>
-        </w:tcBorders>
-      </w:tcPr>
-    </w:tblStylePr>
-    <w:tblStylePr w:type="lastRow">
-      <w:pPr>
-        <w:spacing w:before="0" w:after="0" w:line="240" w:lineRule="auto"/>
-      </w:pPr>
-      <w:rPr>
-        <w:b/>
-        <w:bCs/>
-      </w:rPr>
-      <w:tblPr/>
-      <w:tcPr>
-        <w:tcBorders>
-          <w:top w:val="single" w:sz="8" w:space="0" w:color="9BBB59" w:themeColor="accent3"/>
-          <w:left w:val="nil"/>
-          <w:bottom w:val="single" w:sz="8" w:space="0" w:color="9BBB59" w:themeColor="accent3"/>
-          <w:right w:val="nil"/>
-          <w:insideH w:val="nil"/>
-          <w:insideV w:val="nil"/>
-        </w:tcBorders>
-      </w:tcPr>
-    </w:tblStylePr>
-    <w:tblStylePr w:type="firstCol">
-      <w:rPr>
-        <w:b/>
-        <w:bCs/>
-      </w:rPr>
-    </w:tblStylePr>
-    <w:tblStylePr w:type="lastCol">
-      <w:rPr>
-        <w:b/>
-        <w:bCs/>
-      </w:rPr>
-    </w:tblStylePr>
-    <w:tblStylePr w:type="band1Vert">
-      <w:tblPr/>
-      <w:tcPr>
-        <w:tcBorders>
-          <w:left w:val="nil"/>
-          <w:right w:val="nil"/>
-          <w:insideH w:val="nil"/>
-          <w:insideV w:val="nil"/>
-        </w:tcBorders>
-        <w:shd w:val="clear" w:color="auto" w:fill="E6EED5" w:themeFill="accent3" w:themeFillTint="3F"/>
-      </w:tcPr>
-    </w:tblStylePr>
-    <w:tblStylePr w:type="band1Horz">
-      <w:tblPr/>
-      <w:tcPr>
-        <w:tcBorders>
-          <w:left w:val="nil"/>
-          <w:right w:val="nil"/>
-          <w:insideH w:val="nil"/>
-          <w:insideV w:val="nil"/>
-        </w:tcBorders>
-        <w:shd w:val="clear" w:color="auto" w:fill="E6EED5" w:themeFill="accent3" w:themeFillTint="3F"/>
-      </w:tcPr>
-    </w:tblStylePr>
-  </w:style>
-  <w:style w:type="table" w:customStyle="1" w:styleId="ListTable3Accent11">
-    <w:name w:val="List Table 3 Accent 11"/>
-    <w:basedOn w:val="TableNormal"/>
-    <w:uiPriority w:val="48"/>
-    <w:rsid w:val="00E2498D"/>
-    <w:pPr>
-      <w:spacing w:after="0" w:line="240" w:lineRule="auto"/>
-    </w:pPr>
-    <w:rPr>
-      <w:rFonts w:ascii="Times New Roman" w:eastAsia="Times New Roman" w:hAnsi="Times New Roman" w:cs="Angsana New"/>
-      <w:sz w:val="20"/>
-      <w:szCs w:val="20"/>
-    </w:rPr>
-    <w:tblPr>
-      <w:tblStyleRowBandSize w:val="1"/>
-      <w:tblStyleColBandSize w:val="1"/>
-      <w:tblInd w:w="0" w:type="dxa"/>
-      <w:tblBorders>
-        <w:top w:val="single" w:sz="4" w:space="0" w:color="4F81BD" w:themeColor="accent1"/>
-        <w:left w:val="single" w:sz="4" w:space="0" w:color="4F81BD" w:themeColor="accent1"/>
-        <w:bottom w:val="single" w:sz="4" w:space="0" w:color="4F81BD" w:themeColor="accent1"/>
-        <w:right w:val="single" w:sz="4" w:space="0" w:color="4F81BD" w:themeColor="accent1"/>
-      </w:tblBorders>
-      <w:tblCellMar>
-        <w:top w:w="0" w:type="dxa"/>
-        <w:left w:w="108" w:type="dxa"/>
-        <w:bottom w:w="0" w:type="dxa"/>
-        <w:right w:w="108" w:type="dxa"/>
-      </w:tblCellMar>
-    </w:tblPr>
-    <w:tblStylePr w:type="firstRow">
-      <w:rPr>
-        <w:b/>
-        <w:bCs/>
-        <w:color w:val="FFFFFF" w:themeColor="background1"/>
-      </w:rPr>
-      <w:tblPr/>
-      <w:tcPr>
-        <w:shd w:val="clear" w:color="auto" w:fill="4F81BD" w:themeFill="accent1"/>
-      </w:tcPr>
-    </w:tblStylePr>
-    <w:tblStylePr w:type="lastRow">
-      <w:rPr>
-        <w:b/>
-        <w:bCs/>
-      </w:rPr>
-      <w:tblPr/>
-      <w:tcPr>
-        <w:tcBorders>
-          <w:top w:val="double" w:sz="4" w:space="0" w:color="4F81BD" w:themeColor="accent1"/>
-        </w:tcBorders>
-        <w:shd w:val="clear" w:color="auto" w:fill="FFFFFF" w:themeFill="background1"/>
-      </w:tcPr>
-    </w:tblStylePr>
-    <w:tblStylePr w:type="firstCol">
-      <w:rPr>
-        <w:b/>
-        <w:bCs/>
-      </w:rPr>
-      <w:tblPr/>
-      <w:tcPr>
-        <w:tcBorders>
-          <w:right w:val="nil"/>
-        </w:tcBorders>
-        <w:shd w:val="clear" w:color="auto" w:fill="FFFFFF" w:themeFill="background1"/>
-      </w:tcPr>
-    </w:tblStylePr>
-    <w:tblStylePr w:type="lastCol">
-      <w:rPr>
-        <w:b/>
-        <w:bCs/>
-      </w:rPr>
-      <w:tblPr/>
-      <w:tcPr>
-        <w:tcBorders>
-          <w:left w:val="nil"/>
-        </w:tcBorders>
-        <w:shd w:val="clear" w:color="auto" w:fill="FFFFFF" w:themeFill="background1"/>
-      </w:tcPr>
-    </w:tblStylePr>
-    <w:tblStylePr w:type="band1Vert">
-      <w:tblPr/>
-      <w:tcPr>
-        <w:tcBorders>
-          <w:left w:val="single" w:sz="4" w:space="0" w:color="4F81BD" w:themeColor="accent1"/>
-          <w:right w:val="single" w:sz="4" w:space="0" w:color="4F81BD" w:themeColor="accent1"/>
-        </w:tcBorders>
-      </w:tcPr>
-    </w:tblStylePr>
-    <w:tblStylePr w:type="band1Horz">
-      <w:tblPr/>
-      <w:tcPr>
-        <w:tcBorders>
-          <w:top w:val="single" w:sz="4" w:space="0" w:color="4F81BD" w:themeColor="accent1"/>
-          <w:bottom w:val="single" w:sz="4" w:space="0" w:color="4F81BD" w:themeColor="accent1"/>
-          <w:insideH w:val="nil"/>
-        </w:tcBorders>
-      </w:tcPr>
-    </w:tblStylePr>
-    <w:tblStylePr w:type="neCell">
-      <w:tblPr/>
-      <w:tcPr>
-        <w:tcBorders>
-          <w:left w:val="nil"/>
-          <w:bottom w:val="nil"/>
-        </w:tcBorders>
-      </w:tcPr>
-    </w:tblStylePr>
-    <w:tblStylePr w:type="nwCell">
-      <w:tblPr/>
-      <w:tcPr>
-        <w:tcBorders>
-          <w:bottom w:val="nil"/>
-          <w:right w:val="nil"/>
-        </w:tcBorders>
-      </w:tcPr>
-    </w:tblStylePr>
-    <w:tblStylePr w:type="seCell">
-      <w:tblPr/>
-      <w:tcPr>
-        <w:tcBorders>
-          <w:top w:val="double" w:sz="4" w:space="0" w:color="4F81BD" w:themeColor="accent1"/>
-          <w:left w:val="nil"/>
-        </w:tcBorders>
-      </w:tcPr>
-    </w:tblStylePr>
-    <w:tblStylePr w:type="swCell">
-      <w:tblPr/>
-      <w:tcPr>
-        <w:tcBorders>
-          <w:top w:val="double" w:sz="4" w:space="0" w:color="4F81BD" w:themeColor="accent1"/>
-          <w:right w:val="nil"/>
-        </w:tcBorders>
-      </w:tcPr>
-    </w:tblStylePr>
-  </w:style>
-  <w:style w:type="paragraph" w:styleId="Revision">
-    <w:name w:val="Revision"/>
-    <w:hidden/>
-    <w:uiPriority w:val="99"/>
-    <w:semiHidden/>
-    <w:rsid w:val="003E5B2C"/>
-    <w:pPr>
-      <w:spacing w:after="0" w:line="240" w:lineRule="auto"/>
-    </w:pPr>
-    <w:rPr>
-      <w:rFonts w:ascii="TH Sarabun New" w:eastAsia="TH Sarabun New" w:hAnsi="TH Sarabun New" w:cs="Angsana New"/>
-      <w:sz w:val="28"/>
-      <w:szCs w:val="35"/>
-    </w:rPr>
-  </w:style>
-  <w:style w:type="paragraph" w:styleId="EndnoteText">
-    <w:name w:val="endnote text"/>
-    <w:basedOn w:val="Normal"/>
-    <w:link w:val="EndnoteTextChar"/>
-    <w:uiPriority w:val="99"/>
-    <w:semiHidden/>
-    <w:unhideWhenUsed/>
-    <w:rsid w:val="00142E39"/>
-    <w:pPr>
-      <w:spacing w:after="0" w:line="240" w:lineRule="auto"/>
-    </w:pPr>
-    <w:rPr>
-      <w:rFonts w:cs="Angsana New"/>
-      <w:sz w:val="20"/>
-      <w:szCs w:val="25"/>
-    </w:rPr>
-  </w:style>
-  <w:style w:type="character" w:customStyle="1" w:styleId="EndnoteTextChar">
-    <w:name w:val="Endnote Text Char"/>
-    <w:basedOn w:val="DefaultParagraphFont"/>
-    <w:link w:val="EndnoteText"/>
-    <w:uiPriority w:val="99"/>
-    <w:semiHidden/>
-    <w:rsid w:val="00142E39"/>
-    <w:rPr>
-      <w:rFonts w:ascii="TH Sarabun New" w:eastAsia="TH Sarabun New" w:hAnsi="TH Sarabun New" w:cs="Angsana New"/>
-      <w:sz w:val="20"/>
-      <w:szCs w:val="25"/>
-    </w:rPr>
-  </w:style>
-  <w:style w:type="character" w:styleId="EndnoteReference">
-    <w:name w:val="endnote reference"/>
-    <w:basedOn w:val="DefaultParagraphFont"/>
-    <w:uiPriority w:val="99"/>
-    <w:semiHidden/>
-    <w:unhideWhenUsed/>
-    <w:rsid w:val="00142E39"/>
-    <w:rPr>
-      <w:sz w:val="32"/>
-      <w:szCs w:val="32"/>
-      <w:vertAlign w:val="superscript"/>
-    </w:rPr>
-  </w:style>
-  <w:style w:type="paragraph" w:styleId="FootnoteText">
-    <w:name w:val="footnote text"/>
-    <w:basedOn w:val="Normal"/>
-    <w:link w:val="FootnoteTextChar"/>
-    <w:uiPriority w:val="99"/>
-    <w:semiHidden/>
-    <w:unhideWhenUsed/>
-    <w:rsid w:val="00142E39"/>
-    <w:pPr>
-      <w:spacing w:after="0" w:line="240" w:lineRule="auto"/>
-    </w:pPr>
-    <w:rPr>
-      <w:rFonts w:cs="Angsana New"/>
-      <w:sz w:val="20"/>
-      <w:szCs w:val="25"/>
-    </w:rPr>
-  </w:style>
-  <w:style w:type="character" w:customStyle="1" w:styleId="FootnoteTextChar">
-    <w:name w:val="Footnote Text Char"/>
-    <w:basedOn w:val="DefaultParagraphFont"/>
-    <w:link w:val="FootnoteText"/>
-    <w:uiPriority w:val="99"/>
-    <w:semiHidden/>
-    <w:rsid w:val="00142E39"/>
-    <w:rPr>
-      <w:rFonts w:ascii="TH Sarabun New" w:eastAsia="TH Sarabun New" w:hAnsi="TH Sarabun New" w:cs="Angsana New"/>
-      <w:sz w:val="20"/>
-      <w:szCs w:val="25"/>
-    </w:rPr>
-  </w:style>
-  <w:style w:type="character" w:styleId="FootnoteReference">
-    <w:name w:val="footnote reference"/>
-    <w:basedOn w:val="DefaultParagraphFont"/>
-    <w:uiPriority w:val="99"/>
-    <w:semiHidden/>
-    <w:unhideWhenUsed/>
-    <w:rsid w:val="00142E39"/>
-    <w:rPr>
-      <w:sz w:val="32"/>
-      <w:szCs w:val="32"/>
-      <w:vertAlign w:val="superscript"/>
-    </w:rPr>
-  </w:style>
-  <w:style w:type="table" w:customStyle="1" w:styleId="PlainTable51">
-    <w:name w:val="Plain Table 51"/>
-    <w:basedOn w:val="TableNormal"/>
-    <w:uiPriority w:val="45"/>
-    <w:rsid w:val="00A93D57"/>
-    <w:pPr>
-      <w:spacing w:after="0" w:line="240" w:lineRule="auto"/>
-    </w:pPr>
-    <w:tblPr>
-      <w:tblStyleRowBandSize w:val="1"/>
-      <w:tblStyleColBandSize w:val="1"/>
-      <w:tblInd w:w="0" w:type="dxa"/>
-      <w:tblCellMar>
-        <w:top w:w="0" w:type="dxa"/>
-        <w:left w:w="108" w:type="dxa"/>
-        <w:bottom w:w="0" w:type="dxa"/>
-        <w:right w:w="108" w:type="dxa"/>
-      </w:tblCellMar>
-    </w:tblPr>
-    <w:tblStylePr w:type="firstRow">
-      <w:rPr>
-        <w:rFonts w:asciiTheme="majorHAnsi" w:eastAsiaTheme="majorEastAsia" w:hAnsiTheme="majorHAnsi" w:cstheme="majorBidi"/>
-        <w:i/>
-        <w:iCs/>
-        <w:sz w:val="26"/>
-      </w:rPr>
-      <w:tblPr/>
-      <w:tcPr>
-        <w:tcBorders>
-          <w:bottom w:val="single" w:sz="4" w:space="0" w:color="7F7F7F" w:themeColor="text1" w:themeTint="80"/>
-        </w:tcBorders>
-        <w:shd w:val="clear" w:color="auto" w:fill="FFFFFF" w:themeFill="background1"/>
-      </w:tcPr>
-    </w:tblStylePr>
-    <w:tblStylePr w:type="lastRow">
-      <w:rPr>
-        <w:rFonts w:asciiTheme="majorHAnsi" w:eastAsiaTheme="majorEastAsia" w:hAnsiTheme="majorHAnsi" w:cstheme="majorBidi"/>
-        <w:i/>
-        <w:iCs/>
-        <w:sz w:val="26"/>
-      </w:rPr>
-      <w:tblPr/>
-      <w:tcPr>
-        <w:tcBorders>
-          <w:top w:val="single" w:sz="4" w:space="0" w:color="7F7F7F" w:themeColor="text1" w:themeTint="80"/>
-        </w:tcBorders>
-        <w:shd w:val="clear" w:color="auto" w:fill="FFFFFF" w:themeFill="background1"/>
-      </w:tcPr>
-    </w:tblStylePr>
-    <w:tblStylePr w:type="firstCol">
-      <w:pPr>
-        <w:jc w:val="right"/>
-      </w:pPr>
-      <w:rPr>
-        <w:rFonts w:asciiTheme="majorHAnsi" w:eastAsiaTheme="majorEastAsia" w:hAnsiTheme="majorHAnsi" w:cstheme="majorBidi"/>
-        <w:i/>
-        <w:iCs/>
-        <w:sz w:val="26"/>
-      </w:rPr>
-      <w:tblPr/>
-      <w:tcPr>
-        <w:tcBorders>
-          <w:right w:val="single" w:sz="4" w:space="0" w:color="7F7F7F" w:themeColor="text1" w:themeTint="80"/>
-        </w:tcBorders>
-        <w:shd w:val="clear" w:color="auto" w:fill="FFFFFF" w:themeFill="background1"/>
-      </w:tcPr>
-    </w:tblStylePr>
-    <w:tblStylePr w:type="lastCol">
-      <w:rPr>
-        <w:rFonts w:asciiTheme="majorHAnsi" w:eastAsiaTheme="majorEastAsia" w:hAnsiTheme="majorHAnsi" w:cstheme="majorBidi"/>
-        <w:i/>
-        <w:iCs/>
-        <w:sz w:val="26"/>
-      </w:rPr>
-      <w:tblPr/>
-      <w:tcPr>
-        <w:tcBorders>
-          <w:left w:val="single" w:sz="4" w:space="0" w:color="7F7F7F" w:themeColor="text1" w:themeTint="80"/>
-        </w:tcBorders>
-        <w:shd w:val="clear" w:color="auto" w:fill="FFFFFF" w:themeFill="background1"/>
-      </w:tcPr>
-    </w:tblStylePr>
-    <w:tblStylePr w:type="band1Vert">
-      <w:tblPr/>
-      <w:tcPr>
-        <w:shd w:val="clear" w:color="auto" w:fill="F2F2F2" w:themeFill="background1" w:themeFillShade="F2"/>
-      </w:tcPr>
-    </w:tblStylePr>
-    <w:tblStylePr w:type="band1Horz">
-      <w:tblPr/>
-      <w:tcPr>
-        <w:shd w:val="clear" w:color="auto" w:fill="F2F2F2" w:themeFill="background1" w:themeFillShade="F2"/>
-      </w:tcPr>
-    </w:tblStylePr>
-    <w:tblStylePr w:type="neCell">
-      <w:tblPr/>
-      <w:tcPr>
-        <w:tcBorders>
-          <w:left w:val="nil"/>
-        </w:tcBorders>
-      </w:tcPr>
-    </w:tblStylePr>
-    <w:tblStylePr w:type="nwCell">
-      <w:tblPr/>
-      <w:tcPr>
-        <w:tcBorders>
-          <w:right w:val="nil"/>
-        </w:tcBorders>
-      </w:tcPr>
-    </w:tblStylePr>
-    <w:tblStylePr w:type="seCell">
-      <w:tblPr/>
-      <w:tcPr>
-        <w:tcBorders>
-          <w:left w:val="nil"/>
-        </w:tcBorders>
-      </w:tcPr>
-    </w:tblStylePr>
-    <w:tblStylePr w:type="swCell">
-      <w:tblPr/>
-      <w:tcPr>
-        <w:tcBorders>
-          <w:right w:val="nil"/>
-        </w:tcBorders>
-      </w:tcPr>
-    </w:tblStylePr>
-  </w:style>
-  <w:style w:type="table" w:customStyle="1" w:styleId="GridTable3-Accent21">
-    <w:name w:val="Grid Table 3 - Accent 21"/>
-    <w:basedOn w:val="TableNormal"/>
-    <w:uiPriority w:val="48"/>
-    <w:rsid w:val="00A93D57"/>
-    <w:pPr>
-      <w:spacing w:after="0" w:line="240" w:lineRule="auto"/>
-    </w:pPr>
-    <w:tblPr>
-      <w:tblStyleRowBandSize w:val="1"/>
-      <w:tblStyleColBandSize w:val="1"/>
-      <w:tblInd w:w="0" w:type="dxa"/>
-      <w:tblBorders>
-        <w:top w:val="single" w:sz="4" w:space="0" w:color="D99594" w:themeColor="accent2" w:themeTint="99"/>
-        <w:left w:val="single" w:sz="4" w:space="0" w:color="D99594" w:themeColor="accent2" w:themeTint="99"/>
-        <w:bottom w:val="single" w:sz="4" w:space="0" w:color="D99594" w:themeColor="accent2" w:themeTint="99"/>
-        <w:right w:val="single" w:sz="4" w:space="0" w:color="D99594" w:themeColor="accent2" w:themeTint="99"/>
-        <w:insideH w:val="single" w:sz="4" w:space="0" w:color="D99594" w:themeColor="accent2" w:themeTint="99"/>
-        <w:insideV w:val="single" w:sz="4" w:space="0" w:color="D99594" w:themeColor="accent2" w:themeTint="99"/>
-      </w:tblBorders>
-      <w:tblCellMar>
-        <w:top w:w="0" w:type="dxa"/>
-        <w:left w:w="108" w:type="dxa"/>
-        <w:bottom w:w="0" w:type="dxa"/>
-        <w:right w:w="108" w:type="dxa"/>
-      </w:tblCellMar>
-    </w:tblPr>
-    <w:tblStylePr w:type="firstRow">
-      <w:rPr>
-        <w:b/>
-        <w:bCs/>
-      </w:rPr>
-      <w:tblPr/>
-      <w:tcPr>
-        <w:tcBorders>
-          <w:top w:val="nil"/>
-          <w:left w:val="nil"/>
-          <w:right w:val="nil"/>
-          <w:insideH w:val="nil"/>
-          <w:insideV w:val="nil"/>
-        </w:tcBorders>
-        <w:shd w:val="clear" w:color="auto" w:fill="FFFFFF" w:themeFill="background1"/>
-      </w:tcPr>
-    </w:tblStylePr>
-    <w:tblStylePr w:type="lastRow">
-      <w:rPr>
-        <w:b/>
-        <w:bCs/>
-      </w:rPr>
-      <w:tblPr/>
-      <w:tcPr>
-        <w:tcBorders>
-          <w:left w:val="nil"/>
-          <w:bottom w:val="nil"/>
-          <w:right w:val="nil"/>
-          <w:insideH w:val="nil"/>
-          <w:insideV w:val="nil"/>
-        </w:tcBorders>
-        <w:shd w:val="clear" w:color="auto" w:fill="FFFFFF" w:themeFill="background1"/>
-      </w:tcPr>
-    </w:tblStylePr>
-    <w:tblStylePr w:type="firstCol">
-      <w:pPr>
-        <w:jc w:val="right"/>
-      </w:pPr>
-      <w:rPr>
-        <w:i/>
-        <w:iCs/>
-      </w:rPr>
-      <w:tblPr/>
-      <w:tcPr>
-        <w:tcBorders>
-          <w:top w:val="nil"/>
-          <w:left w:val="nil"/>
-          <w:bottom w:val="nil"/>
-          <w:insideH w:val="nil"/>
-          <w:insideV w:val="nil"/>
-        </w:tcBorders>
-        <w:shd w:val="clear" w:color="auto" w:fill="FFFFFF" w:themeFill="background1"/>
-      </w:tcPr>
-    </w:tblStylePr>
-    <w:tblStylePr w:type="lastCol">
-      <w:rPr>
-        <w:i/>
-        <w:iCs/>
-      </w:rPr>
-      <w:tblPr/>
-      <w:tcPr>
-        <w:tcBorders>
-          <w:top w:val="nil"/>
-          <w:bottom w:val="nil"/>
-          <w:right w:val="nil"/>
-          <w:insideH w:val="nil"/>
-          <w:insideV w:val="nil"/>
-        </w:tcBorders>
-        <w:shd w:val="clear" w:color="auto" w:fill="FFFFFF" w:themeFill="background1"/>
-      </w:tcPr>
-    </w:tblStylePr>
-    <w:tblStylePr w:type="band1Vert">
-      <w:tblPr/>
-      <w:tcPr>
-        <w:shd w:val="clear" w:color="auto" w:fill="F2DBDB" w:themeFill="accent2" w:themeFillTint="33"/>
-      </w:tcPr>
-    </w:tblStylePr>
-    <w:tblStylePr w:type="band1Horz">
-      <w:tblPr/>
-      <w:tcPr>
-        <w:shd w:val="clear" w:color="auto" w:fill="F2DBDB" w:themeFill="accent2" w:themeFillTint="33"/>
-      </w:tcPr>
-    </w:tblStylePr>
-    <w:tblStylePr w:type="neCell">
-      <w:tblPr/>
-      <w:tcPr>
-        <w:tcBorders>
-          <w:bottom w:val="single" w:sz="4" w:space="0" w:color="D99594" w:themeColor="accent2" w:themeTint="99"/>
-        </w:tcBorders>
-      </w:tcPr>
-    </w:tblStylePr>
-    <w:tblStylePr w:type="nwCell">
-      <w:tblPr/>
-      <w:tcPr>
-        <w:tcBorders>
-          <w:bottom w:val="single" w:sz="4" w:space="0" w:color="D99594" w:themeColor="accent2" w:themeTint="99"/>
-        </w:tcBorders>
-      </w:tcPr>
-    </w:tblStylePr>
-    <w:tblStylePr w:type="seCell">
-      <w:tblPr/>
-      <w:tcPr>
-        <w:tcBorders>
-          <w:top w:val="single" w:sz="4" w:space="0" w:color="D99594" w:themeColor="accent2" w:themeTint="99"/>
-        </w:tcBorders>
-      </w:tcPr>
-    </w:tblStylePr>
-    <w:tblStylePr w:type="swCell">
-      <w:tblPr/>
-      <w:tcPr>
-        <w:tcBorders>
-          <w:top w:val="single" w:sz="4" w:space="0" w:color="D99594" w:themeColor="accent2" w:themeTint="99"/>
-        </w:tcBorders>
-      </w:tcPr>
-    </w:tblStylePr>
-  </w:style>
-  <w:style w:type="table" w:customStyle="1" w:styleId="GridTable2-Accent21">
-    <w:name w:val="Grid Table 2 - Accent 21"/>
-    <w:basedOn w:val="TableNormal"/>
-    <w:uiPriority w:val="47"/>
-    <w:rsid w:val="00A93D57"/>
-    <w:pPr>
-      <w:spacing w:after="0" w:line="240" w:lineRule="auto"/>
-    </w:pPr>
-    <w:tblPr>
-      <w:tblStyleRowBandSize w:val="1"/>
-      <w:tblStyleColBandSize w:val="1"/>
-      <w:tblInd w:w="0" w:type="dxa"/>
-      <w:tblBorders>
-        <w:top w:val="single" w:sz="2" w:space="0" w:color="D99594" w:themeColor="accent2" w:themeTint="99"/>
-        <w:bottom w:val="single" w:sz="2" w:space="0" w:color="D99594" w:themeColor="accent2" w:themeTint="99"/>
-        <w:insideH w:val="single" w:sz="2" w:space="0" w:color="D99594" w:themeColor="accent2" w:themeTint="99"/>
-        <w:insideV w:val="single" w:sz="2" w:space="0" w:color="D99594" w:themeColor="accent2" w:themeTint="99"/>
-      </w:tblBorders>
-      <w:tblCellMar>
-        <w:top w:w="0" w:type="dxa"/>
-        <w:left w:w="108" w:type="dxa"/>
-        <w:bottom w:w="0" w:type="dxa"/>
-        <w:right w:w="108" w:type="dxa"/>
-      </w:tblCellMar>
-    </w:tblPr>
-    <w:tblStylePr w:type="firstRow">
-      <w:rPr>
-        <w:b/>
-        <w:bCs/>
-      </w:rPr>
-      <w:tblPr/>
-      <w:tcPr>
-        <w:tcBorders>
-          <w:top w:val="nil"/>
-          <w:bottom w:val="single" w:sz="12" w:space="0" w:color="D99594" w:themeColor="accent2" w:themeTint="99"/>
-          <w:insideH w:val="nil"/>
-          <w:insideV w:val="nil"/>
-        </w:tcBorders>
-        <w:shd w:val="clear" w:color="auto" w:fill="FFFFFF" w:themeFill="background1"/>
-      </w:tcPr>
-    </w:tblStylePr>
-    <w:tblStylePr w:type="lastRow">
-      <w:rPr>
-        <w:b/>
-        <w:bCs/>
-      </w:rPr>
-      <w:tblPr/>
-      <w:tcPr>
-        <w:tcBorders>
-          <w:top w:val="double" w:sz="2" w:space="0" w:color="D99594" w:themeColor="accent2" w:themeTint="99"/>
-          <w:bottom w:val="nil"/>
-          <w:insideH w:val="nil"/>
-          <w:insideV w:val="nil"/>
-        </w:tcBorders>
-        <w:shd w:val="clear" w:color="auto" w:fill="FFFFFF" w:themeFill="background1"/>
-      </w:tcPr>
-    </w:tblStylePr>
-    <w:tblStylePr w:type="firstCol">
-      <w:rPr>
-        <w:b/>
-        <w:bCs/>
-      </w:rPr>
-    </w:tblStylePr>
-    <w:tblStylePr w:type="lastCol">
-      <w:rPr>
-        <w:b/>
-        <w:bCs/>
-      </w:rPr>
-    </w:tblStylePr>
-    <w:tblStylePr w:type="band1Vert">
-      <w:tblPr/>
-      <w:tcPr>
-        <w:shd w:val="clear" w:color="auto" w:fill="F2DBDB" w:themeFill="accent2" w:themeFillTint="33"/>
-      </w:tcPr>
-    </w:tblStylePr>
-    <w:tblStylePr w:type="band1Horz">
-      <w:tblPr/>
-      <w:tcPr>
-        <w:shd w:val="clear" w:color="auto" w:fill="F2DBDB" w:themeFill="accent2" w:themeFillTint="33"/>
-      </w:tcPr>
-    </w:tblStylePr>
-  </w:style>
-  <w:style w:type="table" w:customStyle="1" w:styleId="TableGridLight1">
-    <w:name w:val="Table Grid Light1"/>
-    <w:basedOn w:val="TableNormal"/>
-    <w:uiPriority w:val="40"/>
-    <w:rsid w:val="00A93D57"/>
-    <w:pPr>
-      <w:spacing w:after="0" w:line="240" w:lineRule="auto"/>
-    </w:pPr>
-    <w:tblPr>
-      <w:tblInd w:w="0" w:type="dxa"/>
-      <w:tblBorders>
-        <w:top w:val="single" w:sz="4" w:space="0" w:color="BFBFBF" w:themeColor="background1" w:themeShade="BF"/>
-        <w:left w:val="single" w:sz="4" w:space="0" w:color="BFBFBF" w:themeColor="background1" w:themeShade="BF"/>
-        <w:bottom w:val="single" w:sz="4" w:space="0" w:color="BFBFBF" w:themeColor="background1" w:themeShade="BF"/>
-        <w:right w:val="single" w:sz="4" w:space="0" w:color="BFBFBF" w:themeColor="background1" w:themeShade="BF"/>
-        <w:insideH w:val="single" w:sz="4" w:space="0" w:color="BFBFBF" w:themeColor="background1" w:themeShade="BF"/>
-        <w:insideV w:val="single" w:sz="4" w:space="0" w:color="BFBFBF" w:themeColor="background1" w:themeShade="BF"/>
-      </w:tblBorders>
-      <w:tblCellMar>
-        <w:top w:w="0" w:type="dxa"/>
-        <w:left w:w="108" w:type="dxa"/>
-        <w:bottom w:w="0" w:type="dxa"/>
-        <w:right w:w="108" w:type="dxa"/>
-      </w:tblCellMar>
-    </w:tblPr>
-  </w:style>
-  <w:style w:type="table" w:styleId="LightGrid-Accent2">
-    <w:name w:val="Light Grid Accent 2"/>
-    <w:basedOn w:val="TableNormal"/>
-    <w:uiPriority w:val="62"/>
-    <w:rsid w:val="00F52B3C"/>
-    <w:pPr>
-      <w:spacing w:after="0" w:line="240" w:lineRule="auto"/>
-    </w:pPr>
-    <w:tblPr>
-      <w:tblStyleRowBandSize w:val="1"/>
-      <w:tblStyleColBandSize w:val="1"/>
-      <w:tblInd w:w="0" w:type="dxa"/>
-      <w:tblBorders>
-        <w:top w:val="single" w:sz="8" w:space="0" w:color="C0504D" w:themeColor="accent2"/>
-        <w:left w:val="single" w:sz="8" w:space="0" w:color="C0504D" w:themeColor="accent2"/>
-        <w:bottom w:val="single" w:sz="8" w:space="0" w:color="C0504D" w:themeColor="accent2"/>
-        <w:right w:val="single" w:sz="8" w:space="0" w:color="C0504D" w:themeColor="accent2"/>
-        <w:insideH w:val="single" w:sz="8" w:space="0" w:color="C0504D" w:themeColor="accent2"/>
-        <w:insideV w:val="single" w:sz="8" w:space="0" w:color="C0504D" w:themeColor="accent2"/>
-      </w:tblBorders>
-      <w:tblCellMar>
-        <w:top w:w="0" w:type="dxa"/>
-        <w:left w:w="108" w:type="dxa"/>
-        <w:bottom w:w="0" w:type="dxa"/>
-        <w:right w:w="108" w:type="dxa"/>
-      </w:tblCellMar>
     </w:tblPr>
     <w:tblStylePr w:type="firstRow">
       <w:pPr>
@@ -11569,7 +10156,7 @@
 </file>
 
 <file path=customXml/itemProps1.xml><?xml version="1.0" encoding="utf-8"?>
-<ds:datastoreItem xmlns:ds="http://schemas.openxmlformats.org/officeDocument/2006/customXml" ds:itemID="{1DCC094C-434F-489D-A3AA-73431016B045}">
+<ds:datastoreItem xmlns:ds="http://schemas.openxmlformats.org/officeDocument/2006/customXml" ds:itemID="{807AAC0F-8E0D-4BF7-B54F-4DFFEEB790BA}">
   <ds:schemaRefs>
     <ds:schemaRef ds:uri="http://schemas.openxmlformats.org/officeDocument/2006/bibliography"/>
   </ds:schemaRefs>
